--- a/简历.docx
+++ b/简历.docx
@@ -911,15 +911,23 @@
           <w:b/>
           <w:szCs w:val="21"/>
         </w:rPr>
-        <w:t>网络编程</w:t>
-      </w:r>
-      <w:r>
-        <w:rPr>
-          <w:rFonts w:ascii="Times New Roman" w:eastAsia="SimSun" w:hAnsi="Times New Roman" w:cs="Times New Roman"/>
-          <w:b/>
-          <w:szCs w:val="21"/>
-        </w:rPr>
-        <w:t xml:space="preserve">                                    UCSD CSE 224</w:t>
+        <w:t>网络</w:t>
+      </w:r>
+      <w:r>
+        <w:rPr>
+          <w:rFonts w:ascii="Times New Roman" w:eastAsia="SimSun" w:hAnsi="Times New Roman" w:cs="Times New Roman" w:hint="eastAsia"/>
+          <w:b/>
+          <w:szCs w:val="21"/>
+        </w:rPr>
+        <w:t>分布式项目</w:t>
+      </w:r>
+      <w:r>
+        <w:rPr>
+          <w:rFonts w:ascii="Times New Roman" w:eastAsia="SimSun" w:hAnsi="Times New Roman" w:cs="Times New Roman"/>
+          <w:b/>
+          <w:szCs w:val="21"/>
+        </w:rPr>
+        <w:t xml:space="preserve">                               </w:t>
       </w:r>
     </w:p>
     <w:p>
@@ -948,30 +956,66 @@
       </w:r>
       <w:r>
         <w:rPr>
-          <w:rFonts w:ascii="Times New Roman" w:eastAsia="SimSun" w:hAnsi="Times New Roman" w:cs="Times New Roman"/>
-          <w:bCs/>
-          <w:kern w:val="0"/>
-          <w:szCs w:val="21"/>
-        </w:rPr>
-        <w:t xml:space="preserve">Implementing the </w:t>
-      </w:r>
-      <w:r>
-        <w:rPr>
-          <w:rFonts w:ascii="Times New Roman" w:eastAsia="SimSun" w:hAnsi="Times New Roman" w:cs="Times New Roman"/>
-          <w:b/>
-          <w:kern w:val="0"/>
-          <w:szCs w:val="21"/>
-        </w:rPr>
-        <w:t>http protocol</w:t>
-      </w:r>
-      <w:r>
-        <w:rPr>
-          <w:rFonts w:ascii="Times New Roman" w:eastAsia="SimSun" w:hAnsi="Times New Roman" w:cs="Times New Roman"/>
-          <w:bCs/>
-          <w:kern w:val="0"/>
-          <w:szCs w:val="21"/>
-        </w:rPr>
-        <w:t xml:space="preserve"> (simple version): </w:t>
+          <w:rFonts w:ascii="Times New Roman" w:eastAsia="SimSun" w:hAnsi="Times New Roman" w:cs="Times New Roman" w:hint="eastAsia"/>
+          <w:bCs/>
+          <w:kern w:val="0"/>
+          <w:szCs w:val="21"/>
+        </w:rPr>
+        <w:t>实现了</w:t>
+      </w:r>
+      <w:r>
+        <w:rPr>
+          <w:rFonts w:ascii="Times New Roman" w:eastAsia="SimSun" w:hAnsi="Times New Roman" w:cs="Times New Roman" w:hint="eastAsia"/>
+          <w:bCs/>
+          <w:kern w:val="0"/>
+          <w:szCs w:val="21"/>
+        </w:rPr>
+        <w:t>http</w:t>
+      </w:r>
+      <w:r>
+        <w:rPr>
+          <w:rFonts w:ascii="Times New Roman" w:eastAsia="SimSun" w:hAnsi="Times New Roman" w:cs="Times New Roman" w:hint="eastAsia"/>
+          <w:bCs/>
+          <w:kern w:val="0"/>
+          <w:szCs w:val="21"/>
+        </w:rPr>
+        <w:t>协议</w:t>
+      </w:r>
+      <w:r>
+        <w:rPr>
+          <w:rFonts w:ascii="Times New Roman" w:eastAsia="SimSun" w:hAnsi="Times New Roman" w:cs="Times New Roman" w:hint="eastAsia"/>
+          <w:bCs/>
+          <w:kern w:val="0"/>
+          <w:szCs w:val="21"/>
+        </w:rPr>
+        <w:t>(</w:t>
+      </w:r>
+      <w:r>
+        <w:rPr>
+          <w:rFonts w:ascii="Times New Roman" w:eastAsia="SimSun" w:hAnsi="Times New Roman" w:cs="Times New Roman" w:hint="eastAsia"/>
+          <w:bCs/>
+          <w:kern w:val="0"/>
+          <w:szCs w:val="21"/>
+        </w:rPr>
+        <w:t>简洁版本</w:t>
+      </w:r>
+      <w:r>
+        <w:rPr>
+          <w:rFonts w:ascii="Times New Roman" w:eastAsia="SimSun" w:hAnsi="Times New Roman" w:cs="Times New Roman"/>
+          <w:bCs/>
+          <w:kern w:val="0"/>
+          <w:szCs w:val="21"/>
+        </w:rPr>
+        <w:t>):</w:t>
+      </w:r>
+      <w:r>
+        <w:rPr>
+          <w:rFonts w:ascii="Times New Roman" w:eastAsia="SimSun" w:hAnsi="Times New Roman" w:cs="Times New Roman"/>
+          <w:bCs/>
+          <w:kern w:val="0"/>
+          <w:szCs w:val="21"/>
+        </w:rPr>
+        <w:t xml:space="preserve"> </w:t>
       </w:r>
     </w:p>
     <w:p>
@@ -1018,12 +1062,12 @@
       </w:r>
       <w:r>
         <w:rPr>
-          <w:rFonts w:ascii="Times New Roman" w:eastAsia="SimSun" w:hAnsi="Times New Roman" w:cs="Times New Roman"/>
-          <w:bCs/>
-          <w:kern w:val="0"/>
-          <w:szCs w:val="21"/>
-        </w:rPr>
-        <w:t xml:space="preserve">Clients send request messages to the server, and servers reply with response messages layered on top of the </w:t>
+          <w:rFonts w:ascii="Times New Roman" w:eastAsia="SimSun" w:hAnsi="Times New Roman" w:cs="Times New Roman" w:hint="eastAsia"/>
+          <w:bCs/>
+          <w:kern w:val="0"/>
+          <w:szCs w:val="21"/>
+        </w:rPr>
+        <w:t>客户端向服务器发送请求消息，服务器在</w:t>
       </w:r>
       <w:r>
         <w:rPr>
@@ -1036,21 +1080,21 @@
       </w:r>
       <w:r>
         <w:rPr>
-          <w:rFonts w:ascii="Times New Roman" w:eastAsia="SimSun" w:hAnsi="Times New Roman" w:cs="Times New Roman"/>
-          <w:bCs/>
-          <w:kern w:val="0"/>
-          <w:szCs w:val="21"/>
-        </w:rPr>
-        <w:t xml:space="preserve"> protocol</w:t>
-      </w:r>
-      <w:r>
-        <w:rPr>
-          <w:rFonts w:ascii="Times New Roman" w:eastAsia="SimSun" w:hAnsi="Times New Roman" w:cs="Times New Roman"/>
-          <w:bCs/>
-          <w:kern w:val="0"/>
-          <w:szCs w:val="21"/>
-        </w:rPr>
-        <w:t>.</w:t>
+          <w:rFonts w:ascii="Times New Roman" w:eastAsia="SimSun" w:hAnsi="Times New Roman" w:cs="Times New Roman" w:hint="eastAsia"/>
+          <w:bCs/>
+          <w:kern w:val="0"/>
+          <w:szCs w:val="21"/>
+        </w:rPr>
+        <w:t>协议上回复响应消息。</w:t>
+      </w:r>
+      <w:r>
+        <w:rPr>
+          <w:rFonts w:ascii="Times New Roman" w:eastAsia="SimSun" w:hAnsi="Times New Roman" w:cs="Times New Roman"/>
+          <w:bCs/>
+          <w:kern w:val="0"/>
+          <w:szCs w:val="21"/>
+        </w:rPr>
+        <w:t xml:space="preserve">                 </w:t>
       </w:r>
     </w:p>
     <w:p>
@@ -1070,12 +1114,21 @@
       </w:pPr>
       <w:r>
         <w:rPr>
-          <w:rFonts w:ascii="Times New Roman" w:eastAsia="SimSun" w:hAnsi="Times New Roman" w:cs="Times New Roman"/>
-          <w:bCs/>
-          <w:kern w:val="0"/>
-          <w:szCs w:val="21"/>
-        </w:rPr>
-        <w:t xml:space="preserve">   </w:t>
+          <w:rFonts w:ascii="Times New Roman" w:eastAsia="SimSun" w:hAnsi="Times New Roman" w:cs="Times New Roman" w:hint="eastAsia"/>
+          <w:bCs/>
+          <w:kern w:val="0"/>
+          <w:szCs w:val="21"/>
+        </w:rPr>
+        <w:t xml:space="preserve"> </w:t>
+      </w:r>
+      <w:r>
+        <w:rPr>
+          <w:rFonts w:ascii="Times New Roman" w:eastAsia="SimSun" w:hAnsi="Times New Roman" w:cs="Times New Roman"/>
+          <w:bCs/>
+          <w:kern w:val="0"/>
+          <w:szCs w:val="21"/>
+        </w:rPr>
+        <w:t xml:space="preserve">  </w:t>
       </w:r>
       <w:r>
         <w:rPr>
@@ -1093,7 +1146,43 @@
           <w:kern w:val="0"/>
           <w:szCs w:val="21"/>
         </w:rPr>
-        <w:t xml:space="preserve"> Implemented </w:t>
+        <w:t xml:space="preserve"> </w:t>
+      </w:r>
+      <w:r>
+        <w:rPr>
+          <w:rFonts w:ascii="Times New Roman" w:eastAsia="SimSun" w:hAnsi="Times New Roman" w:cs="Times New Roman" w:hint="eastAsia"/>
+          <w:bCs/>
+          <w:kern w:val="0"/>
+          <w:szCs w:val="21"/>
+        </w:rPr>
+        <w:t>实现了</w:t>
+      </w:r>
+      <w:r>
+        <w:rPr>
+          <w:rFonts w:ascii="Times New Roman" w:eastAsia="SimSun" w:hAnsi="Times New Roman" w:cs="Times New Roman" w:hint="eastAsia"/>
+          <w:bCs/>
+          <w:kern w:val="0"/>
+          <w:szCs w:val="21"/>
+        </w:rPr>
+        <w:t>http</w:t>
+      </w:r>
+      <w:r>
+        <w:rPr>
+          <w:rFonts w:ascii="Times New Roman" w:eastAsia="SimSun" w:hAnsi="Times New Roman" w:cs="Times New Roman" w:hint="eastAsia"/>
+          <w:bCs/>
+          <w:kern w:val="0"/>
+          <w:szCs w:val="21"/>
+        </w:rPr>
+        <w:t>持久链接</w:t>
+      </w:r>
+      <w:r>
+        <w:rPr>
+          <w:rFonts w:ascii="Times New Roman" w:eastAsia="SimSun" w:hAnsi="Times New Roman" w:cs="Times New Roman" w:hint="eastAsia"/>
+          <w:bCs/>
+          <w:kern w:val="0"/>
+          <w:szCs w:val="21"/>
+        </w:rPr>
+        <w:t>(</w:t>
       </w:r>
       <w:r>
         <w:rPr>
@@ -1111,16 +1200,34 @@
           <w:kern w:val="0"/>
           <w:szCs w:val="21"/>
         </w:rPr>
-        <w:t xml:space="preserve">: </w:t>
-      </w:r>
-      <w:r>
-        <w:rPr>
-          <w:rFonts w:ascii="Times New Roman" w:eastAsia="SimSun" w:hAnsi="Times New Roman" w:cs="Times New Roman"/>
-          <w:bCs/>
-          <w:kern w:val="0"/>
-          <w:szCs w:val="21"/>
-        </w:rPr>
-        <w:t>a client can reuse a TCP connection to a given server</w:t>
+        <w:t xml:space="preserve">): </w:t>
+      </w:r>
+      <w:r>
+        <w:rPr>
+          <w:rFonts w:ascii="Times New Roman" w:eastAsia="SimSun" w:hAnsi="Times New Roman" w:cs="Times New Roman" w:hint="eastAsia"/>
+          <w:bCs/>
+          <w:kern w:val="0"/>
+          <w:szCs w:val="21"/>
+        </w:rPr>
+        <w:t>客户端可以重用到给定服务器的</w:t>
+      </w:r>
+      <w:r>
+        <w:rPr>
+          <w:rFonts w:ascii="Times New Roman" w:eastAsia="SimSun" w:hAnsi="Times New Roman" w:cs="Times New Roman" w:hint="eastAsia"/>
+          <w:bCs/>
+          <w:kern w:val="0"/>
+          <w:szCs w:val="21"/>
+        </w:rPr>
+        <w:t>TCP</w:t>
+      </w:r>
+      <w:r>
+        <w:rPr>
+          <w:rFonts w:ascii="Times New Roman" w:eastAsia="SimSun" w:hAnsi="Times New Roman" w:cs="Times New Roman" w:hint="eastAsia"/>
+          <w:bCs/>
+          <w:kern w:val="0"/>
+          <w:szCs w:val="21"/>
+        </w:rPr>
+        <w:t>链接</w:t>
       </w:r>
     </w:p>
     <w:p>
@@ -1132,7 +1239,7 @@
         <w:ind w:leftChars="-202" w:left="-424" w:rightChars="-207" w:right="-435"/>
         <w:jc w:val="left"/>
         <w:rPr>
-          <w:rFonts w:ascii="Times New Roman" w:eastAsia="SimSun" w:hAnsi="Times New Roman" w:cs="Times New Roman"/>
+          <w:rFonts w:ascii="Times New Roman" w:eastAsia="SimSun" w:hAnsi="Times New Roman" w:cs="Times New Roman" w:hint="eastAsia"/>
           <w:bCs/>
           <w:kern w:val="0"/>
           <w:szCs w:val="21"/>
@@ -1172,25 +1279,52 @@
           <w:kern w:val="0"/>
           <w:szCs w:val="21"/>
         </w:rPr>
-        <w:t xml:space="preserve"> Provide </w:t>
-      </w:r>
-      <w:r>
-        <w:rPr>
-          <w:rFonts w:ascii="Times New Roman" w:eastAsia="SimSun" w:hAnsi="Times New Roman" w:cs="Times New Roman"/>
-          <w:b/>
-          <w:kern w:val="0"/>
-          <w:szCs w:val="21"/>
-        </w:rPr>
-        <w:t xml:space="preserve">safe control </w:t>
-      </w:r>
-      <w:r>
-        <w:rPr>
-          <w:rFonts w:ascii="Times New Roman" w:eastAsia="SimSun" w:hAnsi="Times New Roman" w:cs="Times New Roman"/>
-          <w:bCs/>
-          <w:kern w:val="0"/>
-          <w:szCs w:val="21"/>
-        </w:rPr>
-        <w:t>not allowing clients to access memory other than document root.</w:t>
+        <w:t xml:space="preserve"> </w:t>
+      </w:r>
+      <w:r>
+        <w:rPr>
+          <w:rFonts w:ascii="Times New Roman" w:eastAsia="SimSun" w:hAnsi="Times New Roman" w:cs="Times New Roman" w:hint="eastAsia"/>
+          <w:bCs/>
+          <w:kern w:val="0"/>
+          <w:szCs w:val="21"/>
+        </w:rPr>
+        <w:t>提供安全控制</w:t>
+      </w:r>
+      <w:r>
+        <w:rPr>
+          <w:rFonts w:ascii="Times New Roman" w:eastAsia="SimSun" w:hAnsi="Times New Roman" w:cs="Times New Roman" w:hint="eastAsia"/>
+          <w:bCs/>
+          <w:kern w:val="0"/>
+          <w:szCs w:val="21"/>
+        </w:rPr>
+        <w:t>(</w:t>
+      </w:r>
+      <w:r>
+        <w:rPr>
+          <w:rFonts w:ascii="Times New Roman" w:eastAsia="SimSun" w:hAnsi="Times New Roman" w:cs="Times New Roman"/>
+          <w:b/>
+          <w:kern w:val="0"/>
+          <w:szCs w:val="21"/>
+        </w:rPr>
+        <w:t>safe control</w:t>
+      </w:r>
+      <w:r>
+        <w:rPr>
+          <w:rFonts w:ascii="Times New Roman" w:eastAsia="SimSun" w:hAnsi="Times New Roman" w:cs="Times New Roman"/>
+          <w:bCs/>
+          <w:kern w:val="0"/>
+          <w:szCs w:val="21"/>
+        </w:rPr>
+        <w:t>)</w:t>
+      </w:r>
+      <w:r>
+        <w:rPr>
+          <w:rFonts w:ascii="Times New Roman" w:eastAsia="SimSun" w:hAnsi="Times New Roman" w:cs="Times New Roman" w:hint="eastAsia"/>
+          <w:bCs/>
+          <w:kern w:val="0"/>
+          <w:szCs w:val="21"/>
+        </w:rPr>
+        <w:t>，不允许客户端访问文档根目录以外的内存。</w:t>
       </w:r>
     </w:p>
     <w:p>
@@ -1202,7 +1336,7 @@
         <w:ind w:leftChars="-202" w:left="-424" w:rightChars="-207" w:right="-435"/>
         <w:jc w:val="left"/>
         <w:rPr>
-          <w:rFonts w:ascii="Times New Roman" w:eastAsia="SimSun" w:hAnsi="Times New Roman" w:cs="Times New Roman"/>
+          <w:rFonts w:ascii="Times New Roman" w:eastAsia="SimSun" w:hAnsi="Times New Roman" w:cs="Times New Roman" w:hint="eastAsia"/>
           <w:bCs/>
           <w:kern w:val="0"/>
           <w:szCs w:val="21"/>
@@ -1219,44 +1353,17 @@
       </w:r>
       <w:r>
         <w:rPr>
-          <w:rFonts w:ascii="Times New Roman" w:eastAsia="SimSun" w:hAnsi="Times New Roman" w:cs="Times New Roman"/>
-          <w:bCs/>
-          <w:kern w:val="0"/>
-          <w:szCs w:val="21"/>
-        </w:rPr>
-        <w:t xml:space="preserve">creating a </w:t>
-      </w:r>
-      <w:r>
-        <w:rPr>
-          <w:rFonts w:ascii="Times New Roman" w:eastAsia="SimSun" w:hAnsi="Times New Roman" w:cs="Times New Roman"/>
-          <w:b/>
-          <w:kern w:val="0"/>
-          <w:szCs w:val="21"/>
-        </w:rPr>
-        <w:t>fault tolerant cloud</w:t>
-      </w:r>
-      <w:r>
-        <w:rPr>
-          <w:rFonts w:ascii="Times New Roman" w:eastAsia="SimSun" w:hAnsi="Times New Roman" w:cs="Times New Roman"/>
-          <w:b/>
-          <w:kern w:val="0"/>
-          <w:szCs w:val="21"/>
-        </w:rPr>
-        <w:t>-based file storage service</w:t>
-      </w:r>
-      <w:r>
-        <w:rPr>
-          <w:rFonts w:ascii="Times New Roman" w:eastAsia="SimSun" w:hAnsi="Times New Roman" w:cs="Times New Roman"/>
-          <w:bCs/>
-          <w:kern w:val="0"/>
-          <w:szCs w:val="21"/>
-        </w:rPr>
-        <w:t xml:space="preserve"> called </w:t>
+          <w:rFonts w:ascii="Times New Roman" w:eastAsia="SimSun" w:hAnsi="Times New Roman" w:cs="Times New Roman" w:hint="eastAsia"/>
+          <w:bCs/>
+          <w:kern w:val="0"/>
+          <w:szCs w:val="21"/>
+        </w:rPr>
+        <w:t>创建了一个名为</w:t>
       </w:r>
       <w:proofErr w:type="spellStart"/>
       <w:r>
         <w:rPr>
-          <w:rFonts w:ascii="Times New Roman" w:eastAsia="SimSun" w:hAnsi="Times New Roman" w:cs="Times New Roman"/>
+          <w:rFonts w:ascii="Times New Roman" w:eastAsia="SimSun" w:hAnsi="Times New Roman" w:cs="Times New Roman" w:hint="eastAsia"/>
           <w:bCs/>
           <w:kern w:val="0"/>
           <w:szCs w:val="21"/>
@@ -1266,32 +1373,68 @@
       <w:proofErr w:type="spellEnd"/>
       <w:r>
         <w:rPr>
-          <w:rFonts w:ascii="Times New Roman" w:eastAsia="SimSun" w:hAnsi="Times New Roman" w:cs="Times New Roman"/>
-          <w:bCs/>
-          <w:kern w:val="0"/>
-          <w:szCs w:val="21"/>
-        </w:rPr>
-        <w:t xml:space="preserve"> (client and server communicating using </w:t>
+          <w:rFonts w:ascii="Times New Roman" w:eastAsia="SimSun" w:hAnsi="Times New Roman" w:cs="Times New Roman" w:hint="eastAsia"/>
+          <w:bCs/>
+          <w:kern w:val="0"/>
+          <w:szCs w:val="21"/>
+        </w:rPr>
+        <w:t>的容错云文件存储服务</w:t>
+      </w:r>
+      <w:r>
+        <w:rPr>
+          <w:rFonts w:ascii="Times New Roman" w:eastAsia="SimSun" w:hAnsi="Times New Roman" w:cs="Times New Roman" w:hint="eastAsia"/>
+          <w:bCs/>
+          <w:kern w:val="0"/>
+          <w:szCs w:val="21"/>
+        </w:rPr>
+        <w:t>(</w:t>
+      </w:r>
+      <w:r>
+        <w:rPr>
+          <w:rFonts w:ascii="Times New Roman" w:eastAsia="SimSun" w:hAnsi="Times New Roman" w:cs="Times New Roman"/>
+          <w:b/>
+          <w:kern w:val="0"/>
+          <w:szCs w:val="21"/>
+        </w:rPr>
+        <w:t>fault tolerant cloud-based file storage system</w:t>
+      </w:r>
+      <w:r>
+        <w:rPr>
+          <w:rFonts w:ascii="Times New Roman" w:eastAsia="SimSun" w:hAnsi="Times New Roman" w:cs="Times New Roman"/>
+          <w:bCs/>
+          <w:kern w:val="0"/>
+          <w:szCs w:val="21"/>
+        </w:rPr>
+        <w:t>)</w:t>
+      </w:r>
+      <w:r>
+        <w:rPr>
+          <w:rFonts w:ascii="Times New Roman" w:eastAsia="SimSun" w:hAnsi="Times New Roman" w:cs="Times New Roman" w:hint="eastAsia"/>
+          <w:bCs/>
+          <w:kern w:val="0"/>
+          <w:szCs w:val="21"/>
+        </w:rPr>
+        <w:t>，使用</w:t>
       </w:r>
       <w:proofErr w:type="spellStart"/>
       <w:r>
         <w:rPr>
-          <w:rFonts w:ascii="Times New Roman" w:eastAsia="SimSun" w:hAnsi="Times New Roman" w:cs="Times New Roman"/>
-          <w:b/>
-          <w:kern w:val="0"/>
-          <w:szCs w:val="21"/>
-        </w:rPr>
-        <w:t>gRPC</w:t>
+          <w:rFonts w:ascii="Times New Roman" w:eastAsia="SimSun" w:hAnsi="Times New Roman" w:cs="Times New Roman" w:hint="eastAsia"/>
+          <w:b/>
+          <w:kern w:val="0"/>
+          <w:szCs w:val="21"/>
+        </w:rPr>
+        <w:t>gPRC</w:t>
       </w:r>
       <w:proofErr w:type="spellEnd"/>
       <w:r>
         <w:rPr>
-          <w:rFonts w:ascii="Times New Roman" w:eastAsia="SimSun" w:hAnsi="Times New Roman" w:cs="Times New Roman"/>
-          <w:bCs/>
-          <w:kern w:val="0"/>
-          <w:szCs w:val="21"/>
-        </w:rPr>
-        <w:t>):</w:t>
+          <w:rFonts w:ascii="Times New Roman" w:eastAsia="SimSun" w:hAnsi="Times New Roman" w:cs="Times New Roman" w:hint="eastAsia"/>
+          <w:bCs/>
+          <w:kern w:val="0"/>
+          <w:szCs w:val="21"/>
+        </w:rPr>
+        <w:t>进行通讯</w:t>
       </w:r>
     </w:p>
     <w:p>
@@ -1303,7 +1446,7 @@
         <w:ind w:leftChars="-202" w:left="-424" w:rightChars="-207" w:right="-435"/>
         <w:jc w:val="left"/>
         <w:rPr>
-          <w:rFonts w:ascii="Times New Roman" w:eastAsia="SimSun" w:hAnsi="Times New Roman" w:cs="Times New Roman"/>
+          <w:rFonts w:ascii="Times New Roman" w:eastAsia="SimSun" w:hAnsi="Times New Roman" w:cs="Times New Roman" w:hint="eastAsia"/>
           <w:bCs/>
           <w:kern w:val="0"/>
           <w:szCs w:val="21"/>
@@ -1336,43 +1479,43 @@
         </w:rPr>
         <w:t xml:space="preserve"> </w:t>
       </w:r>
-      <w:r>
-        <w:rPr>
-          <w:rFonts w:ascii="Times New Roman" w:eastAsia="SimSun" w:hAnsi="Times New Roman" w:cs="Times New Roman"/>
-          <w:bCs/>
-          <w:kern w:val="0"/>
-          <w:szCs w:val="21"/>
-        </w:rPr>
-        <w:t xml:space="preserve">The </w:t>
-      </w:r>
       <w:proofErr w:type="spellStart"/>
       <w:r>
         <w:rPr>
-          <w:rFonts w:ascii="Times New Roman" w:eastAsia="SimSun" w:hAnsi="Times New Roman" w:cs="Times New Roman"/>
-          <w:bCs/>
-          <w:kern w:val="0"/>
-          <w:szCs w:val="21"/>
-        </w:rPr>
-        <w:t>SurfStore</w:t>
+          <w:rFonts w:ascii="Times New Roman" w:eastAsia="SimSun" w:hAnsi="Times New Roman" w:cs="Times New Roman" w:hint="eastAsia"/>
+          <w:bCs/>
+          <w:kern w:val="0"/>
+          <w:szCs w:val="21"/>
+        </w:rPr>
+        <w:t>Surf</w:t>
+      </w:r>
+      <w:r>
+        <w:rPr>
+          <w:rFonts w:ascii="Times New Roman" w:eastAsia="SimSun" w:hAnsi="Times New Roman" w:cs="Times New Roman"/>
+          <w:bCs/>
+          <w:kern w:val="0"/>
+          <w:szCs w:val="21"/>
+        </w:rPr>
+        <w:t>Store</w:t>
       </w:r>
       <w:proofErr w:type="spellEnd"/>
       <w:r>
         <w:rPr>
-          <w:rFonts w:ascii="Times New Roman" w:eastAsia="SimSun" w:hAnsi="Times New Roman" w:cs="Times New Roman"/>
-          <w:bCs/>
-          <w:kern w:val="0"/>
-          <w:szCs w:val="21"/>
-        </w:rPr>
-        <w:t xml:space="preserve"> service is composed of the following two services:</w:t>
-      </w:r>
-      <w:r>
-        <w:rPr>
-          <w:rFonts w:ascii="Times New Roman" w:eastAsia="SimSun" w:hAnsi="Times New Roman" w:cs="Times New Roman"/>
-          <w:bCs/>
-          <w:kern w:val="0"/>
-          <w:szCs w:val="21"/>
-        </w:rPr>
-        <w:t xml:space="preserve"> </w:t>
+          <w:rFonts w:ascii="Times New Roman" w:eastAsia="SimSun" w:hAnsi="Times New Roman" w:cs="Times New Roman" w:hint="eastAsia"/>
+          <w:bCs/>
+          <w:kern w:val="0"/>
+          <w:szCs w:val="21"/>
+        </w:rPr>
+        <w:t>服务由两个部分构成</w:t>
+      </w:r>
+      <w:r>
+        <w:rPr>
+          <w:rFonts w:ascii="Times New Roman" w:eastAsia="SimSun" w:hAnsi="Times New Roman" w:cs="Times New Roman" w:hint="eastAsia"/>
+          <w:bCs/>
+          <w:kern w:val="0"/>
+          <w:szCs w:val="21"/>
+        </w:rPr>
+        <w:t>:</w:t>
       </w:r>
     </w:p>
     <w:p>
@@ -1384,7 +1527,7 @@
         <w:ind w:leftChars="-202" w:left="-424" w:rightChars="-207" w:right="-435"/>
         <w:jc w:val="left"/>
         <w:rPr>
-          <w:rFonts w:ascii="Times New Roman" w:eastAsia="SimSun" w:hAnsi="Times New Roman" w:cs="Times New Roman"/>
+          <w:rFonts w:ascii="Times New Roman" w:eastAsia="SimSun" w:hAnsi="Times New Roman" w:cs="Times New Roman" w:hint="eastAsia"/>
           <w:bCs/>
           <w:kern w:val="0"/>
           <w:szCs w:val="21"/>
@@ -1444,34 +1587,52 @@
           <w:kern w:val="0"/>
           <w:szCs w:val="21"/>
         </w:rPr>
-        <w:t xml:space="preserve">: Stores </w:t>
-      </w:r>
-      <w:r>
-        <w:rPr>
-          <w:rFonts w:ascii="Times New Roman" w:eastAsia="SimSun" w:hAnsi="Times New Roman" w:cs="Times New Roman"/>
-          <w:bCs/>
-          <w:kern w:val="0"/>
-          <w:szCs w:val="21"/>
-        </w:rPr>
-        <w:t xml:space="preserve">these </w:t>
-      </w:r>
-      <w:r>
-        <w:rPr>
-          <w:rFonts w:ascii="Times New Roman" w:eastAsia="SimSun" w:hAnsi="Times New Roman" w:cs="Times New Roman"/>
-          <w:b/>
-          <w:kern w:val="0"/>
-          <w:szCs w:val="21"/>
-        </w:rPr>
-        <w:t>blocks</w:t>
-      </w:r>
-      <w:r>
-        <w:rPr>
-          <w:rFonts w:ascii="Times New Roman" w:eastAsia="SimSun" w:hAnsi="Times New Roman" w:cs="Times New Roman"/>
-          <w:bCs/>
-          <w:kern w:val="0"/>
-          <w:szCs w:val="21"/>
-        </w:rPr>
-        <w:t>, and when given an identifier, retrieves and returns the appropriate block.</w:t>
+        <w:t xml:space="preserve">: </w:t>
+      </w:r>
+      <w:r>
+        <w:rPr>
+          <w:rFonts w:ascii="Times New Roman" w:eastAsia="SimSun" w:hAnsi="Times New Roman" w:cs="Times New Roman" w:hint="eastAsia"/>
+          <w:bCs/>
+          <w:kern w:val="0"/>
+          <w:szCs w:val="21"/>
+        </w:rPr>
+        <w:t>存储这些块</w:t>
+      </w:r>
+      <w:r>
+        <w:rPr>
+          <w:rFonts w:ascii="Times New Roman" w:eastAsia="SimSun" w:hAnsi="Times New Roman" w:cs="Times New Roman" w:hint="eastAsia"/>
+          <w:bCs/>
+          <w:kern w:val="0"/>
+          <w:szCs w:val="21"/>
+        </w:rPr>
+        <w:t>(</w:t>
+      </w:r>
+      <w:r>
+        <w:rPr>
+          <w:rFonts w:ascii="Times New Roman" w:eastAsia="SimSun" w:hAnsi="Times New Roman" w:cs="Times New Roman"/>
+          <w:b/>
+          <w:kern w:val="0"/>
+          <w:szCs w:val="21"/>
+        </w:rPr>
+        <w:t>block</w:t>
+      </w:r>
+      <w:r>
+        <w:rPr>
+          <w:rFonts w:ascii="Times New Roman" w:eastAsia="SimSun" w:hAnsi="Times New Roman" w:cs="Times New Roman"/>
+          <w:bCs/>
+          <w:kern w:val="0"/>
+          <w:szCs w:val="21"/>
+        </w:rPr>
+        <w:t>)</w:t>
+      </w:r>
+      <w:r>
+        <w:rPr>
+          <w:rFonts w:ascii="Times New Roman" w:eastAsia="SimSun" w:hAnsi="Times New Roman" w:cs="Times New Roman" w:hint="eastAsia"/>
+          <w:bCs/>
+          <w:kern w:val="0"/>
+          <w:szCs w:val="21"/>
+        </w:rPr>
+        <w:t>，并在给定标识符时，检索并返回相应的块。</w:t>
       </w:r>
     </w:p>
     <w:p>
@@ -1483,7 +1644,7 @@
         <w:ind w:leftChars="-202" w:left="-424" w:rightChars="-207" w:right="-435"/>
         <w:jc w:val="left"/>
         <w:rPr>
-          <w:rFonts w:ascii="Times New Roman" w:eastAsia="SimSun" w:hAnsi="Times New Roman" w:cs="Times New Roman"/>
+          <w:rFonts w:ascii="Times New Roman" w:eastAsia="SimSun" w:hAnsi="Times New Roman" w:cs="Times New Roman" w:hint="eastAsia"/>
           <w:bCs/>
           <w:kern w:val="0"/>
           <w:szCs w:val="21"/>
@@ -1543,43 +1704,133 @@
           <w:kern w:val="0"/>
           <w:szCs w:val="21"/>
         </w:rPr>
-        <w:t>: M</w:t>
-      </w:r>
-      <w:r>
-        <w:rPr>
-          <w:rFonts w:ascii="Times New Roman" w:eastAsia="SimSun" w:hAnsi="Times New Roman" w:cs="Times New Roman"/>
-          <w:bCs/>
-          <w:kern w:val="0"/>
-          <w:szCs w:val="21"/>
-        </w:rPr>
-        <w:t>anages the metadata of files and mapping of filenames to blocks</w:t>
-      </w:r>
-      <w:r>
-        <w:rPr>
-          <w:rFonts w:ascii="Times New Roman" w:eastAsia="SimSun" w:hAnsi="Times New Roman" w:cs="Times New Roman"/>
-          <w:bCs/>
-          <w:kern w:val="0"/>
-          <w:szCs w:val="21"/>
-        </w:rPr>
-        <w:t xml:space="preserve"> (hash marshalled by </w:t>
-      </w:r>
-      <w:r>
-        <w:rPr>
-          <w:rFonts w:ascii="Times New Roman" w:eastAsia="SimSun" w:hAnsi="Times New Roman" w:cs="Times New Roman"/>
-          <w:b/>
-          <w:kern w:val="0"/>
-          <w:szCs w:val="21"/>
-        </w:rPr>
-        <w:t>SHA-256</w:t>
-      </w:r>
-      <w:r>
-        <w:rPr>
-          <w:rFonts w:ascii="Times New Roman" w:eastAsia="SimSun" w:hAnsi="Times New Roman" w:cs="Times New Roman"/>
-          <w:bCs/>
-          <w:kern w:val="0"/>
-          <w:szCs w:val="21"/>
-        </w:rPr>
-        <w:t>).</w:t>
+        <w:t xml:space="preserve">: </w:t>
+      </w:r>
+      <w:r>
+        <w:rPr>
+          <w:rFonts w:ascii="Times New Roman" w:eastAsia="SimSun" w:hAnsi="Times New Roman" w:cs="Times New Roman" w:hint="eastAsia"/>
+          <w:bCs/>
+          <w:kern w:val="0"/>
+          <w:szCs w:val="21"/>
+        </w:rPr>
+        <w:t>管理文件的元数据</w:t>
+      </w:r>
+      <w:r>
+        <w:rPr>
+          <w:rFonts w:ascii="Times New Roman" w:eastAsia="SimSun" w:hAnsi="Times New Roman" w:cs="Times New Roman" w:hint="eastAsia"/>
+          <w:bCs/>
+          <w:kern w:val="0"/>
+          <w:szCs w:val="21"/>
+        </w:rPr>
+        <w:t>(</w:t>
+      </w:r>
+      <w:r>
+        <w:rPr>
+          <w:rFonts w:ascii="Times New Roman" w:eastAsia="SimSun" w:hAnsi="Times New Roman" w:cs="Times New Roman"/>
+          <w:b/>
+          <w:kern w:val="0"/>
+          <w:szCs w:val="21"/>
+        </w:rPr>
+        <w:t>meta data</w:t>
+      </w:r>
+      <w:r>
+        <w:rPr>
+          <w:rFonts w:ascii="Times New Roman" w:eastAsia="SimSun" w:hAnsi="Times New Roman" w:cs="Times New Roman"/>
+          <w:bCs/>
+          <w:kern w:val="0"/>
+          <w:szCs w:val="21"/>
+        </w:rPr>
+        <w:t>)</w:t>
+      </w:r>
+      <w:r>
+        <w:rPr>
+          <w:rFonts w:ascii="Times New Roman" w:eastAsia="SimSun" w:hAnsi="Times New Roman" w:cs="Times New Roman" w:hint="eastAsia"/>
+          <w:bCs/>
+          <w:kern w:val="0"/>
+          <w:szCs w:val="21"/>
+        </w:rPr>
+        <w:t>和文件名到块的映射</w:t>
+      </w:r>
+      <w:r>
+        <w:rPr>
+          <w:rFonts w:ascii="Times New Roman" w:eastAsia="SimSun" w:hAnsi="Times New Roman" w:cs="Times New Roman" w:hint="eastAsia"/>
+          <w:bCs/>
+          <w:kern w:val="0"/>
+          <w:szCs w:val="21"/>
+        </w:rPr>
+        <w:t>(</w:t>
+      </w:r>
+      <w:r>
+        <w:rPr>
+          <w:rFonts w:ascii="Times New Roman" w:eastAsia="SimSun" w:hAnsi="Times New Roman" w:cs="Times New Roman" w:hint="eastAsia"/>
+          <w:bCs/>
+          <w:kern w:val="0"/>
+          <w:szCs w:val="21"/>
+        </w:rPr>
+        <w:t>通过</w:t>
+      </w:r>
+      <w:r>
+        <w:rPr>
+          <w:rFonts w:ascii="Times New Roman" w:eastAsia="SimSun" w:hAnsi="Times New Roman" w:cs="Times New Roman" w:hint="eastAsia"/>
+          <w:b/>
+          <w:kern w:val="0"/>
+          <w:szCs w:val="21"/>
+        </w:rPr>
+        <w:t>SHA</w:t>
+      </w:r>
+      <w:r>
+        <w:rPr>
+          <w:rFonts w:ascii="Times New Roman" w:eastAsia="SimSun" w:hAnsi="Times New Roman" w:cs="Times New Roman"/>
+          <w:b/>
+          <w:kern w:val="0"/>
+          <w:szCs w:val="21"/>
+        </w:rPr>
+        <w:t>-256</w:t>
+      </w:r>
+      <w:r>
+        <w:rPr>
+          <w:rFonts w:ascii="Times New Roman" w:eastAsia="SimSun" w:hAnsi="Times New Roman" w:cs="Times New Roman" w:hint="eastAsia"/>
+          <w:bCs/>
+          <w:kern w:val="0"/>
+          <w:szCs w:val="21"/>
+        </w:rPr>
+        <w:t>进行散列编排</w:t>
+      </w:r>
+      <w:r>
+        <w:rPr>
+          <w:rFonts w:ascii="Times New Roman" w:eastAsia="SimSun" w:hAnsi="Times New Roman" w:cs="Times New Roman" w:hint="eastAsia"/>
+          <w:bCs/>
+          <w:kern w:val="0"/>
+          <w:szCs w:val="21"/>
+        </w:rPr>
+        <w:t>(</w:t>
+      </w:r>
+      <w:r>
+        <w:rPr>
+          <w:rFonts w:ascii="Times New Roman" w:eastAsia="SimSun" w:hAnsi="Times New Roman" w:cs="Times New Roman"/>
+          <w:bCs/>
+          <w:kern w:val="0"/>
+          <w:szCs w:val="21"/>
+        </w:rPr>
+        <w:t>marshal)</w:t>
+      </w:r>
+      <w:r>
+        <w:rPr>
+          <w:rFonts w:ascii="Times New Roman" w:eastAsia="SimSun" w:hAnsi="Times New Roman" w:cs="Times New Roman" w:hint="eastAsia"/>
+          <w:bCs/>
+          <w:kern w:val="0"/>
+          <w:szCs w:val="21"/>
+        </w:rPr>
+        <w:t>)</w:t>
+      </w:r>
+      <w:r>
+        <w:rPr>
+          <w:rFonts w:ascii="Times New Roman" w:eastAsia="SimSun" w:hAnsi="Times New Roman" w:cs="Times New Roman" w:hint="eastAsia"/>
+          <w:bCs/>
+          <w:kern w:val="0"/>
+          <w:szCs w:val="21"/>
+        </w:rPr>
+        <w:t>。</w:t>
       </w:r>
     </w:p>
     <w:p>
@@ -1591,7 +1842,7 @@
         <w:ind w:leftChars="-202" w:left="-424" w:rightChars="-207" w:right="-435"/>
         <w:jc w:val="left"/>
         <w:rPr>
-          <w:rFonts w:ascii="Times New Roman" w:eastAsia="SimSun" w:hAnsi="Times New Roman" w:cs="Times New Roman"/>
+          <w:rFonts w:ascii="Times New Roman" w:eastAsia="SimSun" w:hAnsi="Times New Roman" w:cs="Times New Roman" w:hint="eastAsia"/>
           <w:bCs/>
           <w:kern w:val="0"/>
           <w:szCs w:val="21"/>
@@ -1631,7 +1882,25 @@
           <w:kern w:val="0"/>
           <w:szCs w:val="21"/>
         </w:rPr>
-        <w:t xml:space="preserve"> The clients’ file data is stored in local database with </w:t>
+        <w:t xml:space="preserve"> </w:t>
+      </w:r>
+      <w:r>
+        <w:rPr>
+          <w:rFonts w:ascii="Times New Roman" w:eastAsia="SimSun" w:hAnsi="Times New Roman" w:cs="Times New Roman" w:hint="eastAsia"/>
+          <w:bCs/>
+          <w:kern w:val="0"/>
+          <w:szCs w:val="21"/>
+        </w:rPr>
+        <w:t>客户端的文件数据在本地数据库中以版本</w:t>
+      </w:r>
+      <w:r>
+        <w:rPr>
+          <w:rFonts w:ascii="Times New Roman" w:eastAsia="SimSun" w:hAnsi="Times New Roman" w:cs="Times New Roman" w:hint="eastAsia"/>
+          <w:bCs/>
+          <w:kern w:val="0"/>
+          <w:szCs w:val="21"/>
+        </w:rPr>
+        <w:t>(</w:t>
       </w:r>
       <w:r>
         <w:rPr>
@@ -1649,43 +1918,97 @@
           <w:kern w:val="0"/>
           <w:szCs w:val="21"/>
         </w:rPr>
-        <w:t xml:space="preserve">. </w:t>
-      </w:r>
-      <w:r>
-        <w:rPr>
-          <w:rFonts w:ascii="Times New Roman" w:eastAsia="SimSun" w:hAnsi="Times New Roman" w:cs="Times New Roman"/>
-          <w:bCs/>
-          <w:kern w:val="0"/>
-          <w:szCs w:val="21"/>
-        </w:rPr>
-        <w:t xml:space="preserve">When </w:t>
-      </w:r>
-      <w:r>
-        <w:rPr>
-          <w:rFonts w:ascii="Times New Roman" w:eastAsia="SimSun" w:hAnsi="Times New Roman" w:cs="Times New Roman"/>
-          <w:bCs/>
-          <w:kern w:val="0"/>
-          <w:szCs w:val="21"/>
-        </w:rPr>
-        <w:t>invoking into</w:t>
-      </w:r>
-      <w:r>
-        <w:rPr>
-          <w:rFonts w:ascii="Times New Roman" w:eastAsia="SimSun" w:hAnsi="Times New Roman" w:cs="Times New Roman"/>
-          <w:bCs/>
-          <w:kern w:val="0"/>
-          <w:szCs w:val="21"/>
-        </w:rPr>
-        <w:t xml:space="preserve"> client, the sync operation will occur, and new files added to base directory will be uploaded to the cloud, files that were sync’d to the cloud from other clients will be downloaded to base directory, and any files which have ''edit conflicts'' will be resolved</w:t>
-      </w:r>
-      <w:r>
-        <w:rPr>
-          <w:rFonts w:ascii="Times New Roman" w:eastAsia="SimSun" w:hAnsi="Times New Roman" w:cs="Times New Roman"/>
-          <w:bCs/>
-          <w:kern w:val="0"/>
-          <w:szCs w:val="21"/>
-        </w:rPr>
-        <w:t>.</w:t>
+        <w:t>)</w:t>
+      </w:r>
+      <w:r>
+        <w:rPr>
+          <w:rFonts w:ascii="Times New Roman" w:eastAsia="SimSun" w:hAnsi="Times New Roman" w:cs="Times New Roman" w:hint="eastAsia"/>
+          <w:bCs/>
+          <w:kern w:val="0"/>
+          <w:szCs w:val="21"/>
+        </w:rPr>
+        <w:t>的进行存储。</w:t>
+      </w:r>
+      <w:r>
+        <w:rPr>
+          <w:rFonts w:ascii="Times New Roman" w:eastAsia="SimSun" w:hAnsi="Times New Roman" w:cs="Times New Roman" w:hint="eastAsia"/>
+          <w:bCs/>
+          <w:kern w:val="0"/>
+          <w:szCs w:val="21"/>
+        </w:rPr>
+        <w:t>运行</w:t>
+      </w:r>
+      <w:r>
+        <w:rPr>
+          <w:rFonts w:ascii="Times New Roman" w:eastAsia="SimSun" w:hAnsi="Times New Roman" w:cs="Times New Roman" w:hint="eastAsia"/>
+          <w:bCs/>
+          <w:kern w:val="0"/>
+          <w:szCs w:val="21"/>
+        </w:rPr>
+        <w:t>客户端时，</w:t>
+      </w:r>
+      <w:r>
+        <w:rPr>
+          <w:rFonts w:ascii="Times New Roman" w:eastAsia="SimSun" w:hAnsi="Times New Roman" w:cs="Times New Roman" w:hint="eastAsia"/>
+          <w:bCs/>
+          <w:kern w:val="0"/>
+          <w:szCs w:val="21"/>
+        </w:rPr>
+        <w:t>会</w:t>
+      </w:r>
+      <w:r>
+        <w:rPr>
+          <w:rFonts w:ascii="Times New Roman" w:eastAsia="SimSun" w:hAnsi="Times New Roman" w:cs="Times New Roman" w:hint="eastAsia"/>
+          <w:bCs/>
+          <w:kern w:val="0"/>
+          <w:szCs w:val="21"/>
+        </w:rPr>
+        <w:t>发生同步操作</w:t>
+      </w:r>
+      <w:r>
+        <w:rPr>
+          <w:rFonts w:ascii="Times New Roman" w:eastAsia="SimSun" w:hAnsi="Times New Roman" w:cs="Times New Roman" w:hint="eastAsia"/>
+          <w:bCs/>
+          <w:kern w:val="0"/>
+          <w:szCs w:val="21"/>
+        </w:rPr>
+        <w:t>(</w:t>
+      </w:r>
+      <w:r>
+        <w:rPr>
+          <w:rFonts w:ascii="Times New Roman" w:eastAsia="SimSun" w:hAnsi="Times New Roman" w:cs="Times New Roman"/>
+          <w:bCs/>
+          <w:kern w:val="0"/>
+          <w:szCs w:val="21"/>
+        </w:rPr>
+        <w:t>sync)</w:t>
+      </w:r>
+      <w:r>
+        <w:rPr>
+          <w:rFonts w:ascii="Times New Roman" w:eastAsia="SimSun" w:hAnsi="Times New Roman" w:cs="Times New Roman" w:hint="eastAsia"/>
+          <w:bCs/>
+          <w:kern w:val="0"/>
+          <w:szCs w:val="21"/>
+        </w:rPr>
+        <w:t>，并将新文件添加到基本目录后上传到云端，其他客户端同步到云端的文件将被下载到基本目录，</w:t>
+      </w:r>
+      <w:r>
+        <w:rPr>
+          <w:rFonts w:ascii="Times New Roman" w:eastAsia="SimSun" w:hAnsi="Times New Roman" w:cs="Times New Roman" w:hint="eastAsia"/>
+          <w:bCs/>
+          <w:kern w:val="0"/>
+          <w:szCs w:val="21"/>
+        </w:rPr>
+        <w:t>解决</w:t>
+      </w:r>
+      <w:r>
+        <w:rPr>
+          <w:rFonts w:ascii="Times New Roman" w:eastAsia="SimSun" w:hAnsi="Times New Roman" w:cs="Times New Roman" w:hint="eastAsia"/>
+          <w:bCs/>
+          <w:kern w:val="0"/>
+          <w:szCs w:val="21"/>
+        </w:rPr>
+        <w:t>任何有冲突的文件。</w:t>
       </w:r>
     </w:p>
     <w:p>
@@ -1697,7 +2020,7 @@
         <w:ind w:leftChars="-202" w:left="-424" w:rightChars="-207" w:right="-435"/>
         <w:jc w:val="left"/>
         <w:rPr>
-          <w:rFonts w:ascii="Times New Roman" w:eastAsia="SimSun" w:hAnsi="Times New Roman" w:cs="Times New Roman"/>
+          <w:rFonts w:ascii="Times New Roman" w:eastAsia="SimSun" w:hAnsi="Times New Roman" w:cs="Times New Roman" w:hint="eastAsia"/>
           <w:bCs/>
           <w:kern w:val="0"/>
           <w:szCs w:val="21"/>
@@ -1728,12 +2051,66 @@
           <w:kern w:val="0"/>
           <w:szCs w:val="21"/>
         </w:rPr>
-        <w:t xml:space="preserve"> Store and manage the block in different </w:t>
+        <w:t xml:space="preserve"> </w:t>
+      </w:r>
+      <w:r>
+        <w:rPr>
+          <w:rFonts w:ascii="Times New Roman" w:eastAsia="SimSun" w:hAnsi="Times New Roman" w:cs="Times New Roman" w:hint="eastAsia"/>
+          <w:bCs/>
+          <w:kern w:val="0"/>
+          <w:szCs w:val="21"/>
+        </w:rPr>
+        <w:t>使用</w:t>
+      </w:r>
+      <w:r>
+        <w:rPr>
+          <w:rFonts w:ascii="Times New Roman" w:eastAsia="SimSun" w:hAnsi="Times New Roman" w:cs="Times New Roman" w:hint="eastAsia"/>
+          <w:b/>
+          <w:kern w:val="0"/>
+          <w:szCs w:val="21"/>
+        </w:rPr>
+        <w:t>一致性哈希算法</w:t>
+      </w:r>
+      <w:r>
+        <w:rPr>
+          <w:rFonts w:ascii="Times New Roman" w:eastAsia="SimSun" w:hAnsi="Times New Roman" w:cs="Times New Roman" w:hint="eastAsia"/>
+          <w:bCs/>
+          <w:kern w:val="0"/>
+          <w:szCs w:val="21"/>
+        </w:rPr>
+        <w:t>(</w:t>
+      </w:r>
+      <w:r>
+        <w:rPr>
+          <w:rFonts w:ascii="Times New Roman" w:eastAsia="SimSun" w:hAnsi="Times New Roman" w:cs="Times New Roman"/>
+          <w:bCs/>
+          <w:kern w:val="0"/>
+          <w:szCs w:val="21"/>
+        </w:rPr>
+        <w:t>Consistent Hashing Ring)</w:t>
+      </w:r>
+      <w:r>
+        <w:rPr>
+          <w:rFonts w:ascii="Times New Roman" w:eastAsia="SimSun" w:hAnsi="Times New Roman" w:cs="Times New Roman" w:hint="eastAsia"/>
+          <w:bCs/>
+          <w:kern w:val="0"/>
+          <w:szCs w:val="21"/>
+        </w:rPr>
+        <w:t>在</w:t>
+      </w:r>
+      <w:r>
+        <w:rPr>
+          <w:rFonts w:ascii="Times New Roman" w:eastAsia="SimSun" w:hAnsi="Times New Roman" w:cs="Times New Roman" w:hint="eastAsia"/>
+          <w:bCs/>
+          <w:kern w:val="0"/>
+          <w:szCs w:val="21"/>
+        </w:rPr>
+        <w:t>不同的</w:t>
       </w:r>
       <w:proofErr w:type="spellStart"/>
       <w:r>
         <w:rPr>
-          <w:rFonts w:ascii="Times New Roman" w:eastAsia="SimSun" w:hAnsi="Times New Roman" w:cs="Times New Roman"/>
+          <w:rFonts w:ascii="Times New Roman" w:eastAsia="SimSun" w:hAnsi="Times New Roman" w:cs="Times New Roman" w:hint="eastAsia"/>
           <w:bCs/>
           <w:kern w:val="0"/>
           <w:szCs w:val="21"/>
@@ -1743,30 +2120,12 @@
       <w:proofErr w:type="spellEnd"/>
       <w:r>
         <w:rPr>
-          <w:rFonts w:ascii="Times New Roman" w:eastAsia="SimSun" w:hAnsi="Times New Roman" w:cs="Times New Roman"/>
-          <w:bCs/>
-          <w:kern w:val="0"/>
-          <w:szCs w:val="21"/>
-        </w:rPr>
-        <w:t xml:space="preserve"> using </w:t>
-      </w:r>
-      <w:r>
-        <w:rPr>
-          <w:rFonts w:ascii="Times New Roman" w:eastAsia="SimSun" w:hAnsi="Times New Roman" w:cs="Times New Roman"/>
-          <w:b/>
-          <w:kern w:val="0"/>
-          <w:szCs w:val="21"/>
-        </w:rPr>
-        <w:t>Consistent Hashing Ring</w:t>
-      </w:r>
-      <w:r>
-        <w:rPr>
-          <w:rFonts w:ascii="Times New Roman" w:eastAsia="SimSun" w:hAnsi="Times New Roman" w:cs="Times New Roman"/>
-          <w:bCs/>
-          <w:kern w:val="0"/>
-          <w:szCs w:val="21"/>
-        </w:rPr>
-        <w:t>.</w:t>
+          <w:rFonts w:ascii="Times New Roman" w:eastAsia="SimSun" w:hAnsi="Times New Roman" w:cs="Times New Roman" w:hint="eastAsia"/>
+          <w:bCs/>
+          <w:kern w:val="0"/>
+          <w:szCs w:val="21"/>
+        </w:rPr>
+        <w:t>中存储和管理块。</w:t>
       </w:r>
     </w:p>
     <w:p>
@@ -1778,7 +2137,7 @@
         <w:ind w:leftChars="-202" w:left="-424" w:rightChars="-207" w:right="-435"/>
         <w:jc w:val="left"/>
         <w:rPr>
-          <w:rFonts w:ascii="Times New Roman" w:eastAsia="SimSun" w:hAnsi="Times New Roman" w:cs="Times New Roman"/>
+          <w:rFonts w:ascii="Times New Roman" w:eastAsia="SimSun" w:hAnsi="Times New Roman" w:cs="Times New Roman" w:hint="eastAsia"/>
           <w:bCs/>
           <w:kern w:val="0"/>
           <w:szCs w:val="21"/>
@@ -1809,99 +2168,135 @@
           <w:kern w:val="0"/>
           <w:szCs w:val="21"/>
         </w:rPr>
-        <w:t xml:space="preserve"> E</w:t>
-      </w:r>
-      <w:r>
-        <w:rPr>
-          <w:rFonts w:ascii="Times New Roman" w:eastAsia="SimSun" w:hAnsi="Times New Roman" w:cs="Times New Roman"/>
-          <w:bCs/>
-          <w:kern w:val="0"/>
-          <w:szCs w:val="21"/>
-        </w:rPr>
-        <w:t xml:space="preserve">nsure that the </w:t>
+        <w:t xml:space="preserve"> </w:t>
+      </w:r>
+      <w:r>
+        <w:rPr>
+          <w:rFonts w:ascii="Times New Roman" w:eastAsia="SimSun" w:hAnsi="Times New Roman" w:cs="Times New Roman" w:hint="eastAsia"/>
+          <w:bCs/>
+          <w:kern w:val="0"/>
+          <w:szCs w:val="21"/>
+        </w:rPr>
+        <w:t>通过</w:t>
+      </w:r>
+      <w:r>
+        <w:rPr>
+          <w:rFonts w:ascii="Times New Roman" w:eastAsia="SimSun" w:hAnsi="Times New Roman" w:cs="Times New Roman" w:hint="eastAsia"/>
+          <w:b/>
+          <w:kern w:val="0"/>
+          <w:szCs w:val="21"/>
+        </w:rPr>
+        <w:t>RAFT</w:t>
+      </w:r>
+      <w:r>
+        <w:rPr>
+          <w:rFonts w:ascii="Times New Roman" w:eastAsia="SimSun" w:hAnsi="Times New Roman" w:cs="Times New Roman" w:hint="eastAsia"/>
+          <w:bCs/>
+          <w:kern w:val="0"/>
+          <w:szCs w:val="21"/>
+        </w:rPr>
+        <w:t>协议确保</w:t>
       </w:r>
       <w:proofErr w:type="spellStart"/>
       <w:r>
         <w:rPr>
-          <w:rFonts w:ascii="Times New Roman" w:eastAsia="SimSun" w:hAnsi="Times New Roman" w:cs="Times New Roman"/>
-          <w:bCs/>
-          <w:kern w:val="0"/>
-          <w:szCs w:val="21"/>
-        </w:rPr>
-        <w:t>Meta</w:t>
-      </w:r>
-      <w:r>
-        <w:rPr>
-          <w:rFonts w:ascii="Times New Roman" w:eastAsia="SimSun" w:hAnsi="Times New Roman" w:cs="Times New Roman"/>
-          <w:bCs/>
-          <w:kern w:val="0"/>
-          <w:szCs w:val="21"/>
-        </w:rPr>
-        <w:t>S</w:t>
-      </w:r>
-      <w:r>
-        <w:rPr>
-          <w:rFonts w:ascii="Times New Roman" w:eastAsia="SimSun" w:hAnsi="Times New Roman" w:cs="Times New Roman"/>
-          <w:bCs/>
-          <w:kern w:val="0"/>
-          <w:szCs w:val="21"/>
-        </w:rPr>
-        <w:t>tore</w:t>
+          <w:rFonts w:ascii="Times New Roman" w:eastAsia="SimSun" w:hAnsi="Times New Roman" w:cs="Times New Roman" w:hint="eastAsia"/>
+          <w:bCs/>
+          <w:kern w:val="0"/>
+          <w:szCs w:val="21"/>
+        </w:rPr>
+        <w:t>MetaStore</w:t>
       </w:r>
       <w:proofErr w:type="spellEnd"/>
       <w:r>
         <w:rPr>
-          <w:rFonts w:ascii="Times New Roman" w:eastAsia="SimSun" w:hAnsi="Times New Roman" w:cs="Times New Roman"/>
-          <w:bCs/>
-          <w:kern w:val="0"/>
-          <w:szCs w:val="21"/>
-        </w:rPr>
-        <w:t xml:space="preserve"> is fault tolerant and stays consistent regardless of</w:t>
-      </w:r>
-      <w:r>
-        <w:rPr>
-          <w:rFonts w:ascii="Times New Roman" w:eastAsia="SimSun" w:hAnsi="Times New Roman" w:cs="Times New Roman"/>
-          <w:bCs/>
-          <w:kern w:val="0"/>
-          <w:szCs w:val="21"/>
-        </w:rPr>
-        <w:t xml:space="preserve"> minority of server</w:t>
-      </w:r>
-      <w:r>
-        <w:rPr>
-          <w:rFonts w:ascii="Times New Roman" w:eastAsia="SimSun" w:hAnsi="Times New Roman" w:cs="Times New Roman"/>
-          <w:bCs/>
-          <w:kern w:val="0"/>
-          <w:szCs w:val="21"/>
-        </w:rPr>
-        <w:t xml:space="preserve"> failures</w:t>
-      </w:r>
-      <w:r>
-        <w:rPr>
-          <w:rFonts w:ascii="Times New Roman" w:eastAsia="SimSun" w:hAnsi="Times New Roman" w:cs="Times New Roman"/>
-          <w:bCs/>
-          <w:kern w:val="0"/>
-          <w:szCs w:val="21"/>
-        </w:rPr>
-        <w:t xml:space="preserve"> by </w:t>
-      </w:r>
-      <w:r>
-        <w:rPr>
-          <w:rFonts w:ascii="Times New Roman" w:eastAsia="SimSun" w:hAnsi="Times New Roman" w:cs="Times New Roman"/>
-          <w:b/>
-          <w:kern w:val="0"/>
-          <w:szCs w:val="21"/>
-        </w:rPr>
-        <w:t>RAFT</w:t>
-      </w:r>
-      <w:r>
-        <w:rPr>
-          <w:rFonts w:ascii="Times New Roman" w:eastAsia="SimSun" w:hAnsi="Times New Roman" w:cs="Times New Roman"/>
-          <w:bCs/>
-          <w:kern w:val="0"/>
-          <w:szCs w:val="21"/>
-        </w:rPr>
-        <w:t xml:space="preserve"> protocol.</w:t>
+          <w:rFonts w:ascii="Times New Roman" w:eastAsia="SimSun" w:hAnsi="Times New Roman" w:cs="Times New Roman" w:hint="eastAsia"/>
+          <w:bCs/>
+          <w:kern w:val="0"/>
+          <w:szCs w:val="21"/>
+        </w:rPr>
+        <w:t>具有容错性</w:t>
+      </w:r>
+      <w:r>
+        <w:rPr>
+          <w:rFonts w:ascii="Times New Roman" w:eastAsia="SimSun" w:hAnsi="Times New Roman" w:cs="Times New Roman" w:hint="eastAsia"/>
+          <w:bCs/>
+          <w:kern w:val="0"/>
+          <w:szCs w:val="21"/>
+        </w:rPr>
+        <w:t>(fault</w:t>
+      </w:r>
+      <w:r>
+        <w:rPr>
+          <w:rFonts w:ascii="Times New Roman" w:eastAsia="SimSun" w:hAnsi="Times New Roman" w:cs="Times New Roman"/>
+          <w:bCs/>
+          <w:kern w:val="0"/>
+          <w:szCs w:val="21"/>
+        </w:rPr>
+        <w:t xml:space="preserve"> tolerant</w:t>
+      </w:r>
+      <w:r>
+        <w:rPr>
+          <w:rFonts w:ascii="Times New Roman" w:eastAsia="SimSun" w:hAnsi="Times New Roman" w:cs="Times New Roman"/>
+          <w:bCs/>
+          <w:kern w:val="0"/>
+          <w:szCs w:val="21"/>
+        </w:rPr>
+        <w:t>)</w:t>
+      </w:r>
+      <w:r>
+        <w:rPr>
+          <w:rFonts w:ascii="Times New Roman" w:eastAsia="SimSun" w:hAnsi="Times New Roman" w:cs="Times New Roman" w:hint="eastAsia"/>
+          <w:bCs/>
+          <w:kern w:val="0"/>
+          <w:szCs w:val="21"/>
+        </w:rPr>
+        <w:t>，意思是即使在少数服务故障</w:t>
+      </w:r>
+      <w:r>
+        <w:rPr>
+          <w:rFonts w:ascii="Times New Roman" w:eastAsia="SimSun" w:hAnsi="Times New Roman" w:cs="Times New Roman" w:hint="eastAsia"/>
+          <w:bCs/>
+          <w:kern w:val="0"/>
+          <w:szCs w:val="21"/>
+        </w:rPr>
+        <w:t>(</w:t>
+      </w:r>
+      <w:r>
+        <w:rPr>
+          <w:rFonts w:ascii="Times New Roman" w:eastAsia="SimSun" w:hAnsi="Times New Roman" w:cs="Times New Roman"/>
+          <w:bCs/>
+          <w:kern w:val="0"/>
+          <w:szCs w:val="21"/>
+        </w:rPr>
+        <w:t>minority of server failure)</w:t>
+      </w:r>
+      <w:r>
+        <w:rPr>
+          <w:rFonts w:ascii="Times New Roman" w:eastAsia="SimSun" w:hAnsi="Times New Roman" w:cs="Times New Roman" w:hint="eastAsia"/>
+          <w:bCs/>
+          <w:kern w:val="0"/>
+          <w:szCs w:val="21"/>
+        </w:rPr>
+        <w:t>的前提下，始终保持一致性</w:t>
+      </w:r>
+      <w:r>
+        <w:rPr>
+          <w:rFonts w:ascii="Times New Roman" w:eastAsia="SimSun" w:hAnsi="Times New Roman" w:cs="Times New Roman" w:hint="eastAsia"/>
+          <w:bCs/>
+          <w:kern w:val="0"/>
+          <w:szCs w:val="21"/>
+        </w:rPr>
+        <w:t>(</w:t>
+      </w:r>
+      <w:r>
+        <w:rPr>
+          <w:rFonts w:ascii="Times New Roman" w:eastAsia="SimSun" w:hAnsi="Times New Roman" w:cs="Times New Roman"/>
+          <w:bCs/>
+          <w:kern w:val="0"/>
+          <w:szCs w:val="21"/>
+        </w:rPr>
+        <w:t>consistent).</w:t>
       </w:r>
     </w:p>
     <w:p>
@@ -1984,6 +2379,14 @@
       </w:r>
       <w:r>
         <w:rPr>
+          <w:rFonts w:ascii="Times New Roman" w:eastAsia="SimSun" w:hAnsi="Times New Roman" w:cs="Times New Roman" w:hint="eastAsia"/>
+          <w:b/>
+          <w:szCs w:val="21"/>
+        </w:rPr>
+        <w:t>实现</w:t>
+      </w:r>
+      <w:r>
+        <w:rPr>
           <w:rFonts w:ascii="Times New Roman" w:eastAsia="SimSun" w:hAnsi="Times New Roman" w:cs="Times New Roman"/>
           <w:b/>
           <w:szCs w:val="21"/>
@@ -2020,7 +2423,7 @@
           <w:b/>
           <w:szCs w:val="21"/>
         </w:rPr>
-        <w:t xml:space="preserve">     UCSD CSE 120</w:t>
+        <w:t xml:space="preserve">     </w:t>
       </w:r>
     </w:p>
     <w:p>
@@ -2049,92 +2452,192 @@
       </w:r>
       <w:r>
         <w:rPr>
-          <w:rFonts w:ascii="Times New Roman" w:eastAsia="SimSun" w:hAnsi="Times New Roman" w:cs="Times New Roman"/>
-          <w:bCs/>
-          <w:kern w:val="0"/>
-          <w:szCs w:val="21"/>
-        </w:rPr>
-        <w:t xml:space="preserve">Implementing internal structures of </w:t>
-      </w:r>
-      <w:r>
-        <w:rPr>
-          <w:rFonts w:ascii="Times New Roman" w:eastAsia="SimSun" w:hAnsi="Times New Roman" w:cs="Times New Roman" w:hint="eastAsia"/>
-          <w:bCs/>
-          <w:kern w:val="0"/>
-          <w:szCs w:val="21"/>
-        </w:rPr>
-        <w:t>the</w:t>
-      </w:r>
-      <w:r>
-        <w:rPr>
-          <w:rFonts w:ascii="Times New Roman" w:eastAsia="SimSun" w:hAnsi="Times New Roman" w:cs="Times New Roman"/>
+          <w:rFonts w:ascii="Times New Roman" w:eastAsia="SimSun" w:hAnsi="Times New Roman" w:cs="Times New Roman" w:hint="eastAsia"/>
+          <w:bCs/>
+          <w:kern w:val="0"/>
+          <w:szCs w:val="21"/>
+        </w:rPr>
+        <w:t>实现了操作系统的线程结构：如</w:t>
+      </w:r>
+      <w:r>
+        <w:rPr>
+          <w:rFonts w:ascii="Times New Roman" w:eastAsia="SimSun" w:hAnsi="Times New Roman" w:cs="Times New Roman" w:hint="eastAsia"/>
+          <w:b/>
+          <w:kern w:val="0"/>
+          <w:szCs w:val="21"/>
+        </w:rPr>
+        <w:t>Alarm</w:t>
+      </w:r>
+      <w:r>
+        <w:rPr>
+          <w:rFonts w:ascii="Times New Roman" w:eastAsia="SimSun" w:hAnsi="Times New Roman" w:cs="Times New Roman"/>
+          <w:bCs/>
+          <w:kern w:val="0"/>
+          <w:szCs w:val="21"/>
+        </w:rPr>
+        <w:t>()</w:t>
+      </w:r>
+      <w:r>
+        <w:rPr>
+          <w:rFonts w:ascii="Times New Roman" w:eastAsia="SimSun" w:hAnsi="Times New Roman" w:cs="Times New Roman" w:hint="eastAsia"/>
+          <w:bCs/>
+          <w:kern w:val="0"/>
+          <w:szCs w:val="21"/>
+        </w:rPr>
+        <w:t>函数用来</w:t>
+      </w:r>
+      <w:r>
+        <w:rPr>
+          <w:rFonts w:ascii="Times New Roman" w:eastAsia="SimSun" w:hAnsi="Times New Roman" w:cs="Times New Roman" w:hint="eastAsia"/>
+          <w:bCs/>
+          <w:kern w:val="0"/>
+          <w:szCs w:val="21"/>
+        </w:rPr>
+        <w:t>call</w:t>
+      </w:r>
+      <w:r>
+        <w:rPr>
+          <w:rFonts w:ascii="Times New Roman" w:eastAsia="SimSun" w:hAnsi="Times New Roman" w:cs="Times New Roman" w:hint="eastAsia"/>
+          <w:bCs/>
+          <w:kern w:val="0"/>
+          <w:szCs w:val="21"/>
+        </w:rPr>
+        <w:t>定时器中断；</w:t>
+      </w:r>
+      <w:r>
+        <w:rPr>
+          <w:rFonts w:ascii="Times New Roman" w:eastAsia="SimSun" w:hAnsi="Times New Roman" w:cs="Times New Roman" w:hint="eastAsia"/>
+          <w:b/>
+          <w:kern w:val="0"/>
+          <w:szCs w:val="21"/>
+        </w:rPr>
+        <w:t>Join</w:t>
+      </w:r>
+      <w:r>
+        <w:rPr>
+          <w:rFonts w:ascii="Times New Roman" w:eastAsia="SimSun" w:hAnsi="Times New Roman" w:cs="Times New Roman" w:hint="eastAsia"/>
+          <w:bCs/>
+          <w:kern w:val="0"/>
+          <w:szCs w:val="21"/>
+        </w:rPr>
+        <w:t>(</w:t>
+      </w:r>
+      <w:r>
+        <w:rPr>
+          <w:rFonts w:ascii="Times New Roman" w:eastAsia="SimSun" w:hAnsi="Times New Roman" w:cs="Times New Roman"/>
+          <w:bCs/>
+          <w:kern w:val="0"/>
+          <w:szCs w:val="21"/>
+        </w:rPr>
+        <w:t>)</w:t>
+      </w:r>
+      <w:r>
+        <w:rPr>
+          <w:rFonts w:ascii="Times New Roman" w:eastAsia="SimSun" w:hAnsi="Times New Roman" w:cs="Times New Roman" w:hint="eastAsia"/>
+          <w:bCs/>
+          <w:kern w:val="0"/>
+          <w:szCs w:val="21"/>
+        </w:rPr>
+        <w:t>函数用来在子线程完成前令父线程保持睡眠；其他还有</w:t>
+      </w:r>
+      <w:r>
+        <w:rPr>
+          <w:rFonts w:ascii="Times New Roman" w:eastAsia="SimSun" w:hAnsi="Times New Roman" w:cs="Times New Roman" w:hint="eastAsia"/>
+          <w:b/>
+          <w:kern w:val="0"/>
+          <w:szCs w:val="21"/>
+        </w:rPr>
+        <w:t>Yield</w:t>
+      </w:r>
+      <w:r>
+        <w:rPr>
+          <w:rFonts w:ascii="Times New Roman" w:eastAsia="SimSun" w:hAnsi="Times New Roman" w:cs="Times New Roman"/>
+          <w:bCs/>
+          <w:kern w:val="0"/>
+          <w:szCs w:val="21"/>
+        </w:rPr>
+        <w:t xml:space="preserve">(), </w:t>
+      </w:r>
+      <w:r>
+        <w:rPr>
+          <w:rFonts w:ascii="Times New Roman" w:eastAsia="SimSun" w:hAnsi="Times New Roman" w:cs="Times New Roman"/>
+          <w:b/>
+          <w:kern w:val="0"/>
+          <w:szCs w:val="21"/>
+        </w:rPr>
+        <w:t>Fork</w:t>
+      </w:r>
+      <w:r>
+        <w:rPr>
+          <w:rFonts w:ascii="Times New Roman" w:eastAsia="SimSun" w:hAnsi="Times New Roman" w:cs="Times New Roman"/>
+          <w:bCs/>
+          <w:kern w:val="0"/>
+          <w:szCs w:val="21"/>
+        </w:rPr>
+        <w:t>()</w:t>
+      </w:r>
+      <w:r>
+        <w:rPr>
+          <w:rFonts w:ascii="Times New Roman" w:eastAsia="SimSun" w:hAnsi="Times New Roman" w:cs="Times New Roman" w:hint="eastAsia"/>
+          <w:bCs/>
+          <w:kern w:val="0"/>
+          <w:szCs w:val="21"/>
+        </w:rPr>
+        <w:t>等；实现了</w:t>
+      </w:r>
+      <w:r>
+        <w:rPr>
+          <w:rFonts w:ascii="Times New Roman" w:eastAsia="SimSun" w:hAnsi="Times New Roman" w:cs="Times New Roman" w:hint="eastAsia"/>
+          <w:b/>
+          <w:kern w:val="0"/>
+          <w:szCs w:val="21"/>
+        </w:rPr>
+        <w:t>Semaphores</w:t>
+      </w:r>
+      <w:r>
+        <w:rPr>
+          <w:rFonts w:ascii="Times New Roman" w:eastAsia="SimSun" w:hAnsi="Times New Roman" w:cs="Times New Roman" w:hint="eastAsia"/>
+          <w:bCs/>
+          <w:kern w:val="0"/>
+          <w:szCs w:val="21"/>
+        </w:rPr>
+        <w:t>用来保证原子性</w:t>
+      </w:r>
+      <w:r>
+        <w:rPr>
+          <w:rFonts w:ascii="Times New Roman" w:eastAsia="SimSun" w:hAnsi="Times New Roman" w:cs="Times New Roman" w:hint="eastAsia"/>
+          <w:bCs/>
+          <w:kern w:val="0"/>
+          <w:szCs w:val="21"/>
+        </w:rPr>
+        <w:t>(</w:t>
+      </w:r>
+      <w:r>
+        <w:rPr>
+          <w:rFonts w:ascii="Times New Roman" w:eastAsia="SimSun" w:hAnsi="Times New Roman" w:cs="Times New Roman"/>
+          <w:b/>
+          <w:kern w:val="0"/>
+          <w:szCs w:val="21"/>
+        </w:rPr>
+        <w:t>atomicity</w:t>
+      </w:r>
+      <w:r>
+        <w:rPr>
+          <w:rFonts w:ascii="Times New Roman" w:eastAsia="SimSun" w:hAnsi="Times New Roman" w:cs="Times New Roman"/>
+          <w:bCs/>
+          <w:kern w:val="0"/>
+          <w:szCs w:val="21"/>
+        </w:rPr>
+        <w:t>).</w:t>
+      </w:r>
+      <w:r>
+        <w:rPr>
+          <w:rFonts w:ascii="Times New Roman" w:eastAsia="SimSun" w:hAnsi="Times New Roman" w:cs="Times New Roman" w:hint="eastAsia"/>
           <w:bCs/>
           <w:kern w:val="0"/>
           <w:szCs w:val="21"/>
         </w:rPr>
         <w:t xml:space="preserve"> </w:t>
-      </w:r>
-      <w:r>
-        <w:rPr>
-          <w:rFonts w:ascii="Times New Roman" w:eastAsia="SimSun" w:hAnsi="Times New Roman" w:cs="Times New Roman"/>
-          <w:bCs/>
-          <w:kern w:val="0"/>
-          <w:szCs w:val="21"/>
-        </w:rPr>
-        <w:t xml:space="preserve">operating system: Alarm() function to call timer interrupt; Join() function to sleep the parent while waiting for the child thread to finish; </w:t>
-      </w:r>
-      <w:r>
-        <w:rPr>
-          <w:rFonts w:ascii="Times New Roman" w:eastAsia="SimSun" w:hAnsi="Times New Roman" w:cs="Times New Roman"/>
-          <w:bCs/>
-          <w:kern w:val="0"/>
-          <w:szCs w:val="21"/>
-        </w:rPr>
-        <w:t>Implement</w:t>
-      </w:r>
-      <w:r>
-        <w:rPr>
-          <w:rFonts w:ascii="Times New Roman" w:eastAsia="SimSun" w:hAnsi="Times New Roman" w:cs="Times New Roman"/>
-          <w:bCs/>
-          <w:kern w:val="0"/>
-          <w:szCs w:val="21"/>
-        </w:rPr>
-        <w:t xml:space="preserve"> </w:t>
-      </w:r>
-      <w:r>
-        <w:rPr>
-          <w:rFonts w:ascii="Times New Roman" w:eastAsia="SimSun" w:hAnsi="Times New Roman" w:cs="Times New Roman"/>
-          <w:b/>
-          <w:kern w:val="0"/>
-          <w:szCs w:val="21"/>
-        </w:rPr>
-        <w:t>semaphores</w:t>
-      </w:r>
-      <w:r>
-        <w:rPr>
-          <w:rFonts w:ascii="Open Sans" w:hAnsi="Open Sans" w:cs="Open Sans"/>
-          <w:color w:val="000000"/>
-          <w:sz w:val="22"/>
-        </w:rPr>
-        <w:t xml:space="preserve"> </w:t>
-      </w:r>
-      <w:r>
-        <w:rPr>
-          <w:rFonts w:ascii="Times New Roman" w:eastAsia="SimSun" w:hAnsi="Times New Roman" w:cs="Times New Roman"/>
-          <w:bCs/>
-          <w:kern w:val="0"/>
-          <w:szCs w:val="21"/>
-        </w:rPr>
-        <w:t>to provide atomicity</w:t>
-      </w:r>
-      <w:r>
-        <w:rPr>
-          <w:rFonts w:ascii="Times New Roman" w:eastAsia="SimSun" w:hAnsi="Times New Roman" w:cs="Times New Roman"/>
-          <w:bCs/>
-          <w:kern w:val="0"/>
-          <w:szCs w:val="21"/>
-        </w:rPr>
-        <w:t xml:space="preserve">; </w:t>
       </w:r>
     </w:p>
     <w:p>
@@ -2146,7 +2649,7 @@
         <w:ind w:leftChars="-202" w:left="-424" w:rightChars="-207" w:right="-435"/>
         <w:jc w:val="left"/>
         <w:rPr>
-          <w:rFonts w:ascii="Times New Roman" w:eastAsia="SimSun" w:hAnsi="Times New Roman" w:cs="Times New Roman"/>
+          <w:rFonts w:ascii="Times New Roman" w:eastAsia="SimSun" w:hAnsi="Times New Roman" w:cs="Times New Roman" w:hint="eastAsia"/>
           <w:bCs/>
           <w:kern w:val="0"/>
           <w:szCs w:val="21"/>
@@ -2163,41 +2666,122 @@
       </w:r>
       <w:r>
         <w:rPr>
-          <w:rFonts w:ascii="Times New Roman" w:eastAsia="SimSun" w:hAnsi="Times New Roman" w:cs="Times New Roman"/>
-          <w:bCs/>
-          <w:kern w:val="0"/>
-          <w:szCs w:val="21"/>
-        </w:rPr>
-        <w:t>create the </w:t>
+          <w:rFonts w:ascii="Times New Roman" w:eastAsia="SimSun" w:hAnsi="Times New Roman" w:cs="Times New Roman" w:hint="eastAsia"/>
+          <w:bCs/>
+          <w:kern w:val="0"/>
+          <w:szCs w:val="21"/>
+        </w:rPr>
+        <w:t>为每个用户进程创建</w:t>
       </w:r>
       <w:proofErr w:type="spellStart"/>
       <w:r>
         <w:rPr>
-          <w:rFonts w:ascii="Times New Roman" w:eastAsia="SimSun" w:hAnsi="Times New Roman" w:cs="Times New Roman"/>
-          <w:bCs/>
-          <w:kern w:val="0"/>
-          <w:szCs w:val="21"/>
-        </w:rPr>
-        <w:t>p</w:t>
-      </w:r>
-      <w:r>
-        <w:rPr>
-          <w:rFonts w:ascii="Times New Roman" w:eastAsia="SimSun" w:hAnsi="Times New Roman" w:cs="Times New Roman"/>
-          <w:bCs/>
-          <w:kern w:val="0"/>
-          <w:szCs w:val="21"/>
-        </w:rPr>
-        <w:t>ageTable</w:t>
+          <w:rFonts w:ascii="Times New Roman" w:eastAsia="SimSun" w:hAnsi="Times New Roman" w:cs="Times New Roman" w:hint="eastAsia"/>
+          <w:bCs/>
+          <w:kern w:val="0"/>
+          <w:szCs w:val="21"/>
+        </w:rPr>
+        <w:t>pageTable</w:t>
       </w:r>
       <w:proofErr w:type="spellEnd"/>
       <w:r>
         <w:rPr>
-          <w:rFonts w:ascii="Times New Roman" w:eastAsia="SimSun" w:hAnsi="Times New Roman" w:cs="Times New Roman"/>
-          <w:bCs/>
-          <w:kern w:val="0"/>
-          <w:szCs w:val="21"/>
-        </w:rPr>
-        <w:t> data structure for each user process, which maps the process's virtual addresses to physical addresses.</w:t>
+          <w:rFonts w:ascii="Times New Roman" w:eastAsia="SimSun" w:hAnsi="Times New Roman" w:cs="Times New Roman" w:hint="eastAsia"/>
+          <w:bCs/>
+          <w:kern w:val="0"/>
+          <w:szCs w:val="21"/>
+        </w:rPr>
+        <w:t>数据结构</w:t>
+      </w:r>
+      <w:r>
+        <w:rPr>
+          <w:rFonts w:ascii="Times New Roman" w:eastAsia="SimSun" w:hAnsi="Times New Roman" w:cs="Times New Roman" w:hint="eastAsia"/>
+          <w:bCs/>
+          <w:kern w:val="0"/>
+          <w:szCs w:val="21"/>
+        </w:rPr>
+        <w:t>,</w:t>
+      </w:r>
+      <w:r>
+        <w:rPr>
+          <w:rFonts w:ascii="Times New Roman" w:eastAsia="SimSun" w:hAnsi="Times New Roman" w:cs="Times New Roman"/>
+          <w:bCs/>
+          <w:kern w:val="0"/>
+          <w:szCs w:val="21"/>
+        </w:rPr>
+        <w:t xml:space="preserve"> </w:t>
+      </w:r>
+      <w:r>
+        <w:rPr>
+          <w:rFonts w:ascii="Times New Roman" w:eastAsia="SimSun" w:hAnsi="Times New Roman" w:cs="Times New Roman" w:hint="eastAsia"/>
+          <w:bCs/>
+          <w:kern w:val="0"/>
+          <w:szCs w:val="21"/>
+        </w:rPr>
+        <w:t>该结构将进程的虚拟地址</w:t>
+      </w:r>
+      <w:r>
+        <w:rPr>
+          <w:rFonts w:ascii="Times New Roman" w:eastAsia="SimSun" w:hAnsi="Times New Roman" w:cs="Times New Roman" w:hint="eastAsia"/>
+          <w:bCs/>
+          <w:kern w:val="0"/>
+          <w:szCs w:val="21"/>
+        </w:rPr>
+        <w:t>(</w:t>
+      </w:r>
+      <w:r>
+        <w:rPr>
+          <w:rFonts w:ascii="Times New Roman" w:eastAsia="SimSun" w:hAnsi="Times New Roman" w:cs="Times New Roman"/>
+          <w:b/>
+          <w:kern w:val="0"/>
+          <w:szCs w:val="21"/>
+        </w:rPr>
+        <w:t>virtual address</w:t>
+      </w:r>
+      <w:r>
+        <w:rPr>
+          <w:rFonts w:ascii="Times New Roman" w:eastAsia="SimSun" w:hAnsi="Times New Roman" w:cs="Times New Roman"/>
+          <w:bCs/>
+          <w:kern w:val="0"/>
+          <w:szCs w:val="21"/>
+        </w:rPr>
+        <w:t>)</w:t>
+      </w:r>
+      <w:r>
+        <w:rPr>
+          <w:rFonts w:ascii="Times New Roman" w:eastAsia="SimSun" w:hAnsi="Times New Roman" w:cs="Times New Roman" w:hint="eastAsia"/>
+          <w:bCs/>
+          <w:kern w:val="0"/>
+          <w:szCs w:val="21"/>
+        </w:rPr>
+        <w:t>映射到物理地址</w:t>
+      </w:r>
+      <w:r>
+        <w:rPr>
+          <w:rFonts w:ascii="Times New Roman" w:eastAsia="SimSun" w:hAnsi="Times New Roman" w:cs="Times New Roman" w:hint="eastAsia"/>
+          <w:bCs/>
+          <w:kern w:val="0"/>
+          <w:szCs w:val="21"/>
+        </w:rPr>
+        <w:t>(</w:t>
+      </w:r>
+      <w:r>
+        <w:rPr>
+          <w:rFonts w:ascii="Times New Roman" w:eastAsia="SimSun" w:hAnsi="Times New Roman" w:cs="Times New Roman"/>
+          <w:b/>
+          <w:kern w:val="0"/>
+          <w:szCs w:val="21"/>
+        </w:rPr>
+        <w:t>physical address</w:t>
+      </w:r>
+      <w:r>
+        <w:rPr>
+          <w:rFonts w:ascii="Times New Roman" w:eastAsia="SimSun" w:hAnsi="Times New Roman" w:cs="Times New Roman"/>
+          <w:bCs/>
+          <w:kern w:val="0"/>
+          <w:szCs w:val="21"/>
+        </w:rPr>
+        <w:t>).</w:t>
       </w:r>
     </w:p>
     <w:p>
@@ -2226,12 +2810,48 @@
       </w:r>
       <w:r>
         <w:rPr>
-          <w:rFonts w:ascii="Times New Roman" w:eastAsia="SimSun" w:hAnsi="Times New Roman" w:cs="Times New Roman"/>
-          <w:bCs/>
-          <w:kern w:val="0"/>
-          <w:szCs w:val="21"/>
-        </w:rPr>
-        <w:t>Implementing the file system calls create, open, read, write, close, unlink, join, exit and exec.</w:t>
+          <w:rFonts w:ascii="Times New Roman" w:eastAsia="SimSun" w:hAnsi="Times New Roman" w:cs="Times New Roman" w:hint="eastAsia"/>
+          <w:bCs/>
+          <w:kern w:val="0"/>
+          <w:szCs w:val="21"/>
+        </w:rPr>
+        <w:t>实现文件系统</w:t>
+      </w:r>
+      <w:r>
+        <w:rPr>
+          <w:rFonts w:ascii="Times New Roman" w:eastAsia="SimSun" w:hAnsi="Times New Roman" w:cs="Times New Roman" w:hint="eastAsia"/>
+          <w:bCs/>
+          <w:kern w:val="0"/>
+          <w:szCs w:val="21"/>
+        </w:rPr>
+        <w:t>system</w:t>
+      </w:r>
+      <w:r>
+        <w:rPr>
+          <w:rFonts w:ascii="Times New Roman" w:eastAsia="SimSun" w:hAnsi="Times New Roman" w:cs="Times New Roman"/>
+          <w:bCs/>
+          <w:kern w:val="0"/>
+          <w:szCs w:val="21"/>
+        </w:rPr>
+        <w:t xml:space="preserve"> </w:t>
+      </w:r>
+      <w:r>
+        <w:rPr>
+          <w:rFonts w:ascii="Times New Roman" w:eastAsia="SimSun" w:hAnsi="Times New Roman" w:cs="Times New Roman" w:hint="eastAsia"/>
+          <w:bCs/>
+          <w:kern w:val="0"/>
+          <w:szCs w:val="21"/>
+        </w:rPr>
+        <w:t>call</w:t>
+      </w:r>
+      <w:r>
+        <w:rPr>
+          <w:rFonts w:ascii="Times New Roman" w:eastAsia="SimSun" w:hAnsi="Times New Roman" w:cs="Times New Roman"/>
+          <w:bCs/>
+          <w:kern w:val="0"/>
+          <w:szCs w:val="21"/>
+        </w:rPr>
+        <w:t>: create, open, read, write, close, unlink, join, exit and exec.</w:t>
       </w:r>
     </w:p>
     <w:p>
@@ -2243,7 +2863,7 @@
         <w:ind w:leftChars="-202" w:left="-424" w:rightChars="-207" w:right="-435"/>
         <w:jc w:val="left"/>
         <w:rPr>
-          <w:rFonts w:ascii="Times New Roman" w:eastAsia="SimSun" w:hAnsi="Times New Roman" w:cs="Times New Roman"/>
+          <w:rFonts w:ascii="Times New Roman" w:eastAsia="SimSun" w:hAnsi="Times New Roman" w:cs="Times New Roman" w:hint="eastAsia"/>
           <w:bCs/>
           <w:kern w:val="0"/>
           <w:szCs w:val="21"/>
@@ -2260,12 +2880,138 @@
       </w:r>
       <w:r>
         <w:rPr>
-          <w:rFonts w:ascii="Times New Roman" w:eastAsia="SimSun" w:hAnsi="Times New Roman" w:cs="Times New Roman"/>
-          <w:bCs/>
-          <w:kern w:val="0"/>
-          <w:szCs w:val="21"/>
-        </w:rPr>
-        <w:t>Implement demand paging, page replacement to free up a physic page to handle page faults.</w:t>
+          <w:rFonts w:ascii="Times New Roman" w:eastAsia="SimSun" w:hAnsi="Times New Roman" w:cs="Times New Roman" w:hint="eastAsia"/>
+          <w:bCs/>
+          <w:kern w:val="0"/>
+          <w:szCs w:val="21"/>
+        </w:rPr>
+        <w:t>实现按需调页</w:t>
+      </w:r>
+      <w:r>
+        <w:rPr>
+          <w:rFonts w:ascii="Times New Roman" w:eastAsia="SimSun" w:hAnsi="Times New Roman" w:cs="Times New Roman" w:hint="eastAsia"/>
+          <w:bCs/>
+          <w:kern w:val="0"/>
+          <w:szCs w:val="21"/>
+        </w:rPr>
+        <w:t>(</w:t>
+      </w:r>
+      <w:r>
+        <w:rPr>
+          <w:rFonts w:ascii="Times New Roman" w:eastAsia="SimSun" w:hAnsi="Times New Roman" w:cs="Times New Roman"/>
+          <w:b/>
+          <w:kern w:val="0"/>
+          <w:szCs w:val="21"/>
+        </w:rPr>
+        <w:t>demand paging</w:t>
+      </w:r>
+      <w:r>
+        <w:rPr>
+          <w:rFonts w:ascii="Times New Roman" w:eastAsia="SimSun" w:hAnsi="Times New Roman" w:cs="Times New Roman"/>
+          <w:bCs/>
+          <w:kern w:val="0"/>
+          <w:szCs w:val="21"/>
+        </w:rPr>
+        <w:t>)</w:t>
+      </w:r>
+      <w:r>
+        <w:rPr>
+          <w:rFonts w:ascii="Times New Roman" w:eastAsia="SimSun" w:hAnsi="Times New Roman" w:cs="Times New Roman" w:hint="eastAsia"/>
+          <w:bCs/>
+          <w:kern w:val="0"/>
+          <w:szCs w:val="21"/>
+        </w:rPr>
+        <w:t>，分页替换</w:t>
+      </w:r>
+      <w:r>
+        <w:rPr>
+          <w:rFonts w:ascii="Times New Roman" w:eastAsia="SimSun" w:hAnsi="Times New Roman" w:cs="Times New Roman" w:hint="eastAsia"/>
+          <w:bCs/>
+          <w:kern w:val="0"/>
+          <w:szCs w:val="21"/>
+        </w:rPr>
+        <w:t>(</w:t>
+      </w:r>
+      <w:r>
+        <w:rPr>
+          <w:rFonts w:ascii="Times New Roman" w:eastAsia="SimSun" w:hAnsi="Times New Roman" w:cs="Times New Roman"/>
+          <w:b/>
+          <w:kern w:val="0"/>
+          <w:szCs w:val="21"/>
+        </w:rPr>
+        <w:t>page replacement</w:t>
+      </w:r>
+      <w:r>
+        <w:rPr>
+          <w:rFonts w:ascii="Times New Roman" w:eastAsia="SimSun" w:hAnsi="Times New Roman" w:cs="Times New Roman"/>
+          <w:bCs/>
+          <w:kern w:val="0"/>
+          <w:szCs w:val="21"/>
+        </w:rPr>
+        <w:t>)</w:t>
+      </w:r>
+      <w:r>
+        <w:rPr>
+          <w:rFonts w:ascii="Times New Roman" w:eastAsia="SimSun" w:hAnsi="Times New Roman" w:cs="Times New Roman" w:hint="eastAsia"/>
+          <w:bCs/>
+          <w:kern w:val="0"/>
+          <w:szCs w:val="21"/>
+        </w:rPr>
+        <w:t>以释放物理页面框架</w:t>
+      </w:r>
+      <w:r>
+        <w:rPr>
+          <w:rFonts w:ascii="Times New Roman" w:eastAsia="SimSun" w:hAnsi="Times New Roman" w:cs="Times New Roman" w:hint="eastAsia"/>
+          <w:bCs/>
+          <w:kern w:val="0"/>
+          <w:szCs w:val="21"/>
+        </w:rPr>
+        <w:t>(</w:t>
+      </w:r>
+      <w:r>
+        <w:rPr>
+          <w:rFonts w:ascii="Times New Roman" w:eastAsia="SimSun" w:hAnsi="Times New Roman" w:cs="Times New Roman"/>
+          <w:bCs/>
+          <w:kern w:val="0"/>
+          <w:szCs w:val="21"/>
+        </w:rPr>
+        <w:t>physical page frame)</w:t>
+      </w:r>
+      <w:r>
+        <w:rPr>
+          <w:rFonts w:ascii="Times New Roman" w:eastAsia="SimSun" w:hAnsi="Times New Roman" w:cs="Times New Roman" w:hint="eastAsia"/>
+          <w:bCs/>
+          <w:kern w:val="0"/>
+          <w:szCs w:val="21"/>
+        </w:rPr>
+        <w:t>处理</w:t>
+      </w:r>
+      <w:r>
+        <w:rPr>
+          <w:rFonts w:ascii="Times New Roman" w:eastAsia="SimSun" w:hAnsi="Times New Roman" w:cs="Times New Roman" w:hint="eastAsia"/>
+          <w:b/>
+          <w:kern w:val="0"/>
+          <w:szCs w:val="21"/>
+        </w:rPr>
+        <w:t>p</w:t>
+      </w:r>
+      <w:r>
+        <w:rPr>
+          <w:rFonts w:ascii="Times New Roman" w:eastAsia="SimSun" w:hAnsi="Times New Roman" w:cs="Times New Roman"/>
+          <w:b/>
+          <w:kern w:val="0"/>
+          <w:szCs w:val="21"/>
+        </w:rPr>
+        <w:t>age fault</w:t>
+      </w:r>
+      <w:r>
+        <w:rPr>
+          <w:rFonts w:ascii="Times New Roman" w:eastAsia="SimSun" w:hAnsi="Times New Roman" w:cs="Times New Roman"/>
+          <w:bCs/>
+          <w:kern w:val="0"/>
+          <w:szCs w:val="21"/>
+        </w:rPr>
+        <w:t>.</w:t>
       </w:r>
     </w:p>
     <w:p>
@@ -2418,7 +3164,7 @@
         <w:ind w:leftChars="-202" w:left="-214" w:rightChars="-207" w:right="-435" w:hangingChars="100" w:hanging="210"/>
         <w:jc w:val="left"/>
         <w:rPr>
-          <w:rFonts w:ascii="Times New Roman" w:eastAsia="SimSun" w:hAnsi="Times New Roman" w:cs="Times New Roman"/>
+          <w:rFonts w:ascii="Times New Roman" w:eastAsia="SimSun" w:hAnsi="Times New Roman" w:cs="Times New Roman" w:hint="eastAsia"/>
           <w:bCs/>
           <w:kern w:val="0"/>
           <w:szCs w:val="21"/>
@@ -2435,17 +3181,17 @@
       </w:r>
       <w:r>
         <w:rPr>
-          <w:rFonts w:ascii="Times New Roman" w:eastAsia="SimSun" w:hAnsi="Times New Roman" w:cs="Times New Roman"/>
-          <w:bCs/>
-          <w:kern w:val="0"/>
-          <w:szCs w:val="21"/>
-        </w:rPr>
-        <w:t xml:space="preserve">Developed an image processing system that combines deep learning techniques with the </w:t>
-      </w:r>
-      <w:r>
-        <w:rPr>
-          <w:rFonts w:ascii="Times New Roman" w:eastAsia="SimSun" w:hAnsi="Times New Roman" w:cs="Times New Roman"/>
-          <w:b/>
+          <w:rFonts w:ascii="Times New Roman" w:eastAsia="SimSun" w:hAnsi="Times New Roman" w:cs="Times New Roman" w:hint="eastAsia"/>
+          <w:bCs/>
+          <w:kern w:val="0"/>
+          <w:szCs w:val="21"/>
+        </w:rPr>
+        <w:t>开发了一个图像处理算法，该算法将深度学习与</w:t>
+      </w:r>
+      <w:r>
+        <w:rPr>
+          <w:rFonts w:ascii="Times New Roman" w:eastAsia="SimSun" w:hAnsi="Times New Roman" w:cs="Times New Roman" w:hint="eastAsia"/>
+          <w:bCs/>
           <w:kern w:val="0"/>
           <w:szCs w:val="21"/>
         </w:rPr>
@@ -2453,39 +3199,39 @@
       </w:r>
       <w:r>
         <w:rPr>
-          <w:rFonts w:ascii="Times New Roman" w:eastAsia="SimSun" w:hAnsi="Times New Roman" w:cs="Times New Roman"/>
-          <w:bCs/>
-          <w:kern w:val="0"/>
-          <w:szCs w:val="21"/>
-        </w:rPr>
-        <w:t xml:space="preserve"> algorithm, achieving superior results compared to the camera algorithm used in tablets</w:t>
-      </w:r>
-      <w:r>
-        <w:rPr>
-          <w:rFonts w:ascii="Times New Roman" w:eastAsia="SimSun" w:hAnsi="Times New Roman" w:cs="Times New Roman"/>
-          <w:bCs/>
-          <w:kern w:val="0"/>
-          <w:szCs w:val="21"/>
-        </w:rPr>
-        <w:t>. And e</w:t>
-      </w:r>
-      <w:r>
-        <w:rPr>
-          <w:rFonts w:ascii="Times New Roman" w:eastAsia="SimSun" w:hAnsi="Times New Roman" w:cs="Times New Roman"/>
-          <w:bCs/>
-          <w:kern w:val="0"/>
-          <w:szCs w:val="21"/>
-        </w:rPr>
-        <w:t xml:space="preserve">valuated the performance of the system using </w:t>
-      </w:r>
-      <w:r>
-        <w:rPr>
-          <w:rFonts w:ascii="Times New Roman" w:eastAsia="SimSun" w:hAnsi="Times New Roman" w:cs="Times New Roman"/>
-          <w:b/>
-          <w:kern w:val="0"/>
-          <w:szCs w:val="21"/>
-        </w:rPr>
-        <w:t>MTF-50</w:t>
+          <w:rFonts w:ascii="Times New Roman" w:eastAsia="SimSun" w:hAnsi="Times New Roman" w:cs="Times New Roman" w:hint="eastAsia"/>
+          <w:bCs/>
+          <w:kern w:val="0"/>
+          <w:szCs w:val="21"/>
+        </w:rPr>
+        <w:t>算法相结合，达到了比平板电脑中使用的相机算法更低的锐度结果。并使用</w:t>
+      </w:r>
+      <w:r>
+        <w:rPr>
+          <w:rFonts w:ascii="Times New Roman" w:eastAsia="SimSun" w:hAnsi="Times New Roman" w:cs="Times New Roman" w:hint="eastAsia"/>
+          <w:b/>
+          <w:kern w:val="0"/>
+          <w:szCs w:val="21"/>
+        </w:rPr>
+        <w:t>MTF</w:t>
+      </w:r>
+      <w:r>
+        <w:rPr>
+          <w:rFonts w:ascii="Times New Roman" w:eastAsia="SimSun" w:hAnsi="Times New Roman" w:cs="Times New Roman"/>
+          <w:b/>
+          <w:kern w:val="0"/>
+          <w:szCs w:val="21"/>
+        </w:rPr>
+        <w:t>-50</w:t>
+      </w:r>
+      <w:r>
+        <w:rPr>
+          <w:rFonts w:ascii="Times New Roman" w:eastAsia="SimSun" w:hAnsi="Times New Roman" w:cs="Times New Roman" w:hint="eastAsia"/>
+          <w:bCs/>
+          <w:kern w:val="0"/>
+          <w:szCs w:val="21"/>
+        </w:rPr>
+        <w:t>评估算法的性能。</w:t>
       </w:r>
     </w:p>
     <w:p>
@@ -2497,7 +3243,7 @@
         <w:ind w:leftChars="-202" w:left="-214" w:rightChars="-207" w:right="-435" w:hangingChars="100" w:hanging="210"/>
         <w:jc w:val="left"/>
         <w:rPr>
-          <w:rFonts w:ascii="Times New Roman" w:eastAsia="SimSun" w:hAnsi="Times New Roman" w:cs="Times New Roman"/>
+          <w:rFonts w:ascii="Times New Roman" w:eastAsia="SimSun" w:hAnsi="Times New Roman" w:cs="Times New Roman" w:hint="eastAsia"/>
           <w:bCs/>
           <w:kern w:val="0"/>
           <w:szCs w:val="21"/>
@@ -2514,17 +3260,17 @@
       </w:r>
       <w:r>
         <w:rPr>
-          <w:rFonts w:ascii="Times New Roman" w:eastAsia="SimSun" w:hAnsi="Times New Roman" w:cs="Times New Roman"/>
-          <w:bCs/>
-          <w:kern w:val="0"/>
-          <w:szCs w:val="21"/>
-        </w:rPr>
-        <w:t xml:space="preserve">Demonstrated ability to compare the performance of algorithms by controlling the imaging device with </w:t>
+          <w:rFonts w:ascii="Times New Roman" w:eastAsia="SimSun" w:hAnsi="Times New Roman" w:cs="Times New Roman" w:hint="eastAsia"/>
+          <w:bCs/>
+          <w:kern w:val="0"/>
+          <w:szCs w:val="21"/>
+        </w:rPr>
+        <w:t>通过使用</w:t>
       </w:r>
       <w:proofErr w:type="spellStart"/>
       <w:r>
         <w:rPr>
-          <w:rFonts w:ascii="Times New Roman" w:eastAsia="SimSun" w:hAnsi="Times New Roman" w:cs="Times New Roman"/>
+          <w:rFonts w:ascii="Times New Roman" w:eastAsia="SimSun" w:hAnsi="Times New Roman" w:cs="Times New Roman" w:hint="eastAsia"/>
           <w:b/>
           <w:kern w:val="0"/>
           <w:szCs w:val="21"/>
@@ -2534,12 +3280,39 @@
       <w:proofErr w:type="spellEnd"/>
       <w:r>
         <w:rPr>
-          <w:rFonts w:ascii="Times New Roman" w:eastAsia="SimSun" w:hAnsi="Times New Roman" w:cs="Times New Roman"/>
-          <w:bCs/>
-          <w:kern w:val="0"/>
-          <w:szCs w:val="21"/>
-        </w:rPr>
-        <w:t xml:space="preserve"> and generating identical images with different image sharpening settings in the Amazon lab.</w:t>
+          <w:rFonts w:ascii="Times New Roman" w:eastAsia="SimSun" w:hAnsi="Times New Roman" w:cs="Times New Roman" w:hint="eastAsia"/>
+          <w:bCs/>
+          <w:kern w:val="0"/>
+          <w:szCs w:val="21"/>
+        </w:rPr>
+        <w:t>控制成像设备并在亚马逊实验室中生成不同锐化</w:t>
+      </w:r>
+      <w:r>
+        <w:rPr>
+          <w:rFonts w:ascii="Times New Roman" w:eastAsia="SimSun" w:hAnsi="Times New Roman" w:cs="Times New Roman" w:hint="eastAsia"/>
+          <w:bCs/>
+          <w:kern w:val="0"/>
+          <w:szCs w:val="21"/>
+        </w:rPr>
+        <w:t>(</w:t>
+      </w:r>
+      <w:r>
+        <w:rPr>
+          <w:rFonts w:ascii="Times New Roman" w:eastAsia="SimSun" w:hAnsi="Times New Roman" w:cs="Times New Roman"/>
+          <w:bCs/>
+          <w:kern w:val="0"/>
+          <w:szCs w:val="21"/>
+        </w:rPr>
+        <w:t>sharpness)</w:t>
+      </w:r>
+      <w:r>
+        <w:rPr>
+          <w:rFonts w:ascii="Times New Roman" w:eastAsia="SimSun" w:hAnsi="Times New Roman" w:cs="Times New Roman" w:hint="eastAsia"/>
+          <w:bCs/>
+          <w:kern w:val="0"/>
+          <w:szCs w:val="21"/>
+        </w:rPr>
+        <w:t>参数的图像，用于比较算法性能。</w:t>
       </w:r>
     </w:p>
     <w:p>
@@ -2568,12 +3341,30 @@
       </w:r>
       <w:r>
         <w:rPr>
-          <w:rFonts w:ascii="Times New Roman" w:eastAsia="SimSun" w:hAnsi="Times New Roman" w:cs="Times New Roman"/>
-          <w:bCs/>
-          <w:kern w:val="0"/>
-          <w:szCs w:val="21"/>
-        </w:rPr>
-        <w:t>Developed a user-friendly model for controlling sharpness manually or automatically.</w:t>
+          <w:rFonts w:ascii="Times New Roman" w:eastAsia="SimSun" w:hAnsi="Times New Roman" w:cs="Times New Roman" w:hint="eastAsia"/>
+          <w:bCs/>
+          <w:kern w:val="0"/>
+          <w:szCs w:val="21"/>
+        </w:rPr>
+        <w:t>开发了一个用户友好的模型，可以手动或自动控制锐度</w:t>
+      </w:r>
+      <w:r>
+        <w:rPr>
+          <w:rFonts w:ascii="Times New Roman" w:eastAsia="SimSun" w:hAnsi="Times New Roman" w:cs="Times New Roman" w:hint="eastAsia"/>
+          <w:bCs/>
+          <w:kern w:val="0"/>
+          <w:szCs w:val="21"/>
+        </w:rPr>
+        <w:t>(</w:t>
+      </w:r>
+      <w:r>
+        <w:rPr>
+          <w:rFonts w:ascii="Times New Roman" w:eastAsia="SimSun" w:hAnsi="Times New Roman" w:cs="Times New Roman"/>
+          <w:bCs/>
+          <w:kern w:val="0"/>
+          <w:szCs w:val="21"/>
+        </w:rPr>
+        <w:t>sharpness).</w:t>
       </w:r>
     </w:p>
     <w:p>
@@ -2585,7 +3376,7 @@
         <w:ind w:leftChars="-202" w:left="-214" w:rightChars="-207" w:right="-435" w:hangingChars="100" w:hanging="210"/>
         <w:jc w:val="left"/>
         <w:rPr>
-          <w:rFonts w:ascii="Times New Roman" w:eastAsia="SimSun" w:hAnsi="Times New Roman" w:cs="Times New Roman"/>
+          <w:rFonts w:ascii="Times New Roman" w:eastAsia="SimSun" w:hAnsi="Times New Roman" w:cs="Times New Roman" w:hint="eastAsia"/>
           <w:bCs/>
           <w:kern w:val="0"/>
           <w:szCs w:val="21"/>
@@ -2602,16 +3393,36 @@
       </w:r>
       <w:r>
         <w:rPr>
-          <w:rFonts w:ascii="Times New Roman" w:eastAsia="SimSun" w:hAnsi="Times New Roman" w:cs="Times New Roman"/>
-          <w:bCs/>
-          <w:kern w:val="0"/>
-          <w:szCs w:val="21"/>
-        </w:rPr>
-        <w:t xml:space="preserve">Tested classical image processing methods including </w:t>
-      </w:r>
-      <w:r>
-        <w:rPr>
-          <w:rFonts w:ascii="Times New Roman" w:eastAsia="SimSun" w:hAnsi="Times New Roman" w:cs="Times New Roman"/>
+          <w:rFonts w:ascii="Times New Roman" w:eastAsia="SimSun" w:hAnsi="Times New Roman" w:cs="Times New Roman" w:hint="eastAsia"/>
+          <w:bCs/>
+          <w:kern w:val="0"/>
+          <w:szCs w:val="21"/>
+        </w:rPr>
+        <w:t>在亚马逊实验室使用</w:t>
+      </w:r>
+      <w:proofErr w:type="spellStart"/>
+      <w:r>
+        <w:rPr>
+          <w:rFonts w:ascii="Times New Roman" w:eastAsia="SimSun" w:hAnsi="Times New Roman" w:cs="Times New Roman" w:hint="eastAsia"/>
+          <w:b/>
+          <w:kern w:val="0"/>
+          <w:szCs w:val="21"/>
+        </w:rPr>
+        <w:t>Imatest</w:t>
+      </w:r>
+      <w:proofErr w:type="spellEnd"/>
+      <w:r>
+        <w:rPr>
+          <w:rFonts w:ascii="Times New Roman" w:eastAsia="SimSun" w:hAnsi="Times New Roman" w:cs="Times New Roman" w:hint="eastAsia"/>
+          <w:bCs/>
+          <w:kern w:val="0"/>
+          <w:szCs w:val="21"/>
+        </w:rPr>
+        <w:t>软件测试了包括</w:t>
+      </w:r>
+      <w:r>
+        <w:rPr>
+          <w:rFonts w:ascii="Times New Roman" w:eastAsia="SimSun" w:hAnsi="Times New Roman" w:cs="Times New Roman" w:hint="eastAsia"/>
           <w:b/>
           <w:kern w:val="0"/>
           <w:szCs w:val="21"/>
@@ -2620,16 +3431,16 @@
       </w:r>
       <w:r>
         <w:rPr>
-          <w:rFonts w:ascii="Times New Roman" w:eastAsia="SimSun" w:hAnsi="Times New Roman" w:cs="Times New Roman"/>
-          <w:bCs/>
-          <w:kern w:val="0"/>
-          <w:szCs w:val="21"/>
-        </w:rPr>
-        <w:t xml:space="preserve">, </w:t>
-      </w:r>
-      <w:r>
-        <w:rPr>
-          <w:rFonts w:ascii="Times New Roman" w:eastAsia="SimSun" w:hAnsi="Times New Roman" w:cs="Times New Roman"/>
+          <w:rFonts w:ascii="Times New Roman" w:eastAsia="SimSun" w:hAnsi="Times New Roman" w:cs="Times New Roman" w:hint="eastAsia"/>
+          <w:bCs/>
+          <w:kern w:val="0"/>
+          <w:szCs w:val="21"/>
+        </w:rPr>
+        <w:t>，</w:t>
+      </w:r>
+      <w:r>
+        <w:rPr>
+          <w:rFonts w:ascii="Times New Roman" w:eastAsia="SimSun" w:hAnsi="Times New Roman" w:cs="Times New Roman" w:hint="eastAsia"/>
           <w:b/>
           <w:kern w:val="0"/>
           <w:szCs w:val="21"/>
@@ -2638,16 +3449,16 @@
       </w:r>
       <w:r>
         <w:rPr>
-          <w:rFonts w:ascii="Times New Roman" w:eastAsia="SimSun" w:hAnsi="Times New Roman" w:cs="Times New Roman"/>
-          <w:bCs/>
-          <w:kern w:val="0"/>
-          <w:szCs w:val="21"/>
-        </w:rPr>
-        <w:t xml:space="preserve"> operator, and </w:t>
-      </w:r>
-      <w:r>
-        <w:rPr>
-          <w:rFonts w:ascii="Times New Roman" w:eastAsia="SimSun" w:hAnsi="Times New Roman" w:cs="Times New Roman"/>
+          <w:rFonts w:ascii="Times New Roman" w:eastAsia="SimSun" w:hAnsi="Times New Roman" w:cs="Times New Roman" w:hint="eastAsia"/>
+          <w:bCs/>
+          <w:kern w:val="0"/>
+          <w:szCs w:val="21"/>
+        </w:rPr>
+        <w:t>算子和</w:t>
+      </w:r>
+      <w:r>
+        <w:rPr>
+          <w:rFonts w:ascii="Times New Roman" w:eastAsia="SimSun" w:hAnsi="Times New Roman" w:cs="Times New Roman" w:hint="eastAsia"/>
           <w:b/>
           <w:kern w:val="0"/>
           <w:szCs w:val="21"/>
@@ -2656,32 +3467,12 @@
       </w:r>
       <w:r>
         <w:rPr>
-          <w:rFonts w:ascii="Times New Roman" w:eastAsia="SimSun" w:hAnsi="Times New Roman" w:cs="Times New Roman"/>
-          <w:bCs/>
-          <w:kern w:val="0"/>
-          <w:szCs w:val="21"/>
-        </w:rPr>
-        <w:t xml:space="preserve"> algorithm using </w:t>
-      </w:r>
-      <w:proofErr w:type="spellStart"/>
-      <w:r>
-        <w:rPr>
-          <w:rFonts w:ascii="Times New Roman" w:eastAsia="SimSun" w:hAnsi="Times New Roman" w:cs="Times New Roman"/>
-          <w:b/>
-          <w:kern w:val="0"/>
-          <w:szCs w:val="21"/>
-        </w:rPr>
-        <w:t>Imatest</w:t>
-      </w:r>
-      <w:proofErr w:type="spellEnd"/>
-      <w:r>
-        <w:rPr>
-          <w:rFonts w:ascii="Times New Roman" w:eastAsia="SimSun" w:hAnsi="Times New Roman" w:cs="Times New Roman"/>
-          <w:bCs/>
-          <w:kern w:val="0"/>
-          <w:szCs w:val="21"/>
-        </w:rPr>
-        <w:t xml:space="preserve"> software in the Amazon lab.</w:t>
+          <w:rFonts w:ascii="Times New Roman" w:eastAsia="SimSun" w:hAnsi="Times New Roman" w:cs="Times New Roman" w:hint="eastAsia"/>
+          <w:bCs/>
+          <w:kern w:val="0"/>
+          <w:szCs w:val="21"/>
+        </w:rPr>
+        <w:t>算法在内的经典图像处理方法。</w:t>
       </w:r>
     </w:p>
     <w:p>
@@ -2821,12 +3612,102 @@
       </w:r>
       <w:r>
         <w:rPr>
-          <w:rFonts w:ascii="Times New Roman" w:eastAsia="SimSun" w:hAnsi="Times New Roman" w:cs="Times New Roman"/>
-          <w:bCs/>
-          <w:kern w:val="0"/>
-          <w:szCs w:val="21"/>
-        </w:rPr>
-        <w:t>Conducted time series forecasting to predict future sales of Lenovo's notebook products and tablets, utilizing Lenovo's historical sales data as well as data from other companies such as IDC and GFK.</w:t>
+          <w:rFonts w:ascii="Times New Roman" w:eastAsia="SimSun" w:hAnsi="Times New Roman" w:cs="Times New Roman" w:hint="eastAsia"/>
+          <w:bCs/>
+          <w:kern w:val="0"/>
+          <w:szCs w:val="21"/>
+        </w:rPr>
+        <w:t>利用联想的历史销售数据以及来自其他公司</w:t>
+      </w:r>
+      <w:r>
+        <w:rPr>
+          <w:rFonts w:ascii="Times New Roman" w:eastAsia="SimSun" w:hAnsi="Times New Roman" w:cs="Times New Roman" w:hint="eastAsia"/>
+          <w:bCs/>
+          <w:kern w:val="0"/>
+          <w:szCs w:val="21"/>
+        </w:rPr>
+        <w:t>(</w:t>
+      </w:r>
+      <w:r>
+        <w:rPr>
+          <w:rFonts w:ascii="Times New Roman" w:eastAsia="SimSun" w:hAnsi="Times New Roman" w:cs="Times New Roman" w:hint="eastAsia"/>
+          <w:bCs/>
+          <w:kern w:val="0"/>
+          <w:szCs w:val="21"/>
+        </w:rPr>
+        <w:t>如</w:t>
+      </w:r>
+      <w:r>
+        <w:rPr>
+          <w:rFonts w:ascii="Times New Roman" w:eastAsia="SimSun" w:hAnsi="Times New Roman" w:cs="Times New Roman" w:hint="eastAsia"/>
+          <w:bCs/>
+          <w:kern w:val="0"/>
+          <w:szCs w:val="21"/>
+        </w:rPr>
+        <w:t>IDC</w:t>
+      </w:r>
+      <w:r>
+        <w:rPr>
+          <w:rFonts w:ascii="Times New Roman" w:eastAsia="SimSun" w:hAnsi="Times New Roman" w:cs="Times New Roman" w:hint="eastAsia"/>
+          <w:bCs/>
+          <w:kern w:val="0"/>
+          <w:szCs w:val="21"/>
+        </w:rPr>
+        <w:t>和</w:t>
+      </w:r>
+      <w:r>
+        <w:rPr>
+          <w:rFonts w:ascii="Times New Roman" w:eastAsia="SimSun" w:hAnsi="Times New Roman" w:cs="Times New Roman" w:hint="eastAsia"/>
+          <w:bCs/>
+          <w:kern w:val="0"/>
+          <w:szCs w:val="21"/>
+        </w:rPr>
+        <w:t>GFK)</w:t>
+      </w:r>
+      <w:r>
+        <w:rPr>
+          <w:rFonts w:ascii="Times New Roman" w:eastAsia="SimSun" w:hAnsi="Times New Roman" w:cs="Times New Roman" w:hint="eastAsia"/>
+          <w:bCs/>
+          <w:kern w:val="0"/>
+          <w:szCs w:val="21"/>
+        </w:rPr>
+        <w:t>的数据，进行时间序列预测</w:t>
+      </w:r>
+      <w:r>
+        <w:rPr>
+          <w:rFonts w:ascii="Times New Roman" w:eastAsia="SimSun" w:hAnsi="Times New Roman" w:cs="Times New Roman" w:hint="eastAsia"/>
+          <w:bCs/>
+          <w:kern w:val="0"/>
+          <w:szCs w:val="21"/>
+        </w:rPr>
+        <w:t>(</w:t>
+      </w:r>
+      <w:r>
+        <w:rPr>
+          <w:rFonts w:ascii="Times New Roman" w:eastAsia="SimSun" w:hAnsi="Times New Roman" w:cs="Times New Roman"/>
+          <w:b/>
+          <w:kern w:val="0"/>
+          <w:szCs w:val="21"/>
+        </w:rPr>
+        <w:t>time series forecast</w:t>
+      </w:r>
+      <w:r>
+        <w:rPr>
+          <w:rFonts w:ascii="Times New Roman" w:eastAsia="SimSun" w:hAnsi="Times New Roman" w:cs="Times New Roman"/>
+          <w:bCs/>
+          <w:kern w:val="0"/>
+          <w:szCs w:val="21"/>
+        </w:rPr>
+        <w:t>)</w:t>
+      </w:r>
+      <w:r>
+        <w:rPr>
+          <w:rFonts w:ascii="Times New Roman" w:eastAsia="SimSun" w:hAnsi="Times New Roman" w:cs="Times New Roman" w:hint="eastAsia"/>
+          <w:bCs/>
+          <w:kern w:val="0"/>
+          <w:szCs w:val="21"/>
+        </w:rPr>
+        <w:t>，预测联想笔记本和平板电脑的未来销售。</w:t>
       </w:r>
     </w:p>
     <w:p>
@@ -2838,7 +3719,7 @@
         <w:ind w:leftChars="-202" w:left="-214" w:rightChars="-207" w:right="-435" w:hangingChars="100" w:hanging="210"/>
         <w:jc w:val="left"/>
         <w:rPr>
-          <w:rFonts w:ascii="Times New Roman" w:eastAsia="SimSun" w:hAnsi="Times New Roman" w:cs="Times New Roman"/>
+          <w:rFonts w:ascii="Times New Roman" w:eastAsia="SimSun" w:hAnsi="Times New Roman" w:cs="Times New Roman" w:hint="eastAsia"/>
           <w:bCs/>
           <w:kern w:val="0"/>
           <w:szCs w:val="21"/>
@@ -2855,16 +3736,16 @@
       </w:r>
       <w:r>
         <w:rPr>
-          <w:rFonts w:ascii="Times New Roman" w:eastAsia="SimSun" w:hAnsi="Times New Roman" w:cs="Times New Roman"/>
-          <w:bCs/>
-          <w:kern w:val="0"/>
-          <w:szCs w:val="21"/>
-        </w:rPr>
-        <w:t xml:space="preserve">Increased the forecasting accuracy of the model by 1.2% by implementing machine learning algorithms such as </w:t>
-      </w:r>
-      <w:r>
-        <w:rPr>
-          <w:rFonts w:ascii="Times New Roman" w:eastAsia="SimSun" w:hAnsi="Times New Roman" w:cs="Times New Roman"/>
+          <w:rFonts w:ascii="Times New Roman" w:eastAsia="SimSun" w:hAnsi="Times New Roman" w:cs="Times New Roman" w:hint="eastAsia"/>
+          <w:bCs/>
+          <w:kern w:val="0"/>
+          <w:szCs w:val="21"/>
+        </w:rPr>
+        <w:t>通过实施</w:t>
+      </w:r>
+      <w:r>
+        <w:rPr>
+          <w:rFonts w:ascii="Times New Roman" w:eastAsia="SimSun" w:hAnsi="Times New Roman" w:cs="Times New Roman" w:hint="eastAsia"/>
           <w:b/>
           <w:kern w:val="0"/>
           <w:szCs w:val="21"/>
@@ -2873,16 +3754,16 @@
       </w:r>
       <w:r>
         <w:rPr>
-          <w:rFonts w:ascii="Times New Roman" w:eastAsia="SimSun" w:hAnsi="Times New Roman" w:cs="Times New Roman"/>
-          <w:bCs/>
-          <w:kern w:val="0"/>
-          <w:szCs w:val="21"/>
-        </w:rPr>
-        <w:t xml:space="preserve"> and deep learning models like </w:t>
-      </w:r>
-      <w:r>
-        <w:rPr>
-          <w:rFonts w:ascii="Times New Roman" w:eastAsia="SimSun" w:hAnsi="Times New Roman" w:cs="Times New Roman"/>
+          <w:rFonts w:ascii="Times New Roman" w:eastAsia="SimSun" w:hAnsi="Times New Roman" w:cs="Times New Roman" w:hint="eastAsia"/>
+          <w:bCs/>
+          <w:kern w:val="0"/>
+          <w:szCs w:val="21"/>
+        </w:rPr>
+        <w:t>等机器学习算法以及</w:t>
+      </w:r>
+      <w:r>
+        <w:rPr>
+          <w:rFonts w:ascii="Times New Roman" w:eastAsia="SimSun" w:hAnsi="Times New Roman" w:cs="Times New Roman" w:hint="eastAsia"/>
           <w:b/>
           <w:kern w:val="0"/>
           <w:szCs w:val="21"/>
@@ -2891,16 +3772,16 @@
       </w:r>
       <w:r>
         <w:rPr>
-          <w:rFonts w:ascii="Times New Roman" w:eastAsia="SimSun" w:hAnsi="Times New Roman" w:cs="Times New Roman"/>
-          <w:bCs/>
-          <w:kern w:val="0"/>
-          <w:szCs w:val="21"/>
-        </w:rPr>
-        <w:t xml:space="preserve"> or </w:t>
-      </w:r>
-      <w:r>
-        <w:rPr>
-          <w:rFonts w:ascii="Times New Roman" w:eastAsia="SimSun" w:hAnsi="Times New Roman" w:cs="Times New Roman"/>
+          <w:rFonts w:ascii="Times New Roman" w:eastAsia="SimSun" w:hAnsi="Times New Roman" w:cs="Times New Roman" w:hint="eastAsia"/>
+          <w:bCs/>
+          <w:kern w:val="0"/>
+          <w:szCs w:val="21"/>
+        </w:rPr>
+        <w:t>和</w:t>
+      </w:r>
+      <w:r>
+        <w:rPr>
+          <w:rFonts w:ascii="Times New Roman" w:eastAsia="SimSun" w:hAnsi="Times New Roman" w:cs="Times New Roman" w:hint="eastAsia"/>
           <w:b/>
           <w:kern w:val="0"/>
           <w:szCs w:val="21"/>
@@ -2909,12 +3790,39 @@
       </w:r>
       <w:r>
         <w:rPr>
-          <w:rFonts w:ascii="Times New Roman" w:eastAsia="SimSun" w:hAnsi="Times New Roman" w:cs="Times New Roman"/>
-          <w:bCs/>
-          <w:kern w:val="0"/>
-          <w:szCs w:val="21"/>
-        </w:rPr>
-        <w:t>.</w:t>
+          <w:rFonts w:ascii="Times New Roman" w:eastAsia="SimSun" w:hAnsi="Times New Roman" w:cs="Times New Roman" w:hint="eastAsia"/>
+          <w:bCs/>
+          <w:kern w:val="0"/>
+          <w:szCs w:val="21"/>
+        </w:rPr>
+        <w:t>等深度学习模型，将模型的预测准度提高了</w:t>
+      </w:r>
+      <w:r>
+        <w:rPr>
+          <w:rFonts w:ascii="Times New Roman" w:eastAsia="SimSun" w:hAnsi="Times New Roman" w:cs="Times New Roman" w:hint="eastAsia"/>
+          <w:bCs/>
+          <w:kern w:val="0"/>
+          <w:szCs w:val="21"/>
+        </w:rPr>
+        <w:t>4</w:t>
+      </w:r>
+      <w:r>
+        <w:rPr>
+          <w:rFonts w:ascii="Times New Roman" w:eastAsia="SimSun" w:hAnsi="Times New Roman" w:cs="Times New Roman"/>
+          <w:bCs/>
+          <w:kern w:val="0"/>
+          <w:szCs w:val="21"/>
+        </w:rPr>
+        <w:t>.2%</w:t>
+      </w:r>
+      <w:r>
+        <w:rPr>
+          <w:rFonts w:ascii="Times New Roman" w:eastAsia="SimSun" w:hAnsi="Times New Roman" w:cs="Times New Roman" w:hint="eastAsia"/>
+          <w:bCs/>
+          <w:kern w:val="0"/>
+          <w:szCs w:val="21"/>
+        </w:rPr>
+        <w:t>。</w:t>
       </w:r>
     </w:p>
     <w:p>
@@ -2943,17 +3851,17 @@
       </w:r>
       <w:r>
         <w:rPr>
-          <w:rFonts w:ascii="Times New Roman" w:eastAsia="SimSun" w:hAnsi="Times New Roman" w:cs="Times New Roman"/>
-          <w:bCs/>
-          <w:kern w:val="0"/>
-          <w:szCs w:val="21"/>
-        </w:rPr>
-        <w:t xml:space="preserve">Optimized hyperparameters of the existing code using </w:t>
+          <w:rFonts w:ascii="Times New Roman" w:eastAsia="SimSun" w:hAnsi="Times New Roman" w:cs="Times New Roman" w:hint="eastAsia"/>
+          <w:bCs/>
+          <w:kern w:val="0"/>
+          <w:szCs w:val="21"/>
+        </w:rPr>
+        <w:t>使用</w:t>
       </w:r>
       <w:proofErr w:type="spellStart"/>
       <w:r>
         <w:rPr>
-          <w:rFonts w:ascii="Times New Roman" w:eastAsia="SimSun" w:hAnsi="Times New Roman" w:cs="Times New Roman"/>
+          <w:rFonts w:ascii="Times New Roman" w:eastAsia="SimSun" w:hAnsi="Times New Roman" w:cs="Times New Roman" w:hint="eastAsia"/>
           <w:b/>
           <w:kern w:val="0"/>
           <w:szCs w:val="21"/>
@@ -2963,21 +3871,102 @@
       <w:proofErr w:type="spellEnd"/>
       <w:r>
         <w:rPr>
-          <w:rFonts w:ascii="Times New Roman" w:eastAsia="SimSun" w:hAnsi="Times New Roman" w:cs="Times New Roman"/>
-          <w:bCs/>
-          <w:kern w:val="0"/>
-          <w:szCs w:val="21"/>
-        </w:rPr>
-        <w:t xml:space="preserve">, resulting in significant time savings compared to traditional </w:t>
-      </w:r>
-      <w:r>
-        <w:rPr>
-          <w:rFonts w:ascii="Times New Roman" w:eastAsia="SimSun" w:hAnsi="Times New Roman" w:cs="Times New Roman"/>
-          <w:b/>
-          <w:kern w:val="0"/>
-          <w:szCs w:val="21"/>
-        </w:rPr>
-        <w:t>grid search methods.</w:t>
+          <w:rFonts w:ascii="Times New Roman" w:eastAsia="SimSun" w:hAnsi="Times New Roman" w:cs="Times New Roman" w:hint="eastAsia"/>
+          <w:bCs/>
+          <w:kern w:val="0"/>
+          <w:szCs w:val="21"/>
+        </w:rPr>
+        <w:t>对项目现有代码进行超参数调优</w:t>
+      </w:r>
+      <w:r>
+        <w:rPr>
+          <w:rFonts w:ascii="Times New Roman" w:eastAsia="SimSun" w:hAnsi="Times New Roman" w:cs="Times New Roman" w:hint="eastAsia"/>
+          <w:bCs/>
+          <w:kern w:val="0"/>
+          <w:szCs w:val="21"/>
+        </w:rPr>
+        <w:t>(</w:t>
+      </w:r>
+      <w:r>
+        <w:rPr>
+          <w:rFonts w:ascii="Times New Roman" w:eastAsia="SimSun" w:hAnsi="Times New Roman" w:cs="Times New Roman"/>
+          <w:b/>
+          <w:kern w:val="0"/>
+          <w:szCs w:val="21"/>
+        </w:rPr>
+        <w:t>hyperparameter optimization</w:t>
+      </w:r>
+      <w:r>
+        <w:rPr>
+          <w:rFonts w:ascii="Times New Roman" w:eastAsia="SimSun" w:hAnsi="Times New Roman" w:cs="Times New Roman"/>
+          <w:bCs/>
+          <w:kern w:val="0"/>
+          <w:szCs w:val="21"/>
+        </w:rPr>
+        <w:t>)</w:t>
+      </w:r>
+      <w:r>
+        <w:rPr>
+          <w:rFonts w:ascii="Times New Roman" w:eastAsia="SimSun" w:hAnsi="Times New Roman" w:cs="Times New Roman" w:hint="eastAsia"/>
+          <w:bCs/>
+          <w:kern w:val="0"/>
+          <w:szCs w:val="21"/>
+        </w:rPr>
+        <w:t>，与传统的网络搜索</w:t>
+      </w:r>
+      <w:r>
+        <w:rPr>
+          <w:rFonts w:ascii="Times New Roman" w:eastAsia="SimSun" w:hAnsi="Times New Roman" w:cs="Times New Roman" w:hint="eastAsia"/>
+          <w:bCs/>
+          <w:kern w:val="0"/>
+          <w:szCs w:val="21"/>
+        </w:rPr>
+        <w:t>(</w:t>
+      </w:r>
+      <w:r>
+        <w:rPr>
+          <w:rFonts w:ascii="Times New Roman" w:eastAsia="SimSun" w:hAnsi="Times New Roman" w:cs="Times New Roman"/>
+          <w:b/>
+          <w:kern w:val="0"/>
+          <w:szCs w:val="21"/>
+        </w:rPr>
+        <w:t>grid search</w:t>
+      </w:r>
+      <w:r>
+        <w:rPr>
+          <w:rFonts w:ascii="Times New Roman" w:eastAsia="SimSun" w:hAnsi="Times New Roman" w:cs="Times New Roman"/>
+          <w:bCs/>
+          <w:kern w:val="0"/>
+          <w:szCs w:val="21"/>
+        </w:rPr>
+        <w:t>)</w:t>
+      </w:r>
+      <w:r>
+        <w:rPr>
+          <w:rFonts w:ascii="Times New Roman" w:eastAsia="SimSun" w:hAnsi="Times New Roman" w:cs="Times New Roman" w:hint="eastAsia"/>
+          <w:bCs/>
+          <w:kern w:val="0"/>
+          <w:szCs w:val="21"/>
+        </w:rPr>
+        <w:t>方法相比，速度提高了</w:t>
+      </w:r>
+      <w:r>
+        <w:rPr>
+          <w:rFonts w:ascii="Times New Roman" w:eastAsia="SimSun" w:hAnsi="Times New Roman" w:cs="Times New Roman"/>
+          <w:bCs/>
+          <w:kern w:val="0"/>
+          <w:szCs w:val="21"/>
+        </w:rPr>
+        <w:t>4</w:t>
+      </w:r>
+      <w:r>
+        <w:rPr>
+          <w:rFonts w:ascii="Times New Roman" w:eastAsia="SimSun" w:hAnsi="Times New Roman" w:cs="Times New Roman" w:hint="eastAsia"/>
+          <w:bCs/>
+          <w:kern w:val="0"/>
+          <w:szCs w:val="21"/>
+        </w:rPr>
+        <w:t>倍。</w:t>
       </w:r>
     </w:p>
     <w:p>
@@ -4159,10 +5148,6 @@
 </file>
 
 <file path=customXml/item1.xml><?xml version="1.0" encoding="utf-8"?>
-<b:Sources xmlns:b="http://schemas.openxmlformats.org/officeDocument/2006/bibliography" xmlns="http://schemas.openxmlformats.org/officeDocument/2006/bibliography" SelectedStyle="\APASixthEditionOfficeOnline.xsl" StyleName="APA" Version="6"/>
-</file>
-
-<file path=customXml/item2.xml><?xml version="1.0" encoding="utf-8"?>
 <s:customData xmlns="http://www.wps.cn/officeDocument/2013/wpsCustomData" xmlns:s="http://www.wps.cn/officeDocument/2013/wpsCustomData">
   <customSectProps>
     <customSectPr/>
@@ -4170,18 +5155,22 @@
 </s:customData>
 </file>
 
+<file path=customXml/item2.xml><?xml version="1.0" encoding="utf-8"?>
+<b:Sources xmlns:b="http://schemas.openxmlformats.org/officeDocument/2006/bibliography" xmlns="http://schemas.openxmlformats.org/officeDocument/2006/bibliography" SelectedStyle="\APASixthEditionOfficeOnline.xsl" StyleName="APA" Version="6"/>
+</file>
+
 <file path=customXml/itemProps1.xml><?xml version="1.0" encoding="utf-8"?>
+<ds:datastoreItem xmlns:ds="http://schemas.openxmlformats.org/officeDocument/2006/customXml" ds:itemID="{B1977F7D-205B-4081-913C-38D41E755F92}">
+  <ds:schemaRefs>
+    <ds:schemaRef ds:uri="http://www.wps.cn/officeDocument/2013/wpsCustomData"/>
+  </ds:schemaRefs>
+</ds:datastoreItem>
+</file>
+
+<file path=customXml/itemProps2.xml><?xml version="1.0" encoding="utf-8"?>
 <ds:datastoreItem xmlns:ds="http://schemas.openxmlformats.org/officeDocument/2006/customXml" ds:itemID="{EDADD65B-9D19-CB4D-9B15-E06ECF8A1B47}">
   <ds:schemaRefs>
     <ds:schemaRef ds:uri="http://schemas.openxmlformats.org/officeDocument/2006/bibliography"/>
   </ds:schemaRefs>
 </ds:datastoreItem>
-</file>
-
-<file path=customXml/itemProps2.xml><?xml version="1.0" encoding="utf-8"?>
-<ds:datastoreItem xmlns:ds="http://schemas.openxmlformats.org/officeDocument/2006/customXml" ds:itemID="{B1977F7D-205B-4081-913C-38D41E755F92}">
-  <ds:schemaRefs>
-    <ds:schemaRef ds:uri="http://www.wps.cn/officeDocument/2013/wpsCustomData"/>
-  </ds:schemaRefs>
-</ds:datastoreItem>
 </file>
--- a/简历.docx
+++ b/简历.docx
@@ -1239,7 +1239,7 @@
         <w:ind w:leftChars="-202" w:left="-424" w:rightChars="-207" w:right="-435"/>
         <w:jc w:val="left"/>
         <w:rPr>
-          <w:rFonts w:ascii="Times New Roman" w:eastAsia="SimSun" w:hAnsi="Times New Roman" w:cs="Times New Roman" w:hint="eastAsia"/>
+          <w:rFonts w:ascii="Times New Roman" w:eastAsia="SimSun" w:hAnsi="Times New Roman" w:cs="Times New Roman"/>
           <w:bCs/>
           <w:kern w:val="0"/>
           <w:szCs w:val="21"/>
@@ -1336,7 +1336,7 @@
         <w:ind w:leftChars="-202" w:left="-424" w:rightChars="-207" w:right="-435"/>
         <w:jc w:val="left"/>
         <w:rPr>
-          <w:rFonts w:ascii="Times New Roman" w:eastAsia="SimSun" w:hAnsi="Times New Roman" w:cs="Times New Roman" w:hint="eastAsia"/>
+          <w:rFonts w:ascii="Times New Roman" w:eastAsia="SimSun" w:hAnsi="Times New Roman" w:cs="Times New Roman"/>
           <w:bCs/>
           <w:kern w:val="0"/>
           <w:szCs w:val="21"/>
@@ -1446,7 +1446,7 @@
         <w:ind w:leftChars="-202" w:left="-424" w:rightChars="-207" w:right="-435"/>
         <w:jc w:val="left"/>
         <w:rPr>
-          <w:rFonts w:ascii="Times New Roman" w:eastAsia="SimSun" w:hAnsi="Times New Roman" w:cs="Times New Roman" w:hint="eastAsia"/>
+          <w:rFonts w:ascii="Times New Roman" w:eastAsia="SimSun" w:hAnsi="Times New Roman" w:cs="Times New Roman"/>
           <w:bCs/>
           <w:kern w:val="0"/>
           <w:szCs w:val="21"/>
@@ -1527,7 +1527,7 @@
         <w:ind w:leftChars="-202" w:left="-424" w:rightChars="-207" w:right="-435"/>
         <w:jc w:val="left"/>
         <w:rPr>
-          <w:rFonts w:ascii="Times New Roman" w:eastAsia="SimSun" w:hAnsi="Times New Roman" w:cs="Times New Roman" w:hint="eastAsia"/>
+          <w:rFonts w:ascii="Times New Roman" w:eastAsia="SimSun" w:hAnsi="Times New Roman" w:cs="Times New Roman"/>
           <w:bCs/>
           <w:kern w:val="0"/>
           <w:szCs w:val="21"/>
@@ -1644,7 +1644,7 @@
         <w:ind w:leftChars="-202" w:left="-424" w:rightChars="-207" w:right="-435"/>
         <w:jc w:val="left"/>
         <w:rPr>
-          <w:rFonts w:ascii="Times New Roman" w:eastAsia="SimSun" w:hAnsi="Times New Roman" w:cs="Times New Roman" w:hint="eastAsia"/>
+          <w:rFonts w:ascii="Times New Roman" w:eastAsia="SimSun" w:hAnsi="Times New Roman" w:cs="Times New Roman"/>
           <w:bCs/>
           <w:kern w:val="0"/>
           <w:szCs w:val="21"/>
@@ -1842,7 +1842,7 @@
         <w:ind w:leftChars="-202" w:left="-424" w:rightChars="-207" w:right="-435"/>
         <w:jc w:val="left"/>
         <w:rPr>
-          <w:rFonts w:ascii="Times New Roman" w:eastAsia="SimSun" w:hAnsi="Times New Roman" w:cs="Times New Roman" w:hint="eastAsia"/>
+          <w:rFonts w:ascii="Times New Roman" w:eastAsia="SimSun" w:hAnsi="Times New Roman" w:cs="Times New Roman"/>
           <w:bCs/>
           <w:kern w:val="0"/>
           <w:szCs w:val="21"/>
@@ -2020,7 +2020,7 @@
         <w:ind w:leftChars="-202" w:left="-424" w:rightChars="-207" w:right="-435"/>
         <w:jc w:val="left"/>
         <w:rPr>
-          <w:rFonts w:ascii="Times New Roman" w:eastAsia="SimSun" w:hAnsi="Times New Roman" w:cs="Times New Roman" w:hint="eastAsia"/>
+          <w:rFonts w:ascii="Times New Roman" w:eastAsia="SimSun" w:hAnsi="Times New Roman" w:cs="Times New Roman"/>
           <w:bCs/>
           <w:kern w:val="0"/>
           <w:szCs w:val="21"/>
@@ -2137,7 +2137,7 @@
         <w:ind w:leftChars="-202" w:left="-424" w:rightChars="-207" w:right="-435"/>
         <w:jc w:val="left"/>
         <w:rPr>
-          <w:rFonts w:ascii="Times New Roman" w:eastAsia="SimSun" w:hAnsi="Times New Roman" w:cs="Times New Roman" w:hint="eastAsia"/>
+          <w:rFonts w:ascii="Times New Roman" w:eastAsia="SimSun" w:hAnsi="Times New Roman" w:cs="Times New Roman"/>
           <w:bCs/>
           <w:kern w:val="0"/>
           <w:szCs w:val="21"/>
@@ -2233,16 +2233,7 @@
           <w:kern w:val="0"/>
           <w:szCs w:val="21"/>
         </w:rPr>
-        <w:t xml:space="preserve"> tolerant</w:t>
-      </w:r>
-      <w:r>
-        <w:rPr>
-          <w:rFonts w:ascii="Times New Roman" w:eastAsia="SimSun" w:hAnsi="Times New Roman" w:cs="Times New Roman"/>
-          <w:bCs/>
-          <w:kern w:val="0"/>
-          <w:szCs w:val="21"/>
-        </w:rPr>
-        <w:t>)</w:t>
+        <w:t xml:space="preserve"> tolerant)</w:t>
       </w:r>
       <w:r>
         <w:rPr>
@@ -2649,7 +2640,7 @@
         <w:ind w:leftChars="-202" w:left="-424" w:rightChars="-207" w:right="-435"/>
         <w:jc w:val="left"/>
         <w:rPr>
-          <w:rFonts w:ascii="Times New Roman" w:eastAsia="SimSun" w:hAnsi="Times New Roman" w:cs="Times New Roman" w:hint="eastAsia"/>
+          <w:rFonts w:ascii="Times New Roman" w:eastAsia="SimSun" w:hAnsi="Times New Roman" w:cs="Times New Roman"/>
           <w:bCs/>
           <w:kern w:val="0"/>
           <w:szCs w:val="21"/>
@@ -2863,7 +2854,7 @@
         <w:ind w:leftChars="-202" w:left="-424" w:rightChars="-207" w:right="-435"/>
         <w:jc w:val="left"/>
         <w:rPr>
-          <w:rFonts w:ascii="Times New Roman" w:eastAsia="SimSun" w:hAnsi="Times New Roman" w:cs="Times New Roman" w:hint="eastAsia"/>
+          <w:rFonts w:ascii="Times New Roman" w:eastAsia="SimSun" w:hAnsi="Times New Roman" w:cs="Times New Roman"/>
           <w:bCs/>
           <w:kern w:val="0"/>
           <w:szCs w:val="21"/>
@@ -2921,7 +2912,16 @@
           <w:kern w:val="0"/>
           <w:szCs w:val="21"/>
         </w:rPr>
-        <w:t>，分页替换</w:t>
+        <w:t>,</w:t>
+      </w:r>
+      <w:r>
+        <w:rPr>
+          <w:rFonts w:ascii="Times New Roman" w:eastAsia="SimSun" w:hAnsi="Times New Roman" w:cs="Times New Roman" w:hint="eastAsia"/>
+          <w:bCs/>
+          <w:kern w:val="0"/>
+          <w:szCs w:val="21"/>
+        </w:rPr>
+        <w:t>分页替换</w:t>
       </w:r>
       <w:r>
         <w:rPr>
@@ -2949,6 +2949,15 @@
           <w:szCs w:val="21"/>
         </w:rPr>
         <w:t>)</w:t>
+      </w:r>
+      <w:r>
+        <w:rPr>
+          <w:rFonts w:ascii="Times New Roman" w:eastAsia="SimSun" w:hAnsi="Times New Roman" w:cs="Times New Roman" w:hint="eastAsia"/>
+          <w:bCs/>
+          <w:kern w:val="0"/>
+          <w:szCs w:val="21"/>
+        </w:rPr>
+        <w:t>用</w:t>
       </w:r>
       <w:r>
         <w:rPr>
@@ -3164,7 +3173,7 @@
         <w:ind w:leftChars="-202" w:left="-214" w:rightChars="-207" w:right="-435" w:hangingChars="100" w:hanging="210"/>
         <w:jc w:val="left"/>
         <w:rPr>
-          <w:rFonts w:ascii="Times New Roman" w:eastAsia="SimSun" w:hAnsi="Times New Roman" w:cs="Times New Roman" w:hint="eastAsia"/>
+          <w:rFonts w:ascii="Times New Roman" w:eastAsia="SimSun" w:hAnsi="Times New Roman" w:cs="Times New Roman"/>
           <w:bCs/>
           <w:kern w:val="0"/>
           <w:szCs w:val="21"/>
@@ -3243,7 +3252,7 @@
         <w:ind w:leftChars="-202" w:left="-214" w:rightChars="-207" w:right="-435" w:hangingChars="100" w:hanging="210"/>
         <w:jc w:val="left"/>
         <w:rPr>
-          <w:rFonts w:ascii="Times New Roman" w:eastAsia="SimSun" w:hAnsi="Times New Roman" w:cs="Times New Roman" w:hint="eastAsia"/>
+          <w:rFonts w:ascii="Times New Roman" w:eastAsia="SimSun" w:hAnsi="Times New Roman" w:cs="Times New Roman"/>
           <w:bCs/>
           <w:kern w:val="0"/>
           <w:szCs w:val="21"/>
@@ -3376,7 +3385,7 @@
         <w:ind w:leftChars="-202" w:left="-214" w:rightChars="-207" w:right="-435" w:hangingChars="100" w:hanging="210"/>
         <w:jc w:val="left"/>
         <w:rPr>
-          <w:rFonts w:ascii="Times New Roman" w:eastAsia="SimSun" w:hAnsi="Times New Roman" w:cs="Times New Roman" w:hint="eastAsia"/>
+          <w:rFonts w:ascii="Times New Roman" w:eastAsia="SimSun" w:hAnsi="Times New Roman" w:cs="Times New Roman"/>
           <w:bCs/>
           <w:kern w:val="0"/>
           <w:szCs w:val="21"/>
@@ -3719,7 +3728,7 @@
         <w:ind w:leftChars="-202" w:left="-214" w:rightChars="-207" w:right="-435" w:hangingChars="100" w:hanging="210"/>
         <w:jc w:val="left"/>
         <w:rPr>
-          <w:rFonts w:ascii="Times New Roman" w:eastAsia="SimSun" w:hAnsi="Times New Roman" w:cs="Times New Roman" w:hint="eastAsia"/>
+          <w:rFonts w:ascii="Times New Roman" w:eastAsia="SimSun" w:hAnsi="Times New Roman" w:cs="Times New Roman"/>
           <w:bCs/>
           <w:kern w:val="0"/>
           <w:szCs w:val="21"/>

--- a/简历.docx
+++ b/简历.docx
@@ -401,146 +401,298 @@
         <w:jc w:val="left"/>
         <w:rPr>
           <w:rFonts w:ascii="Times New Roman" w:hAnsi="Times New Roman" w:cs="Times New Roman"/>
+          <w:b/>
           <w:sz w:val="22"/>
         </w:rPr>
       </w:pPr>
       <w:r>
         <w:rPr>
-          <w:rFonts w:ascii="Times New Roman" w:eastAsia="SimSun" w:hAnsi="Times New Roman" w:cs="Times New Roman" w:hint="eastAsia"/>
-          <w:bCs/>
-          <w:kern w:val="0"/>
-          <w:szCs w:val="21"/>
-        </w:rPr>
-        <w:t>·</w:t>
-      </w:r>
-      <w:r>
-        <w:rPr>
           <w:rFonts w:ascii="Times New Roman" w:hAnsi="Times New Roman" w:cs="Times New Roman" w:hint="eastAsia"/>
           <w:b/>
           <w:sz w:val="22"/>
         </w:rPr>
-        <w:t>相关课程</w:t>
-      </w:r>
-      <w:r>
-        <w:rPr>
-          <w:rFonts w:ascii="Times New Roman" w:eastAsia="SimSun" w:hAnsi="Times New Roman" w:cs="Times New Roman" w:hint="eastAsia"/>
-          <w:bCs/>
-          <w:kern w:val="0"/>
+        <w:t>技能</w:t>
+      </w:r>
+    </w:p>
+    <w:p>
+      <w:pPr>
+        <w:ind w:leftChars="-202" w:left="-424" w:rightChars="-207" w:right="-435"/>
+        <w:jc w:val="left"/>
+        <w:rPr>
+          <w:rFonts w:ascii="Times New Roman" w:eastAsia="SimSun" w:hAnsi="Times New Roman" w:cs="Times New Roman"/>
+          <w:bCs/>
+          <w:kern w:val="0"/>
+          <w:szCs w:val="21"/>
+        </w:rPr>
+      </w:pPr>
+      <w:r>
+        <w:rPr>
+          <w:rFonts w:ascii="Times New Roman" w:eastAsia="SimSun" w:hAnsi="Times New Roman" w:cs="Times New Roman" w:hint="eastAsia"/>
+          <w:b/>
+          <w:szCs w:val="21"/>
+        </w:rPr>
+        <w:t>编程语言</w:t>
+      </w:r>
+      <w:r>
+        <w:rPr>
+          <w:rFonts w:ascii="Times New Roman" w:eastAsia="SimSun" w:hAnsi="Times New Roman" w:cs="Times New Roman" w:hint="eastAsia"/>
+          <w:b/>
           <w:szCs w:val="21"/>
         </w:rPr>
         <w:t>：</w:t>
       </w:r>
       <w:r>
         <w:rPr>
-          <w:rFonts w:ascii="Times New Roman" w:hAnsi="Times New Roman" w:cs="Times New Roman" w:hint="eastAsia"/>
-          <w:sz w:val="22"/>
-        </w:rPr>
-        <w:t>操作系统</w:t>
-      </w:r>
-      <w:r>
-        <w:rPr>
-          <w:rFonts w:ascii="Times New Roman" w:hAnsi="Times New Roman" w:cs="Times New Roman"/>
-          <w:sz w:val="22"/>
+          <w:rFonts w:ascii="Times New Roman" w:eastAsia="SimSun" w:hAnsi="Times New Roman" w:cs="Times New Roman" w:hint="eastAsia"/>
+          <w:bCs/>
+          <w:kern w:val="0"/>
+          <w:szCs w:val="21"/>
+        </w:rPr>
+        <w:t>G</w:t>
+      </w:r>
+      <w:r>
+        <w:rPr>
+          <w:rFonts w:ascii="Times New Roman" w:eastAsia="SimSun" w:hAnsi="Times New Roman" w:cs="Times New Roman"/>
+          <w:bCs/>
+          <w:kern w:val="0"/>
+          <w:szCs w:val="21"/>
+        </w:rPr>
+        <w:t xml:space="preserve">o, </w:t>
+      </w:r>
+      <w:r>
+        <w:rPr>
+          <w:rFonts w:ascii="Times New Roman" w:eastAsia="SimSun" w:hAnsi="Times New Roman" w:cs="Times New Roman" w:hint="eastAsia"/>
+          <w:bCs/>
+          <w:kern w:val="0"/>
+          <w:szCs w:val="21"/>
+        </w:rPr>
+        <w:t>C</w:t>
+      </w:r>
+      <w:r>
+        <w:rPr>
+          <w:rFonts w:ascii="Times New Roman" w:eastAsia="SimSun" w:hAnsi="Times New Roman" w:cs="Times New Roman"/>
+          <w:bCs/>
+          <w:kern w:val="0"/>
+          <w:szCs w:val="21"/>
+        </w:rPr>
+        <w:t>++</w:t>
+      </w:r>
+      <w:r>
+        <w:rPr>
+          <w:rFonts w:ascii="Times New Roman" w:eastAsia="SimSun" w:hAnsi="Times New Roman" w:cs="Times New Roman"/>
+          <w:bCs/>
+          <w:kern w:val="0"/>
+          <w:szCs w:val="21"/>
         </w:rPr>
         <w:t xml:space="preserve">, </w:t>
       </w:r>
       <w:r>
         <w:rPr>
-          <w:rFonts w:ascii="Times New Roman" w:hAnsi="Times New Roman" w:cs="Times New Roman" w:hint="eastAsia"/>
-          <w:sz w:val="22"/>
-        </w:rPr>
-        <w:t>网络</w:t>
-      </w:r>
-      <w:r>
-        <w:rPr>
-          <w:rFonts w:ascii="Times New Roman" w:hAnsi="Times New Roman" w:cs="Times New Roman"/>
-          <w:sz w:val="22"/>
+          <w:rFonts w:ascii="Times New Roman" w:eastAsia="SimSun" w:hAnsi="Times New Roman" w:cs="Times New Roman" w:hint="eastAsia"/>
+          <w:bCs/>
+          <w:kern w:val="0"/>
+          <w:szCs w:val="21"/>
+        </w:rPr>
+        <w:t>Python</w:t>
+      </w:r>
+      <w:r>
+        <w:rPr>
+          <w:rFonts w:ascii="Times New Roman" w:eastAsia="SimSun" w:hAnsi="Times New Roman" w:cs="Times New Roman"/>
+          <w:bCs/>
+          <w:kern w:val="0"/>
+          <w:szCs w:val="21"/>
         </w:rPr>
         <w:t xml:space="preserve">, </w:t>
       </w:r>
       <w:r>
         <w:rPr>
-          <w:rFonts w:ascii="Times New Roman" w:hAnsi="Times New Roman" w:cs="Times New Roman" w:hint="eastAsia"/>
-          <w:sz w:val="22"/>
-        </w:rPr>
-        <w:t>计算机架构</w:t>
-      </w:r>
-      <w:r>
-        <w:rPr>
-          <w:rFonts w:ascii="Times New Roman" w:hAnsi="Times New Roman" w:cs="Times New Roman" w:hint="eastAsia"/>
-          <w:sz w:val="22"/>
+          <w:rFonts w:ascii="Times New Roman" w:eastAsia="SimSun" w:hAnsi="Times New Roman" w:cs="Times New Roman"/>
+          <w:bCs/>
+          <w:kern w:val="0"/>
+          <w:szCs w:val="21"/>
+        </w:rPr>
+        <w:t>HTML, CSS</w:t>
+      </w:r>
+      <w:r>
+        <w:rPr>
+          <w:rFonts w:ascii="Times New Roman" w:eastAsia="SimSun" w:hAnsi="Times New Roman" w:cs="Times New Roman"/>
+          <w:bCs/>
+          <w:kern w:val="0"/>
+          <w:szCs w:val="21"/>
+        </w:rPr>
+        <w:t>, JavaScript, Java</w:t>
+      </w:r>
+    </w:p>
+    <w:p>
+      <w:pPr>
+        <w:ind w:leftChars="-202" w:left="-424" w:rightChars="-207" w:right="-435"/>
+        <w:jc w:val="left"/>
+        <w:rPr>
+          <w:rFonts w:ascii="Times New Roman" w:eastAsia="SimSun" w:hAnsi="Times New Roman" w:cs="Times New Roman"/>
+          <w:bCs/>
+          <w:kern w:val="0"/>
+          <w:szCs w:val="21"/>
+        </w:rPr>
+      </w:pPr>
+      <w:r>
+        <w:rPr>
+          <w:rFonts w:ascii="Times New Roman" w:eastAsia="SimSun" w:hAnsi="Times New Roman" w:cs="Times New Roman" w:hint="eastAsia"/>
+          <w:b/>
+          <w:szCs w:val="21"/>
+        </w:rPr>
+        <w:t>技术</w:t>
+      </w:r>
+      <w:r>
+        <w:rPr>
+          <w:rFonts w:ascii="Times New Roman" w:eastAsia="SimSun" w:hAnsi="Times New Roman" w:cs="Times New Roman"/>
+          <w:b/>
+          <w:szCs w:val="21"/>
+        </w:rPr>
+        <w:t>:</w:t>
+      </w:r>
+      <w:r>
+        <w:rPr>
+          <w:rFonts w:ascii="Times New Roman" w:eastAsia="SimSun" w:hAnsi="Times New Roman" w:cs="Times New Roman"/>
+          <w:bCs/>
+          <w:kern w:val="0"/>
+          <w:szCs w:val="21"/>
+        </w:rPr>
+        <w:t xml:space="preserve"> </w:t>
+      </w:r>
+      <w:r>
+        <w:rPr>
+          <w:rFonts w:ascii="Times New Roman" w:eastAsia="SimSun" w:hAnsi="Times New Roman" w:cs="Times New Roman" w:hint="eastAsia"/>
+          <w:bCs/>
+          <w:kern w:val="0"/>
+          <w:szCs w:val="21"/>
+        </w:rPr>
+        <w:t>socket</w:t>
+      </w:r>
+      <w:r>
+        <w:rPr>
+          <w:rFonts w:ascii="Times New Roman" w:eastAsia="SimSun" w:hAnsi="Times New Roman" w:cs="Times New Roman" w:hint="eastAsia"/>
+          <w:bCs/>
+          <w:kern w:val="0"/>
+          <w:szCs w:val="21"/>
+        </w:rPr>
+        <w:t>编程</w:t>
+      </w:r>
+      <w:r>
+        <w:rPr>
+          <w:rFonts w:ascii="Times New Roman" w:eastAsia="SimSun" w:hAnsi="Times New Roman" w:cs="Times New Roman" w:hint="eastAsia"/>
+          <w:bCs/>
+          <w:kern w:val="0"/>
+          <w:szCs w:val="21"/>
         </w:rPr>
         <w:t>,</w:t>
       </w:r>
       <w:r>
         <w:rPr>
-          <w:rFonts w:ascii="Times New Roman" w:hAnsi="Times New Roman" w:cs="Times New Roman"/>
-          <w:sz w:val="22"/>
+          <w:rFonts w:ascii="Times New Roman" w:eastAsia="SimSun" w:hAnsi="Times New Roman" w:cs="Times New Roman"/>
+          <w:bCs/>
+          <w:kern w:val="0"/>
+          <w:szCs w:val="21"/>
         </w:rPr>
         <w:t xml:space="preserve"> </w:t>
       </w:r>
       <w:r>
         <w:rPr>
-          <w:rFonts w:ascii="Times New Roman" w:hAnsi="Times New Roman" w:cs="Times New Roman" w:hint="eastAsia"/>
-          <w:sz w:val="22"/>
-        </w:rPr>
-        <w:t>数据库实现</w:t>
-      </w:r>
-      <w:r>
-        <w:rPr>
-          <w:rFonts w:ascii="Times New Roman" w:hAnsi="Times New Roman" w:cs="Times New Roman" w:hint="eastAsia"/>
-          <w:sz w:val="22"/>
+          <w:rFonts w:ascii="Times New Roman" w:eastAsia="SimSun" w:hAnsi="Times New Roman" w:cs="Times New Roman" w:hint="eastAsia"/>
+          <w:bCs/>
+          <w:kern w:val="0"/>
+          <w:szCs w:val="21"/>
+        </w:rPr>
+        <w:t>分布式系统</w:t>
+      </w:r>
+      <w:r>
+        <w:rPr>
+          <w:rFonts w:ascii="Times New Roman" w:eastAsia="SimSun" w:hAnsi="Times New Roman" w:cs="Times New Roman"/>
+          <w:bCs/>
+          <w:kern w:val="0"/>
+          <w:szCs w:val="21"/>
+        </w:rPr>
+        <w:t xml:space="preserve">(Raft), </w:t>
+      </w:r>
+      <w:r>
+        <w:rPr>
+          <w:rFonts w:ascii="Times New Roman" w:eastAsia="SimSun" w:hAnsi="Times New Roman" w:cs="Times New Roman" w:hint="eastAsia"/>
+          <w:bCs/>
+          <w:kern w:val="0"/>
+          <w:szCs w:val="21"/>
+        </w:rPr>
+        <w:t>数据库</w:t>
+      </w:r>
+      <w:r>
+        <w:rPr>
+          <w:rFonts w:ascii="Times New Roman" w:eastAsia="SimSun" w:hAnsi="Times New Roman" w:cs="Times New Roman" w:hint="eastAsia"/>
+          <w:bCs/>
+          <w:kern w:val="0"/>
+          <w:szCs w:val="21"/>
         </w:rPr>
         <w:t>(</w:t>
       </w:r>
       <w:r>
         <w:rPr>
-          <w:rFonts w:ascii="Times New Roman" w:hAnsi="Times New Roman" w:cs="Times New Roman" w:hint="eastAsia"/>
-          <w:sz w:val="22"/>
-        </w:rPr>
-        <w:t>缓冲池，</w:t>
-      </w:r>
-      <w:r>
-        <w:rPr>
-          <w:rFonts w:ascii="Times New Roman" w:hAnsi="Times New Roman" w:cs="Times New Roman" w:hint="eastAsia"/>
-          <w:sz w:val="22"/>
-        </w:rPr>
-        <w:t>B</w:t>
-      </w:r>
-      <w:r>
-        <w:rPr>
-          <w:rFonts w:ascii="Times New Roman" w:hAnsi="Times New Roman" w:cs="Times New Roman"/>
-          <w:sz w:val="22"/>
-        </w:rPr>
-        <w:t>+</w:t>
-      </w:r>
-      <w:r>
-        <w:rPr>
-          <w:rFonts w:ascii="Times New Roman" w:hAnsi="Times New Roman" w:cs="Times New Roman" w:hint="eastAsia"/>
-          <w:sz w:val="22"/>
+          <w:rFonts w:ascii="Times New Roman" w:eastAsia="SimSun" w:hAnsi="Times New Roman" w:cs="Times New Roman"/>
+          <w:bCs/>
+          <w:kern w:val="0"/>
+          <w:szCs w:val="21"/>
+        </w:rPr>
+        <w:t xml:space="preserve">B+ </w:t>
+      </w:r>
+      <w:r>
+        <w:rPr>
+          <w:rFonts w:ascii="Times New Roman" w:eastAsia="SimSun" w:hAnsi="Times New Roman" w:cs="Times New Roman" w:hint="eastAsia"/>
+          <w:bCs/>
+          <w:kern w:val="0"/>
+          <w:szCs w:val="21"/>
         </w:rPr>
         <w:t>树</w:t>
       </w:r>
       <w:r>
         <w:rPr>
-          <w:rFonts w:ascii="Times New Roman" w:hAnsi="Times New Roman" w:cs="Times New Roman"/>
-          <w:sz w:val="22"/>
+          <w:rFonts w:ascii="Times New Roman" w:eastAsia="SimSun" w:hAnsi="Times New Roman" w:cs="Times New Roman" w:hint="eastAsia"/>
+          <w:bCs/>
+          <w:kern w:val="0"/>
+          <w:szCs w:val="21"/>
+        </w:rPr>
+        <w:t>)</w:t>
+      </w:r>
+      <w:r>
+        <w:rPr>
+          <w:rFonts w:ascii="Times New Roman" w:eastAsia="SimSun" w:hAnsi="Times New Roman" w:cs="Times New Roman"/>
+          <w:bCs/>
+          <w:kern w:val="0"/>
+          <w:szCs w:val="21"/>
         </w:rPr>
         <w:t xml:space="preserve">, </w:t>
       </w:r>
       <w:r>
         <w:rPr>
-          <w:rFonts w:ascii="Times New Roman" w:hAnsi="Times New Roman" w:cs="Times New Roman" w:hint="eastAsia"/>
-          <w:sz w:val="22"/>
-        </w:rPr>
-        <w:t>还未更新至网站</w:t>
-      </w:r>
-      <w:r>
-        <w:rPr>
-          <w:rFonts w:ascii="Times New Roman" w:hAnsi="Times New Roman" w:cs="Times New Roman"/>
-          <w:sz w:val="22"/>
-        </w:rPr>
-        <w:t>)</w:t>
+          <w:rFonts w:ascii="Times New Roman" w:eastAsia="SimSun" w:hAnsi="Times New Roman" w:cs="Times New Roman" w:hint="eastAsia"/>
+          <w:bCs/>
+          <w:kern w:val="0"/>
+          <w:szCs w:val="21"/>
+        </w:rPr>
+        <w:t>Spark</w:t>
+      </w:r>
+      <w:r>
+        <w:rPr>
+          <w:rFonts w:ascii="Times New Roman" w:eastAsia="SimSun" w:hAnsi="Times New Roman" w:cs="Times New Roman"/>
+          <w:bCs/>
+          <w:kern w:val="0"/>
+          <w:szCs w:val="21"/>
+        </w:rPr>
+        <w:t xml:space="preserve">, </w:t>
+      </w:r>
+      <w:r>
+        <w:rPr>
+          <w:rFonts w:ascii="Times New Roman" w:eastAsia="SimSun" w:hAnsi="Times New Roman" w:cs="Times New Roman" w:hint="eastAsia"/>
+          <w:bCs/>
+          <w:kern w:val="0"/>
+          <w:szCs w:val="21"/>
+        </w:rPr>
+        <w:t>图像处理，时间序列分析</w:t>
       </w:r>
     </w:p>
     <w:p>
@@ -551,28 +703,41 @@
         <w:ind w:leftChars="-202" w:left="-424" w:rightChars="-207" w:right="-435"/>
         <w:jc w:val="left"/>
         <w:rPr>
-          <w:rFonts w:ascii="Times New Roman" w:hAnsi="Times New Roman" w:cs="Times New Roman"/>
+          <w:rFonts w:ascii="SimHei" w:eastAsia="SimHei" w:hAnsi="SimHei" w:cs="SimHei"/>
+          <w:b/>
+          <w:sz w:val="28"/>
+          <w:szCs w:val="28"/>
+        </w:rPr>
+      </w:pPr>
+      <w:r>
+        <w:rPr>
+          <w:rFonts w:ascii="Times New Roman" w:hAnsi="Times New Roman" w:cs="Times New Roman" w:hint="eastAsia"/>
           <w:b/>
           <w:sz w:val="22"/>
         </w:rPr>
-      </w:pPr>
-      <w:r>
-        <w:rPr>
-          <w:rFonts w:ascii="Times New Roman" w:hAnsi="Times New Roman" w:cs="Times New Roman" w:hint="eastAsia"/>
-          <w:b/>
-          <w:sz w:val="22"/>
-        </w:rPr>
-        <w:t>技能</w:t>
+        <w:t>项目经历</w:t>
+      </w:r>
+      <w:r>
+        <w:rPr>
+          <w:rFonts w:ascii="SimHei" w:eastAsia="SimHei" w:hAnsi="SimHei" w:cs="SimHei" w:hint="eastAsia"/>
+          <w:b/>
+          <w:sz w:val="28"/>
+          <w:szCs w:val="28"/>
+        </w:rPr>
+        <w:t xml:space="preserve"> </w:t>
       </w:r>
     </w:p>
     <w:p>
       <w:pPr>
+        <w:tabs>
+          <w:tab w:val="left" w:pos="3828"/>
+          <w:tab w:val="left" w:pos="8647"/>
+        </w:tabs>
         <w:ind w:leftChars="-202" w:left="-424" w:rightChars="-207" w:right="-435"/>
         <w:jc w:val="left"/>
         <w:rPr>
           <w:rFonts w:ascii="Times New Roman" w:eastAsia="SimSun" w:hAnsi="Times New Roman" w:cs="Times New Roman"/>
-          <w:bCs/>
-          <w:kern w:val="0"/>
+          <w:b/>
           <w:szCs w:val="21"/>
         </w:rPr>
       </w:pPr>
@@ -582,124 +747,271 @@
           <w:b/>
           <w:szCs w:val="21"/>
         </w:rPr>
-        <w:t>编程语言</w:t>
-      </w:r>
-      <w:r>
-        <w:rPr>
-          <w:rFonts w:ascii="Times New Roman" w:eastAsia="SimSun" w:hAnsi="Times New Roman" w:cs="Times New Roman" w:hint="eastAsia"/>
-          <w:b/>
-          <w:szCs w:val="21"/>
-        </w:rPr>
-        <w:t>：</w:t>
-      </w:r>
-      <w:r>
-        <w:rPr>
-          <w:rFonts w:ascii="Times New Roman" w:eastAsia="SimSun" w:hAnsi="Times New Roman" w:cs="Times New Roman" w:hint="eastAsia"/>
-          <w:bCs/>
-          <w:kern w:val="0"/>
-          <w:szCs w:val="21"/>
-        </w:rPr>
-        <w:t>G</w:t>
-      </w:r>
-      <w:r>
-        <w:rPr>
-          <w:rFonts w:ascii="Times New Roman" w:eastAsia="SimSun" w:hAnsi="Times New Roman" w:cs="Times New Roman"/>
-          <w:bCs/>
-          <w:kern w:val="0"/>
-          <w:szCs w:val="21"/>
-        </w:rPr>
-        <w:t xml:space="preserve">o, </w:t>
-      </w:r>
-      <w:r>
-        <w:rPr>
-          <w:rFonts w:ascii="Times New Roman" w:eastAsia="SimSun" w:hAnsi="Times New Roman" w:cs="Times New Roman" w:hint="eastAsia"/>
-          <w:bCs/>
-          <w:kern w:val="0"/>
-          <w:szCs w:val="21"/>
-        </w:rPr>
-        <w:t>C</w:t>
-      </w:r>
-      <w:r>
-        <w:rPr>
-          <w:rFonts w:ascii="Times New Roman" w:eastAsia="SimSun" w:hAnsi="Times New Roman" w:cs="Times New Roman"/>
-          <w:bCs/>
-          <w:kern w:val="0"/>
-          <w:szCs w:val="21"/>
-        </w:rPr>
-        <w:t>++</w:t>
-      </w:r>
-      <w:r>
-        <w:rPr>
-          <w:rFonts w:ascii="Times New Roman" w:eastAsia="SimSun" w:hAnsi="Times New Roman" w:cs="Times New Roman"/>
-          <w:bCs/>
-          <w:kern w:val="0"/>
-          <w:szCs w:val="21"/>
-        </w:rPr>
-        <w:t xml:space="preserve">, </w:t>
-      </w:r>
-      <w:r>
-        <w:rPr>
-          <w:rFonts w:ascii="Times New Roman" w:eastAsia="SimSun" w:hAnsi="Times New Roman" w:cs="Times New Roman" w:hint="eastAsia"/>
-          <w:bCs/>
-          <w:kern w:val="0"/>
-          <w:szCs w:val="21"/>
-        </w:rPr>
-        <w:t>Python</w:t>
-      </w:r>
-      <w:r>
-        <w:rPr>
-          <w:rFonts w:ascii="Times New Roman" w:eastAsia="SimSun" w:hAnsi="Times New Roman" w:cs="Times New Roman"/>
-          <w:bCs/>
-          <w:kern w:val="0"/>
-          <w:szCs w:val="21"/>
-        </w:rPr>
-        <w:t xml:space="preserve">, </w:t>
-      </w:r>
-      <w:r>
-        <w:rPr>
-          <w:rFonts w:ascii="Times New Roman" w:eastAsia="SimSun" w:hAnsi="Times New Roman" w:cs="Times New Roman"/>
-          <w:bCs/>
-          <w:kern w:val="0"/>
-          <w:szCs w:val="21"/>
-        </w:rPr>
-        <w:t>HTML, CSS</w:t>
-      </w:r>
-      <w:r>
-        <w:rPr>
-          <w:rFonts w:ascii="Times New Roman" w:eastAsia="SimSun" w:hAnsi="Times New Roman" w:cs="Times New Roman"/>
-          <w:bCs/>
-          <w:kern w:val="0"/>
-          <w:szCs w:val="21"/>
-        </w:rPr>
-        <w:t>, JavaScript, Java</w:t>
+        <w:t>20</w:t>
+      </w:r>
+      <w:r>
+        <w:rPr>
+          <w:rFonts w:ascii="Times New Roman" w:eastAsia="SimSun" w:hAnsi="Times New Roman" w:cs="Times New Roman"/>
+          <w:b/>
+          <w:szCs w:val="21"/>
+        </w:rPr>
+        <w:t>23</w:t>
+      </w:r>
+      <w:r>
+        <w:rPr>
+          <w:rFonts w:ascii="Times New Roman" w:eastAsia="SimSun" w:hAnsi="Times New Roman" w:cs="Times New Roman" w:hint="eastAsia"/>
+          <w:b/>
+          <w:szCs w:val="21"/>
+        </w:rPr>
+        <w:t>.</w:t>
+      </w:r>
+      <w:r>
+        <w:rPr>
+          <w:rFonts w:ascii="Times New Roman" w:eastAsia="SimSun" w:hAnsi="Times New Roman" w:cs="Times New Roman"/>
+          <w:b/>
+          <w:szCs w:val="21"/>
+        </w:rPr>
+        <w:t>0</w:t>
+      </w:r>
+      <w:r>
+        <w:rPr>
+          <w:rFonts w:ascii="Times New Roman" w:eastAsia="SimSun" w:hAnsi="Times New Roman" w:cs="Times New Roman"/>
+          <w:b/>
+          <w:szCs w:val="21"/>
+        </w:rPr>
+        <w:t>3</w:t>
+      </w:r>
+      <w:r>
+        <w:rPr>
+          <w:rFonts w:ascii="Times New Roman" w:eastAsia="SimSun" w:hAnsi="Times New Roman" w:cs="Times New Roman" w:hint="eastAsia"/>
+          <w:b/>
+          <w:szCs w:val="21"/>
+        </w:rPr>
+        <w:t>-</w:t>
+      </w:r>
+      <w:r>
+        <w:rPr>
+          <w:rFonts w:ascii="Times New Roman" w:eastAsia="SimSun" w:hAnsi="Times New Roman" w:cs="Times New Roman"/>
+          <w:b/>
+          <w:szCs w:val="21"/>
+        </w:rPr>
+        <w:t>2023.0</w:t>
+      </w:r>
+      <w:r>
+        <w:rPr>
+          <w:rFonts w:ascii="Times New Roman" w:eastAsia="SimSun" w:hAnsi="Times New Roman" w:cs="Times New Roman"/>
+          <w:b/>
+          <w:szCs w:val="21"/>
+        </w:rPr>
+        <w:t>6</w:t>
+      </w:r>
+      <w:r>
+        <w:rPr>
+          <w:rFonts w:ascii="Times New Roman" w:eastAsia="SimSun" w:hAnsi="Times New Roman" w:cs="Times New Roman"/>
+          <w:b/>
+          <w:szCs w:val="21"/>
+        </w:rPr>
+        <w:t xml:space="preserve">.      </w:t>
+      </w:r>
+      <w:r>
+        <w:rPr>
+          <w:rFonts w:ascii="Times New Roman" w:eastAsia="SimSun" w:hAnsi="Times New Roman" w:cs="Times New Roman" w:hint="eastAsia"/>
+          <w:b/>
+          <w:szCs w:val="21"/>
+        </w:rPr>
+        <w:t>带缓冲区管理的</w:t>
+      </w:r>
+      <w:r>
+        <w:rPr>
+          <w:rFonts w:ascii="Times New Roman" w:eastAsia="SimSun" w:hAnsi="Times New Roman" w:cs="Times New Roman" w:hint="eastAsia"/>
+          <w:b/>
+          <w:szCs w:val="21"/>
+        </w:rPr>
+        <w:t>B</w:t>
+      </w:r>
+      <w:r>
+        <w:rPr>
+          <w:rFonts w:ascii="Times New Roman" w:eastAsia="SimSun" w:hAnsi="Times New Roman" w:cs="Times New Roman"/>
+          <w:b/>
+          <w:szCs w:val="21"/>
+        </w:rPr>
+        <w:t>+</w:t>
+      </w:r>
+      <w:r>
+        <w:rPr>
+          <w:rFonts w:ascii="Times New Roman" w:eastAsia="SimSun" w:hAnsi="Times New Roman" w:cs="Times New Roman" w:hint="eastAsia"/>
+          <w:b/>
+          <w:szCs w:val="21"/>
+        </w:rPr>
+        <w:t>树</w:t>
       </w:r>
     </w:p>
     <w:p>
       <w:pPr>
+        <w:tabs>
+          <w:tab w:val="left" w:pos="3828"/>
+          <w:tab w:val="left" w:pos="8647"/>
+        </w:tabs>
         <w:ind w:leftChars="-202" w:left="-424" w:rightChars="-207" w:right="-435"/>
         <w:jc w:val="left"/>
         <w:rPr>
           <w:rFonts w:ascii="Times New Roman" w:eastAsia="SimSun" w:hAnsi="Times New Roman" w:cs="Times New Roman"/>
-          <w:bCs/>
-          <w:kern w:val="0"/>
+          <w:b/>
           <w:szCs w:val="21"/>
         </w:rPr>
       </w:pPr>
       <w:r>
         <w:rPr>
           <w:rFonts w:ascii="Times New Roman" w:eastAsia="SimSun" w:hAnsi="Times New Roman" w:cs="Times New Roman" w:hint="eastAsia"/>
-          <w:b/>
-          <w:szCs w:val="21"/>
-        </w:rPr>
-        <w:t>技术</w:t>
-      </w:r>
-      <w:r>
-        <w:rPr>
-          <w:rFonts w:ascii="Times New Roman" w:eastAsia="SimSun" w:hAnsi="Times New Roman" w:cs="Times New Roman"/>
-          <w:b/>
-          <w:szCs w:val="21"/>
-        </w:rPr>
-        <w:t>:</w:t>
+          <w:bCs/>
+          <w:kern w:val="0"/>
+          <w:szCs w:val="21"/>
+        </w:rPr>
+        <w:t>·</w:t>
+      </w:r>
+      <w:r>
+        <w:rPr>
+          <w:rFonts w:ascii="Times New Roman" w:eastAsia="SimSun" w:hAnsi="Times New Roman" w:cs="Times New Roman" w:hint="eastAsia"/>
+          <w:bCs/>
+          <w:kern w:val="0"/>
+          <w:szCs w:val="21"/>
+        </w:rPr>
+        <w:t>在</w:t>
+      </w:r>
+      <w:r>
+        <w:rPr>
+          <w:rFonts w:ascii="Times New Roman" w:eastAsia="SimSun" w:hAnsi="Times New Roman" w:cs="Times New Roman" w:hint="eastAsia"/>
+          <w:bCs/>
+          <w:kern w:val="0"/>
+          <w:szCs w:val="21"/>
+        </w:rPr>
+        <w:t>I</w:t>
+      </w:r>
+      <w:r>
+        <w:rPr>
+          <w:rFonts w:ascii="Times New Roman" w:eastAsia="SimSun" w:hAnsi="Times New Roman" w:cs="Times New Roman"/>
+          <w:bCs/>
+          <w:kern w:val="0"/>
+          <w:szCs w:val="21"/>
+        </w:rPr>
+        <w:t>/</w:t>
+      </w:r>
+      <w:r>
+        <w:rPr>
+          <w:rFonts w:ascii="Times New Roman" w:eastAsia="SimSun" w:hAnsi="Times New Roman" w:cs="Times New Roman" w:hint="eastAsia"/>
+          <w:bCs/>
+          <w:kern w:val="0"/>
+          <w:szCs w:val="21"/>
+        </w:rPr>
+        <w:t>O</w:t>
+      </w:r>
+      <w:r>
+        <w:rPr>
+          <w:rFonts w:ascii="Times New Roman" w:eastAsia="SimSun" w:hAnsi="Times New Roman" w:cs="Times New Roman" w:hint="eastAsia"/>
+          <w:bCs/>
+          <w:kern w:val="0"/>
+          <w:szCs w:val="21"/>
+        </w:rPr>
+        <w:t>层之上构建了一个</w:t>
+      </w:r>
+      <w:r>
+        <w:rPr>
+          <w:rFonts w:ascii="Times New Roman" w:eastAsia="SimSun" w:hAnsi="Times New Roman" w:cs="Times New Roman" w:hint="eastAsia"/>
+          <w:b/>
+          <w:kern w:val="0"/>
+          <w:szCs w:val="21"/>
+        </w:rPr>
+        <w:t>缓冲池</w:t>
+      </w:r>
+      <w:r>
+        <w:rPr>
+          <w:rFonts w:ascii="Times New Roman" w:eastAsia="SimSun" w:hAnsi="Times New Roman" w:cs="Times New Roman" w:hint="eastAsia"/>
+          <w:bCs/>
+          <w:kern w:val="0"/>
+          <w:szCs w:val="21"/>
+        </w:rPr>
+        <w:t>(</w:t>
+      </w:r>
+      <w:r>
+        <w:rPr>
+          <w:rFonts w:ascii="Times New Roman" w:eastAsia="SimSun" w:hAnsi="Times New Roman" w:cs="Times New Roman"/>
+          <w:bCs/>
+          <w:kern w:val="0"/>
+          <w:szCs w:val="21"/>
+        </w:rPr>
+        <w:t xml:space="preserve">Buffer Pool), </w:t>
+      </w:r>
+      <w:r>
+        <w:rPr>
+          <w:rFonts w:ascii="Times New Roman" w:eastAsia="SimSun" w:hAnsi="Times New Roman" w:cs="Times New Roman" w:hint="eastAsia"/>
+          <w:bCs/>
+          <w:kern w:val="0"/>
+          <w:szCs w:val="21"/>
+        </w:rPr>
+        <w:t>并实现了</w:t>
+      </w:r>
+      <w:r>
+        <w:rPr>
+          <w:rFonts w:ascii="Times New Roman" w:eastAsia="SimSun" w:hAnsi="Times New Roman" w:cs="Times New Roman" w:hint="eastAsia"/>
+          <w:b/>
+          <w:kern w:val="0"/>
+          <w:szCs w:val="21"/>
+        </w:rPr>
+        <w:t>缓冲替换策略</w:t>
+      </w:r>
+      <w:r>
+        <w:rPr>
+          <w:rFonts w:ascii="Times New Roman" w:eastAsia="SimSun" w:hAnsi="Times New Roman" w:cs="Times New Roman" w:hint="eastAsia"/>
+          <w:bCs/>
+          <w:kern w:val="0"/>
+          <w:szCs w:val="21"/>
+        </w:rPr>
+        <w:t>(</w:t>
+      </w:r>
+      <w:r>
+        <w:rPr>
+          <w:rFonts w:ascii="Times New Roman" w:eastAsia="SimSun" w:hAnsi="Times New Roman" w:cs="Times New Roman"/>
+          <w:bCs/>
+          <w:kern w:val="0"/>
+          <w:szCs w:val="21"/>
+        </w:rPr>
+        <w:t>Buffer Replacement Policy)</w:t>
+      </w:r>
+      <w:r>
+        <w:rPr>
+          <w:rFonts w:ascii="Times New Roman" w:eastAsia="SimSun" w:hAnsi="Times New Roman" w:cs="Times New Roman" w:hint="eastAsia"/>
+          <w:bCs/>
+          <w:kern w:val="0"/>
+          <w:szCs w:val="21"/>
+        </w:rPr>
+        <w:t>和</w:t>
+      </w:r>
+      <w:r>
+        <w:rPr>
+          <w:rFonts w:ascii="Times New Roman" w:eastAsia="SimSun" w:hAnsi="Times New Roman" w:cs="Times New Roman" w:hint="eastAsia"/>
+          <w:b/>
+          <w:kern w:val="0"/>
+          <w:szCs w:val="21"/>
+        </w:rPr>
+        <w:t>LRU</w:t>
+      </w:r>
+      <w:r>
+        <w:rPr>
+          <w:rFonts w:ascii="Times New Roman" w:eastAsia="SimSun" w:hAnsi="Times New Roman" w:cs="Times New Roman" w:hint="eastAsia"/>
+          <w:b/>
+          <w:kern w:val="0"/>
+          <w:szCs w:val="21"/>
+        </w:rPr>
+        <w:t>时钟算法</w:t>
+      </w:r>
+      <w:r>
+        <w:rPr>
+          <w:rFonts w:ascii="Times New Roman" w:eastAsia="SimSun" w:hAnsi="Times New Roman" w:cs="Times New Roman" w:hint="eastAsia"/>
+          <w:bCs/>
+          <w:kern w:val="0"/>
+          <w:szCs w:val="21"/>
+        </w:rPr>
+        <w:t>。</w:t>
       </w:r>
       <w:r>
         <w:rPr>
@@ -709,135 +1021,403 @@
           <w:szCs w:val="21"/>
         </w:rPr>
         <w:t xml:space="preserve"> </w:t>
-      </w:r>
-      <w:r>
-        <w:rPr>
-          <w:rFonts w:ascii="Times New Roman" w:eastAsia="SimSun" w:hAnsi="Times New Roman" w:cs="Times New Roman" w:hint="eastAsia"/>
-          <w:bCs/>
-          <w:kern w:val="0"/>
-          <w:szCs w:val="21"/>
-        </w:rPr>
-        <w:t>socket</w:t>
-      </w:r>
-      <w:r>
-        <w:rPr>
-          <w:rFonts w:ascii="Times New Roman" w:eastAsia="SimSun" w:hAnsi="Times New Roman" w:cs="Times New Roman" w:hint="eastAsia"/>
-          <w:bCs/>
-          <w:kern w:val="0"/>
-          <w:szCs w:val="21"/>
-        </w:rPr>
-        <w:t>编程</w:t>
-      </w:r>
-      <w:r>
-        <w:rPr>
-          <w:rFonts w:ascii="Times New Roman" w:eastAsia="SimSun" w:hAnsi="Times New Roman" w:cs="Times New Roman" w:hint="eastAsia"/>
-          <w:bCs/>
-          <w:kern w:val="0"/>
-          <w:szCs w:val="21"/>
-        </w:rPr>
-        <w:t>,</w:t>
-      </w:r>
-      <w:r>
-        <w:rPr>
-          <w:rFonts w:ascii="Times New Roman" w:eastAsia="SimSun" w:hAnsi="Times New Roman" w:cs="Times New Roman"/>
-          <w:bCs/>
-          <w:kern w:val="0"/>
-          <w:szCs w:val="21"/>
-        </w:rPr>
-        <w:t xml:space="preserve"> </w:t>
-      </w:r>
-      <w:r>
-        <w:rPr>
-          <w:rFonts w:ascii="Times New Roman" w:eastAsia="SimSun" w:hAnsi="Times New Roman" w:cs="Times New Roman" w:hint="eastAsia"/>
-          <w:bCs/>
-          <w:kern w:val="0"/>
-          <w:szCs w:val="21"/>
-        </w:rPr>
-        <w:t>分布式系统</w:t>
-      </w:r>
-      <w:r>
-        <w:rPr>
-          <w:rFonts w:ascii="Times New Roman" w:eastAsia="SimSun" w:hAnsi="Times New Roman" w:cs="Times New Roman"/>
-          <w:bCs/>
-          <w:kern w:val="0"/>
-          <w:szCs w:val="21"/>
-        </w:rPr>
-        <w:t xml:space="preserve">(Raft), </w:t>
-      </w:r>
-      <w:r>
-        <w:rPr>
-          <w:rFonts w:ascii="Times New Roman" w:eastAsia="SimSun" w:hAnsi="Times New Roman" w:cs="Times New Roman" w:hint="eastAsia"/>
-          <w:bCs/>
-          <w:kern w:val="0"/>
-          <w:szCs w:val="21"/>
-        </w:rPr>
-        <w:t>数据库</w:t>
-      </w:r>
-      <w:r>
-        <w:rPr>
-          <w:rFonts w:ascii="Times New Roman" w:eastAsia="SimSun" w:hAnsi="Times New Roman" w:cs="Times New Roman"/>
-          <w:bCs/>
-          <w:kern w:val="0"/>
-          <w:szCs w:val="21"/>
-        </w:rPr>
-        <w:t xml:space="preserve">, </w:t>
-      </w:r>
-      <w:r>
-        <w:rPr>
-          <w:rFonts w:ascii="Times New Roman" w:eastAsia="SimSun" w:hAnsi="Times New Roman" w:cs="Times New Roman" w:hint="eastAsia"/>
-          <w:bCs/>
-          <w:kern w:val="0"/>
-          <w:szCs w:val="21"/>
-        </w:rPr>
-        <w:t>Spark</w:t>
-      </w:r>
-      <w:r>
-        <w:rPr>
-          <w:rFonts w:ascii="Times New Roman" w:eastAsia="SimSun" w:hAnsi="Times New Roman" w:cs="Times New Roman"/>
-          <w:bCs/>
-          <w:kern w:val="0"/>
-          <w:szCs w:val="21"/>
-        </w:rPr>
-        <w:t xml:space="preserve">, </w:t>
-      </w:r>
-      <w:r>
-        <w:rPr>
-          <w:rFonts w:ascii="Times New Roman" w:eastAsia="SimSun" w:hAnsi="Times New Roman" w:cs="Times New Roman" w:hint="eastAsia"/>
-          <w:bCs/>
-          <w:kern w:val="0"/>
-          <w:szCs w:val="21"/>
-        </w:rPr>
-        <w:t>图像处理，时间序列分析</w:t>
       </w:r>
     </w:p>
     <w:p>
       <w:pPr>
-        <w:pBdr>
-          <w:bottom w:val="single" w:sz="6" w:space="1" w:color="auto"/>
-        </w:pBdr>
+        <w:tabs>
+          <w:tab w:val="left" w:pos="3828"/>
+          <w:tab w:val="left" w:pos="8647"/>
+        </w:tabs>
         <w:ind w:leftChars="-202" w:left="-424" w:rightChars="-207" w:right="-435"/>
         <w:jc w:val="left"/>
         <w:rPr>
-          <w:rFonts w:ascii="SimHei" w:eastAsia="SimHei" w:hAnsi="SimHei" w:cs="SimHei"/>
-          <w:b/>
-          <w:sz w:val="28"/>
-          <w:szCs w:val="28"/>
+          <w:rFonts w:ascii="Times New Roman" w:eastAsia="SimSun" w:hAnsi="Times New Roman" w:cs="Times New Roman" w:hint="eastAsia"/>
+          <w:b/>
+          <w:szCs w:val="21"/>
         </w:rPr>
       </w:pPr>
       <w:r>
         <w:rPr>
-          <w:rFonts w:ascii="Times New Roman" w:hAnsi="Times New Roman" w:cs="Times New Roman" w:hint="eastAsia"/>
-          <w:b/>
-          <w:sz w:val="22"/>
-        </w:rPr>
-        <w:t>项目经历</w:t>
-      </w:r>
-      <w:r>
-        <w:rPr>
-          <w:rFonts w:ascii="SimHei" w:eastAsia="SimHei" w:hAnsi="SimHei" w:cs="SimHei" w:hint="eastAsia"/>
-          <w:b/>
-          <w:sz w:val="28"/>
-          <w:szCs w:val="28"/>
+          <w:rFonts w:ascii="Times New Roman" w:eastAsia="SimSun" w:hAnsi="Times New Roman" w:cs="Times New Roman" w:hint="eastAsia"/>
+          <w:bCs/>
+          <w:kern w:val="0"/>
+          <w:szCs w:val="21"/>
+        </w:rPr>
+        <w:t>·</w:t>
+      </w:r>
+      <w:r>
+        <w:rPr>
+          <w:rFonts w:ascii="Times New Roman" w:eastAsia="SimSun" w:hAnsi="Times New Roman" w:cs="Times New Roman" w:hint="eastAsia"/>
+          <w:bCs/>
+          <w:kern w:val="0"/>
+          <w:szCs w:val="21"/>
+        </w:rPr>
+        <w:t>在缓冲层之上构建了</w:t>
+      </w:r>
+      <w:r>
+        <w:rPr>
+          <w:rFonts w:ascii="Times New Roman" w:eastAsia="SimSun" w:hAnsi="Times New Roman" w:cs="Times New Roman" w:hint="eastAsia"/>
+          <w:bCs/>
+          <w:kern w:val="0"/>
+          <w:szCs w:val="21"/>
+        </w:rPr>
+        <w:t>B</w:t>
+      </w:r>
+      <w:r>
+        <w:rPr>
+          <w:rFonts w:ascii="Times New Roman" w:eastAsia="SimSun" w:hAnsi="Times New Roman" w:cs="Times New Roman"/>
+          <w:bCs/>
+          <w:kern w:val="0"/>
+          <w:szCs w:val="21"/>
+        </w:rPr>
+        <w:t>+</w:t>
+      </w:r>
+      <w:r>
+        <w:rPr>
+          <w:rFonts w:ascii="Times New Roman" w:eastAsia="SimSun" w:hAnsi="Times New Roman" w:cs="Times New Roman" w:hint="eastAsia"/>
+          <w:bCs/>
+          <w:kern w:val="0"/>
+          <w:szCs w:val="21"/>
+        </w:rPr>
+        <w:t>树</w:t>
+      </w:r>
+      <w:r>
+        <w:rPr>
+          <w:rFonts w:ascii="Times New Roman" w:eastAsia="SimSun" w:hAnsi="Times New Roman" w:cs="Times New Roman" w:hint="eastAsia"/>
+          <w:bCs/>
+          <w:kern w:val="0"/>
+          <w:szCs w:val="21"/>
+        </w:rPr>
+        <w:t>,</w:t>
+      </w:r>
+      <w:r>
+        <w:rPr>
+          <w:rFonts w:ascii="Times New Roman" w:eastAsia="SimSun" w:hAnsi="Times New Roman" w:cs="Times New Roman"/>
+          <w:bCs/>
+          <w:kern w:val="0"/>
+          <w:szCs w:val="21"/>
+        </w:rPr>
+        <w:t xml:space="preserve"> </w:t>
+      </w:r>
+      <w:r>
+        <w:rPr>
+          <w:rFonts w:ascii="Times New Roman" w:eastAsia="SimSun" w:hAnsi="Times New Roman" w:cs="Times New Roman" w:hint="eastAsia"/>
+          <w:bCs/>
+          <w:kern w:val="0"/>
+          <w:szCs w:val="21"/>
+        </w:rPr>
+        <w:t>支持</w:t>
+      </w:r>
+      <w:r>
+        <w:rPr>
+          <w:rFonts w:ascii="Times New Roman" w:eastAsia="SimSun" w:hAnsi="Times New Roman" w:cs="Times New Roman" w:hint="eastAsia"/>
+          <w:bCs/>
+          <w:kern w:val="0"/>
+          <w:szCs w:val="21"/>
+        </w:rPr>
+        <w:t>INSERT</w:t>
+      </w:r>
+      <w:r>
+        <w:rPr>
+          <w:rFonts w:ascii="Times New Roman" w:eastAsia="SimSun" w:hAnsi="Times New Roman" w:cs="Times New Roman"/>
+          <w:bCs/>
+          <w:kern w:val="0"/>
+          <w:szCs w:val="21"/>
+        </w:rPr>
+        <w:t>/</w:t>
+      </w:r>
+      <w:r>
+        <w:rPr>
+          <w:rFonts w:ascii="Times New Roman" w:eastAsia="SimSun" w:hAnsi="Times New Roman" w:cs="Times New Roman" w:hint="eastAsia"/>
+          <w:bCs/>
+          <w:kern w:val="0"/>
+          <w:szCs w:val="21"/>
+        </w:rPr>
+        <w:t>DELETE</w:t>
+      </w:r>
+      <w:r>
+        <w:rPr>
+          <w:rFonts w:ascii="Times New Roman" w:eastAsia="SimSun" w:hAnsi="Times New Roman" w:cs="Times New Roman" w:hint="eastAsia"/>
+          <w:bCs/>
+          <w:kern w:val="0"/>
+          <w:szCs w:val="21"/>
+        </w:rPr>
+        <w:t>操作</w:t>
+      </w:r>
+      <w:r>
+        <w:rPr>
+          <w:rFonts w:ascii="Times New Roman" w:eastAsia="SimSun" w:hAnsi="Times New Roman" w:cs="Times New Roman" w:hint="eastAsia"/>
+          <w:bCs/>
+          <w:kern w:val="0"/>
+          <w:szCs w:val="21"/>
+        </w:rPr>
+        <w:t>,</w:t>
+      </w:r>
+      <w:r>
+        <w:rPr>
+          <w:rFonts w:ascii="Times New Roman" w:eastAsia="SimSun" w:hAnsi="Times New Roman" w:cs="Times New Roman"/>
+          <w:bCs/>
+          <w:kern w:val="0"/>
+          <w:szCs w:val="21"/>
+        </w:rPr>
+        <w:t xml:space="preserve"> </w:t>
+      </w:r>
+      <w:r>
+        <w:rPr>
+          <w:rFonts w:ascii="Times New Roman" w:eastAsia="SimSun" w:hAnsi="Times New Roman" w:cs="Times New Roman" w:hint="eastAsia"/>
+          <w:bCs/>
+          <w:kern w:val="0"/>
+          <w:szCs w:val="21"/>
+        </w:rPr>
+        <w:t>支持插入</w:t>
+      </w:r>
+      <w:r>
+        <w:rPr>
+          <w:rFonts w:ascii="Times New Roman" w:eastAsia="SimSun" w:hAnsi="Times New Roman" w:cs="Times New Roman" w:hint="eastAsia"/>
+          <w:bCs/>
+          <w:kern w:val="0"/>
+          <w:szCs w:val="21"/>
+        </w:rPr>
+        <w:t>int</w:t>
+      </w:r>
+      <w:r>
+        <w:rPr>
+          <w:rFonts w:ascii="Times New Roman" w:eastAsia="SimSun" w:hAnsi="Times New Roman" w:cs="Times New Roman" w:hint="eastAsia"/>
+          <w:bCs/>
+          <w:kern w:val="0"/>
+          <w:szCs w:val="21"/>
+        </w:rPr>
+        <w:t>，</w:t>
+      </w:r>
+      <w:r>
+        <w:rPr>
+          <w:rFonts w:ascii="Times New Roman" w:eastAsia="SimSun" w:hAnsi="Times New Roman" w:cs="Times New Roman" w:hint="eastAsia"/>
+          <w:bCs/>
+          <w:kern w:val="0"/>
+          <w:szCs w:val="21"/>
+        </w:rPr>
+        <w:t>double</w:t>
+      </w:r>
+      <w:r>
+        <w:rPr>
+          <w:rFonts w:ascii="Times New Roman" w:eastAsia="SimSun" w:hAnsi="Times New Roman" w:cs="Times New Roman" w:hint="eastAsia"/>
+          <w:bCs/>
+          <w:kern w:val="0"/>
+          <w:szCs w:val="21"/>
+        </w:rPr>
+        <w:t>和</w:t>
+      </w:r>
+      <w:r>
+        <w:rPr>
+          <w:rFonts w:ascii="Times New Roman" w:eastAsia="SimSun" w:hAnsi="Times New Roman" w:cs="Times New Roman" w:hint="eastAsia"/>
+          <w:bCs/>
+          <w:kern w:val="0"/>
+          <w:szCs w:val="21"/>
+        </w:rPr>
+        <w:t>char</w:t>
+      </w:r>
+      <w:r>
+        <w:rPr>
+          <w:rFonts w:ascii="Times New Roman" w:eastAsia="SimSun" w:hAnsi="Times New Roman" w:cs="Times New Roman"/>
+          <w:bCs/>
+          <w:kern w:val="0"/>
+          <w:szCs w:val="21"/>
+        </w:rPr>
+        <w:t>*</w:t>
+      </w:r>
+      <w:r>
+        <w:rPr>
+          <w:rFonts w:ascii="Times New Roman" w:eastAsia="SimSun" w:hAnsi="Times New Roman" w:cs="Times New Roman" w:hint="eastAsia"/>
+          <w:bCs/>
+          <w:kern w:val="0"/>
+          <w:szCs w:val="21"/>
+        </w:rPr>
+        <w:t>变量</w:t>
+      </w:r>
+      <w:r>
+        <w:rPr>
+          <w:rFonts w:ascii="Times New Roman" w:eastAsia="SimSun" w:hAnsi="Times New Roman" w:cs="Times New Roman" w:hint="eastAsia"/>
+          <w:bCs/>
+          <w:kern w:val="0"/>
+          <w:szCs w:val="21"/>
+        </w:rPr>
+        <w:t>,</w:t>
+      </w:r>
+      <w:r>
+        <w:rPr>
+          <w:rFonts w:ascii="Times New Roman" w:eastAsia="SimSun" w:hAnsi="Times New Roman" w:cs="Times New Roman"/>
+          <w:bCs/>
+          <w:kern w:val="0"/>
+          <w:szCs w:val="21"/>
+        </w:rPr>
+        <w:t xml:space="preserve"> </w:t>
+      </w:r>
+      <w:r>
+        <w:rPr>
+          <w:rFonts w:ascii="Times New Roman" w:eastAsia="SimSun" w:hAnsi="Times New Roman" w:cs="Times New Roman" w:hint="eastAsia"/>
+          <w:bCs/>
+          <w:kern w:val="0"/>
+          <w:szCs w:val="21"/>
+        </w:rPr>
+        <w:t>并支持三层及以上结点。</w:t>
+      </w:r>
+    </w:p>
+    <w:p>
+      <w:pPr>
+        <w:tabs>
+          <w:tab w:val="left" w:pos="3828"/>
+          <w:tab w:val="left" w:pos="8647"/>
+        </w:tabs>
+        <w:ind w:leftChars="-202" w:left="-424" w:rightChars="-207" w:right="-435"/>
+        <w:jc w:val="left"/>
+        <w:rPr>
+          <w:rFonts w:ascii="Times New Roman" w:eastAsia="SimSun" w:hAnsi="Times New Roman" w:cs="Times New Roman"/>
+          <w:b/>
+          <w:szCs w:val="21"/>
+        </w:rPr>
+      </w:pPr>
+      <w:r>
+        <w:rPr>
+          <w:rFonts w:ascii="Times New Roman" w:eastAsia="SimSun" w:hAnsi="Times New Roman" w:cs="Times New Roman" w:hint="eastAsia"/>
+          <w:bCs/>
+          <w:kern w:val="0"/>
+          <w:szCs w:val="21"/>
+        </w:rPr>
+        <w:t>·</w:t>
+      </w:r>
+      <w:r>
+        <w:rPr>
+          <w:rFonts w:ascii="Times New Roman" w:eastAsia="SimSun" w:hAnsi="Times New Roman" w:cs="Times New Roman" w:hint="eastAsia"/>
+          <w:bCs/>
+          <w:kern w:val="0"/>
+          <w:szCs w:val="21"/>
+        </w:rPr>
+        <w:t>采用</w:t>
+      </w:r>
+      <w:r>
+        <w:rPr>
+          <w:rFonts w:ascii="Times New Roman" w:eastAsia="SimSun" w:hAnsi="Times New Roman" w:cs="Times New Roman" w:hint="eastAsia"/>
+          <w:b/>
+          <w:kern w:val="0"/>
+          <w:szCs w:val="21"/>
+        </w:rPr>
+        <w:t>批量加载</w:t>
+      </w:r>
+      <w:r>
+        <w:rPr>
+          <w:rFonts w:ascii="Times New Roman" w:eastAsia="SimSun" w:hAnsi="Times New Roman" w:cs="Times New Roman" w:hint="eastAsia"/>
+          <w:bCs/>
+          <w:kern w:val="0"/>
+          <w:szCs w:val="21"/>
+        </w:rPr>
+        <w:t>(</w:t>
+      </w:r>
+      <w:r>
+        <w:rPr>
+          <w:rFonts w:ascii="Times New Roman" w:eastAsia="SimSun" w:hAnsi="Times New Roman" w:cs="Times New Roman"/>
+          <w:bCs/>
+          <w:kern w:val="0"/>
+          <w:szCs w:val="21"/>
+        </w:rPr>
+        <w:t>Bulk Loading)</w:t>
+      </w:r>
+      <w:r>
+        <w:rPr>
+          <w:rFonts w:ascii="Times New Roman" w:eastAsia="SimSun" w:hAnsi="Times New Roman" w:cs="Times New Roman" w:hint="eastAsia"/>
+          <w:bCs/>
+          <w:kern w:val="0"/>
+          <w:szCs w:val="21"/>
+        </w:rPr>
+        <w:t>初始化</w:t>
+      </w:r>
+      <w:r>
+        <w:rPr>
+          <w:rFonts w:ascii="Times New Roman" w:eastAsia="SimSun" w:hAnsi="Times New Roman" w:cs="Times New Roman" w:hint="eastAsia"/>
+          <w:bCs/>
+          <w:kern w:val="0"/>
+          <w:szCs w:val="21"/>
+        </w:rPr>
+        <w:t>B</w:t>
+      </w:r>
+      <w:r>
+        <w:rPr>
+          <w:rFonts w:ascii="Times New Roman" w:eastAsia="SimSun" w:hAnsi="Times New Roman" w:cs="Times New Roman"/>
+          <w:bCs/>
+          <w:kern w:val="0"/>
+          <w:szCs w:val="21"/>
+        </w:rPr>
+        <w:t>+</w:t>
+      </w:r>
+      <w:r>
+        <w:rPr>
+          <w:rFonts w:ascii="Times New Roman" w:eastAsia="SimSun" w:hAnsi="Times New Roman" w:cs="Times New Roman" w:hint="eastAsia"/>
+          <w:bCs/>
+          <w:kern w:val="0"/>
+          <w:szCs w:val="21"/>
+        </w:rPr>
+        <w:t>树，并在数量超过</w:t>
+      </w:r>
+      <w:r>
+        <w:rPr>
+          <w:rFonts w:ascii="Times New Roman" w:eastAsia="SimSun" w:hAnsi="Times New Roman" w:cs="Times New Roman"/>
+          <w:bCs/>
+          <w:kern w:val="0"/>
+          <w:szCs w:val="21"/>
+        </w:rPr>
+        <w:t>”</w:t>
+      </w:r>
+      <w:r>
+        <w:rPr>
+          <w:rFonts w:ascii="Times New Roman" w:eastAsia="SimSun" w:hAnsi="Times New Roman" w:cs="Times New Roman"/>
+          <w:b/>
+          <w:kern w:val="0"/>
+          <w:szCs w:val="21"/>
+        </w:rPr>
+        <w:t>fanout</w:t>
+      </w:r>
+      <w:r>
+        <w:rPr>
+          <w:rFonts w:ascii="Times New Roman" w:eastAsia="SimSun" w:hAnsi="Times New Roman" w:cs="Times New Roman"/>
+          <w:bCs/>
+          <w:kern w:val="0"/>
+          <w:szCs w:val="21"/>
+        </w:rPr>
+        <w:t>”</w:t>
+      </w:r>
+      <w:r>
+        <w:rPr>
+          <w:rFonts w:ascii="Times New Roman" w:eastAsia="SimSun" w:hAnsi="Times New Roman" w:cs="Times New Roman" w:hint="eastAsia"/>
+          <w:bCs/>
+          <w:kern w:val="0"/>
+          <w:szCs w:val="21"/>
+        </w:rPr>
+        <w:t>时</w:t>
+      </w:r>
+      <w:r>
+        <w:rPr>
+          <w:rFonts w:ascii="Times New Roman" w:eastAsia="SimSun" w:hAnsi="Times New Roman" w:cs="Times New Roman" w:hint="eastAsia"/>
+          <w:b/>
+          <w:kern w:val="0"/>
+          <w:szCs w:val="21"/>
+        </w:rPr>
+        <w:t>分页</w:t>
+      </w:r>
+      <w:r>
+        <w:rPr>
+          <w:rFonts w:ascii="Times New Roman" w:eastAsia="SimSun" w:hAnsi="Times New Roman" w:cs="Times New Roman" w:hint="eastAsia"/>
+          <w:bCs/>
+          <w:kern w:val="0"/>
+          <w:szCs w:val="21"/>
+        </w:rPr>
+        <w:t>。</w:t>
+      </w:r>
+      <w:r>
+        <w:rPr>
+          <w:rFonts w:ascii="Times New Roman" w:eastAsia="SimSun" w:hAnsi="Times New Roman" w:cs="Times New Roman" w:hint="eastAsia"/>
+          <w:bCs/>
+          <w:kern w:val="0"/>
+          <w:szCs w:val="21"/>
         </w:rPr>
         <w:t xml:space="preserve"> </w:t>
       </w:r>
@@ -5157,6 +5737,10 @@
 </file>
 
 <file path=customXml/item1.xml><?xml version="1.0" encoding="utf-8"?>
+<b:Sources xmlns:b="http://schemas.openxmlformats.org/officeDocument/2006/bibliography" xmlns="http://schemas.openxmlformats.org/officeDocument/2006/bibliography" SelectedStyle="\APASixthEditionOfficeOnline.xsl" StyleName="APA" Version="6"/>
+</file>
+
+<file path=customXml/item2.xml><?xml version="1.0" encoding="utf-8"?>
 <s:customData xmlns="http://www.wps.cn/officeDocument/2013/wpsCustomData" xmlns:s="http://www.wps.cn/officeDocument/2013/wpsCustomData">
   <customSectProps>
     <customSectPr/>
@@ -5164,22 +5748,18 @@
 </s:customData>
 </file>
 
-<file path=customXml/item2.xml><?xml version="1.0" encoding="utf-8"?>
-<b:Sources xmlns:b="http://schemas.openxmlformats.org/officeDocument/2006/bibliography" xmlns="http://schemas.openxmlformats.org/officeDocument/2006/bibliography" SelectedStyle="\APASixthEditionOfficeOnline.xsl" StyleName="APA" Version="6"/>
+<file path=customXml/itemProps1.xml><?xml version="1.0" encoding="utf-8"?>
+<ds:datastoreItem xmlns:ds="http://schemas.openxmlformats.org/officeDocument/2006/customXml" ds:itemID="{EDADD65B-9D19-CB4D-9B15-E06ECF8A1B47}">
+  <ds:schemaRefs>
+    <ds:schemaRef ds:uri="http://schemas.openxmlformats.org/officeDocument/2006/bibliography"/>
+  </ds:schemaRefs>
+</ds:datastoreItem>
 </file>
 
-<file path=customXml/itemProps1.xml><?xml version="1.0" encoding="utf-8"?>
+<file path=customXml/itemProps2.xml><?xml version="1.0" encoding="utf-8"?>
 <ds:datastoreItem xmlns:ds="http://schemas.openxmlformats.org/officeDocument/2006/customXml" ds:itemID="{B1977F7D-205B-4081-913C-38D41E755F92}">
   <ds:schemaRefs>
     <ds:schemaRef ds:uri="http://www.wps.cn/officeDocument/2013/wpsCustomData"/>
   </ds:schemaRefs>
 </ds:datastoreItem>
-</file>
-
-<file path=customXml/itemProps2.xml><?xml version="1.0" encoding="utf-8"?>
-<ds:datastoreItem xmlns:ds="http://schemas.openxmlformats.org/officeDocument/2006/customXml" ds:itemID="{EDADD65B-9D19-CB4D-9B15-E06ECF8A1B47}">
-  <ds:schemaRefs>
-    <ds:schemaRef ds:uri="http://schemas.openxmlformats.org/officeDocument/2006/bibliography"/>
-  </ds:schemaRefs>
-</ds:datastoreItem>
 </file>
--- a/简历.docx
+++ b/简历.docx
@@ -771,15 +771,7 @@
           <w:b/>
           <w:szCs w:val="21"/>
         </w:rPr>
-        <w:t>0</w:t>
-      </w:r>
-      <w:r>
-        <w:rPr>
-          <w:rFonts w:ascii="Times New Roman" w:eastAsia="SimSun" w:hAnsi="Times New Roman" w:cs="Times New Roman"/>
-          <w:b/>
-          <w:szCs w:val="21"/>
-        </w:rPr>
-        <w:t>3</w:t>
+        <w:t>03</w:t>
       </w:r>
       <w:r>
         <w:rPr>
@@ -795,31 +787,15 @@
           <w:b/>
           <w:szCs w:val="21"/>
         </w:rPr>
-        <w:t>2023.0</w:t>
-      </w:r>
-      <w:r>
-        <w:rPr>
-          <w:rFonts w:ascii="Times New Roman" w:eastAsia="SimSun" w:hAnsi="Times New Roman" w:cs="Times New Roman"/>
-          <w:b/>
-          <w:szCs w:val="21"/>
-        </w:rPr>
-        <w:t>6</w:t>
-      </w:r>
-      <w:r>
-        <w:rPr>
-          <w:rFonts w:ascii="Times New Roman" w:eastAsia="SimSun" w:hAnsi="Times New Roman" w:cs="Times New Roman"/>
-          <w:b/>
-          <w:szCs w:val="21"/>
-        </w:rPr>
-        <w:t xml:space="preserve">.      </w:t>
-      </w:r>
-      <w:r>
-        <w:rPr>
-          <w:rFonts w:ascii="Times New Roman" w:eastAsia="SimSun" w:hAnsi="Times New Roman" w:cs="Times New Roman" w:hint="eastAsia"/>
-          <w:b/>
-          <w:szCs w:val="21"/>
-        </w:rPr>
-        <w:t>带缓冲区管理的</w:t>
+        <w:t xml:space="preserve">2023.06.      </w:t>
+      </w:r>
+      <w:r>
+        <w:rPr>
+          <w:rFonts w:ascii="Times New Roman" w:eastAsia="SimSun" w:hAnsi="Times New Roman" w:cs="Times New Roman" w:hint="eastAsia"/>
+          <w:b/>
+          <w:szCs w:val="21"/>
+        </w:rPr>
+        <w:t>缓冲区管理的</w:t>
       </w:r>
       <w:r>
         <w:rPr>
@@ -867,16 +843,7 @@
           <w:kern w:val="0"/>
           <w:szCs w:val="21"/>
         </w:rPr>
-        <w:t>·</w:t>
-      </w:r>
-      <w:r>
-        <w:rPr>
-          <w:rFonts w:ascii="Times New Roman" w:eastAsia="SimSun" w:hAnsi="Times New Roman" w:cs="Times New Roman" w:hint="eastAsia"/>
-          <w:bCs/>
-          <w:kern w:val="0"/>
-          <w:szCs w:val="21"/>
-        </w:rPr>
-        <w:t>在</w:t>
+        <w:t>·在</w:t>
       </w:r>
       <w:r>
         <w:rPr>
@@ -1032,7 +999,7 @@
         <w:ind w:leftChars="-202" w:left="-424" w:rightChars="-207" w:right="-435"/>
         <w:jc w:val="left"/>
         <w:rPr>
-          <w:rFonts w:ascii="Times New Roman" w:eastAsia="SimSun" w:hAnsi="Times New Roman" w:cs="Times New Roman" w:hint="eastAsia"/>
+          <w:rFonts w:ascii="Times New Roman" w:eastAsia="SimSun" w:hAnsi="Times New Roman" w:cs="Times New Roman"/>
           <w:b/>
           <w:szCs w:val="21"/>
         </w:rPr>
@@ -1044,16 +1011,7 @@
           <w:kern w:val="0"/>
           <w:szCs w:val="21"/>
         </w:rPr>
-        <w:t>·</w:t>
-      </w:r>
-      <w:r>
-        <w:rPr>
-          <w:rFonts w:ascii="Times New Roman" w:eastAsia="SimSun" w:hAnsi="Times New Roman" w:cs="Times New Roman" w:hint="eastAsia"/>
-          <w:bCs/>
-          <w:kern w:val="0"/>
-          <w:szCs w:val="21"/>
-        </w:rPr>
-        <w:t>在缓冲层之上构建了</w:t>
+        <w:t>·在缓冲层之上构建了</w:t>
       </w:r>
       <w:r>
         <w:rPr>
@@ -1284,16 +1242,7 @@
           <w:kern w:val="0"/>
           <w:szCs w:val="21"/>
         </w:rPr>
-        <w:t>·</w:t>
-      </w:r>
-      <w:r>
-        <w:rPr>
-          <w:rFonts w:ascii="Times New Roman" w:eastAsia="SimSun" w:hAnsi="Times New Roman" w:cs="Times New Roman" w:hint="eastAsia"/>
-          <w:bCs/>
-          <w:kern w:val="0"/>
-          <w:szCs w:val="21"/>
-        </w:rPr>
-        <w:t>采用</w:t>
+        <w:t>·采用</w:t>
       </w:r>
       <w:r>
         <w:rPr>
@@ -1491,15 +1440,7 @@
           <w:b/>
           <w:szCs w:val="21"/>
         </w:rPr>
-        <w:t>网络</w:t>
-      </w:r>
-      <w:r>
-        <w:rPr>
-          <w:rFonts w:ascii="Times New Roman" w:eastAsia="SimSun" w:hAnsi="Times New Roman" w:cs="Times New Roman" w:hint="eastAsia"/>
-          <w:b/>
-          <w:szCs w:val="21"/>
-        </w:rPr>
-        <w:t>分布式项目</w:t>
+        <w:t>分布式云文件管理系统</w:t>
       </w:r>
       <w:r>
         <w:rPr>
@@ -5737,10 +5678,6 @@
 </file>
 
 <file path=customXml/item1.xml><?xml version="1.0" encoding="utf-8"?>
-<b:Sources xmlns:b="http://schemas.openxmlformats.org/officeDocument/2006/bibliography" xmlns="http://schemas.openxmlformats.org/officeDocument/2006/bibliography" SelectedStyle="\APASixthEditionOfficeOnline.xsl" StyleName="APA" Version="6"/>
-</file>
-
-<file path=customXml/item2.xml><?xml version="1.0" encoding="utf-8"?>
 <s:customData xmlns="http://www.wps.cn/officeDocument/2013/wpsCustomData" xmlns:s="http://www.wps.cn/officeDocument/2013/wpsCustomData">
   <customSectProps>
     <customSectPr/>
@@ -5748,18 +5685,22 @@
 </s:customData>
 </file>
 
+<file path=customXml/item2.xml><?xml version="1.0" encoding="utf-8"?>
+<b:Sources xmlns:b="http://schemas.openxmlformats.org/officeDocument/2006/bibliography" xmlns="http://schemas.openxmlformats.org/officeDocument/2006/bibliography" SelectedStyle="\APASixthEditionOfficeOnline.xsl" StyleName="APA" Version="6"/>
+</file>
+
 <file path=customXml/itemProps1.xml><?xml version="1.0" encoding="utf-8"?>
+<ds:datastoreItem xmlns:ds="http://schemas.openxmlformats.org/officeDocument/2006/customXml" ds:itemID="{B1977F7D-205B-4081-913C-38D41E755F92}">
+  <ds:schemaRefs>
+    <ds:schemaRef ds:uri="http://www.wps.cn/officeDocument/2013/wpsCustomData"/>
+  </ds:schemaRefs>
+</ds:datastoreItem>
+</file>
+
+<file path=customXml/itemProps2.xml><?xml version="1.0" encoding="utf-8"?>
 <ds:datastoreItem xmlns:ds="http://schemas.openxmlformats.org/officeDocument/2006/customXml" ds:itemID="{EDADD65B-9D19-CB4D-9B15-E06ECF8A1B47}">
   <ds:schemaRefs>
     <ds:schemaRef ds:uri="http://schemas.openxmlformats.org/officeDocument/2006/bibliography"/>
   </ds:schemaRefs>
 </ds:datastoreItem>
-</file>
-
-<file path=customXml/itemProps2.xml><?xml version="1.0" encoding="utf-8"?>
-<ds:datastoreItem xmlns:ds="http://schemas.openxmlformats.org/officeDocument/2006/customXml" ds:itemID="{B1977F7D-205B-4081-913C-38D41E755F92}">
-  <ds:schemaRefs>
-    <ds:schemaRef ds:uri="http://www.wps.cn/officeDocument/2013/wpsCustomData"/>
-  </ds:schemaRefs>
-</ds:datastoreItem>
 </file>
--- a/简历.docx
+++ b/简历.docx
@@ -12,16 +12,32 @@
         <w:rPr>
           <w:rFonts w:ascii="Times New Roman" w:hAnsi="Times New Roman" w:cs="Times New Roman"/>
           <w:b/>
+          <w:sz w:val="22"/>
+        </w:rPr>
+      </w:pPr>
+      <w:r>
+        <w:rPr>
+          <w:rFonts w:ascii="方正小标宋简体" w:eastAsia="方正小标宋简体" w:hAnsi="方正小标宋简体" w:cs="方正小标宋简体" w:hint="eastAsia"/>
+          <w:b/>
+          <w:sz w:val="28"/>
+          <w:szCs w:val="32"/>
+        </w:rPr>
+        <w:t xml:space="preserve"> </w:t>
+      </w:r>
+      <w:r>
+        <w:rPr>
+          <w:rFonts w:ascii="Times New Roman" w:hAnsi="Times New Roman" w:cs="Times New Roman" w:hint="eastAsia"/>
+          <w:b/>
           <w:sz w:val="48"/>
           <w:szCs w:val="48"/>
         </w:rPr>
-      </w:pPr>
-      <w:r>
-        <w:rPr>
-          <w:rFonts w:ascii="方正小标宋简体" w:eastAsia="方正小标宋简体" w:hAnsi="方正小标宋简体" w:cs="方正小标宋简体" w:hint="eastAsia"/>
-          <w:b/>
-          <w:sz w:val="28"/>
-          <w:szCs w:val="32"/>
+        <w:t>马鸣庸</w:t>
+      </w:r>
+      <w:r>
+        <w:rPr>
+          <w:rFonts w:ascii="Times New Roman" w:hAnsi="Times New Roman" w:cs="Times New Roman" w:hint="eastAsia"/>
+          <w:b/>
+          <w:sz w:val="22"/>
         </w:rPr>
         <w:t xml:space="preserve"> </w:t>
       </w:r>
@@ -29,10 +45,25 @@
         <w:rPr>
           <w:rFonts w:ascii="Times New Roman" w:hAnsi="Times New Roman" w:cs="Times New Roman" w:hint="eastAsia"/>
           <w:b/>
-          <w:sz w:val="48"/>
-          <w:szCs w:val="48"/>
-        </w:rPr>
-        <w:t>马鸣庸</w:t>
+          <w:sz w:val="22"/>
+        </w:rPr>
+        <w:t>微信：</w:t>
+      </w:r>
+      <w:r>
+        <w:rPr>
+          <w:rFonts w:ascii="Times New Roman" w:hAnsi="Times New Roman" w:cs="Times New Roman" w:hint="eastAsia"/>
+          <w:b/>
+          <w:sz w:val="22"/>
+        </w:rPr>
+        <w:t>Mamio</w:t>
+      </w:r>
+      <w:r>
+        <w:rPr>
+          <w:rFonts w:ascii="Times New Roman" w:hAnsi="Times New Roman" w:cs="Times New Roman"/>
+          <w:b/>
+          <w:sz w:val="22"/>
+        </w:rPr>
+        <w:t>_Johnson</w:t>
       </w:r>
     </w:p>
     <w:p>
@@ -68,49 +99,21 @@
       </w:r>
       <w:r>
         <w:rPr>
+          <w:rFonts w:ascii="Times New Roman" w:hAnsi="Times New Roman" w:cs="Times New Roman" w:hint="eastAsia"/>
+          <w:sz w:val="22"/>
+        </w:rPr>
+        <w:t>m</w:t>
+      </w:r>
+      <w:r>
+        <w:rPr>
           <w:rFonts w:ascii="Times New Roman" w:hAnsi="Times New Roman" w:cs="Times New Roman"/>
           <w:sz w:val="22"/>
         </w:rPr>
-        <w:fldChar w:fldCharType="begin"/>
-      </w:r>
-      <w:r>
-        <w:rPr>
-          <w:rFonts w:ascii="Times New Roman" w:hAnsi="Times New Roman" w:cs="Times New Roman"/>
-          <w:sz w:val="22"/>
-        </w:rPr>
-        <w:instrText xml:space="preserve"> HYPERLINK "mailto:mamiom7ma@gmail.com" </w:instrText>
-      </w:r>
-      <w:r>
-        <w:rPr>
-          <w:rFonts w:ascii="Times New Roman" w:hAnsi="Times New Roman" w:cs="Times New Roman"/>
-          <w:sz w:val="22"/>
-        </w:rPr>
-      </w:r>
-      <w:r>
-        <w:rPr>
-          <w:rFonts w:ascii="Times New Roman" w:hAnsi="Times New Roman" w:cs="Times New Roman"/>
-          <w:sz w:val="22"/>
-        </w:rPr>
-        <w:fldChar w:fldCharType="separate"/>
-      </w:r>
-      <w:r>
-        <w:rPr>
-          <w:rStyle w:val="Hyperlink"/>
-          <w:rFonts w:ascii="Times New Roman" w:hAnsi="Times New Roman" w:cs="Times New Roman"/>
-          <w:sz w:val="22"/>
-        </w:rPr>
-        <w:t>mamiom7ma@gmail.com</w:t>
-      </w:r>
-      <w:r>
-        <w:rPr>
-          <w:rFonts w:ascii="Times New Roman" w:hAnsi="Times New Roman" w:cs="Times New Roman"/>
-          <w:sz w:val="22"/>
-        </w:rPr>
-        <w:fldChar w:fldCharType="end"/>
-      </w:r>
-      <w:r>
-        <w:rPr>
-          <w:rFonts w:ascii="Times New Roman" w:hAnsi="Times New Roman" w:cs="Times New Roman"/>
+        <w:t>amiom7ma@gmail.com</w:t>
+      </w:r>
+      <w:r>
+        <w:rPr>
+          <w:rFonts w:ascii="Times New Roman" w:hAnsi="Times New Roman" w:cs="Times New Roman" w:hint="eastAsia"/>
           <w:sz w:val="22"/>
         </w:rPr>
         <w:t xml:space="preserve"> </w:t>
@@ -263,8 +266,7 @@
               <w:jc w:val="left"/>
               <w:rPr>
                 <w:rFonts w:ascii="Times New Roman" w:eastAsia="SimSun" w:hAnsi="Times New Roman" w:cs="Times New Roman"/>
-                <w:bCs/>
-                <w:kern w:val="0"/>
+                <w:b/>
                 <w:szCs w:val="21"/>
               </w:rPr>
             </w:pPr>
@@ -322,7 +324,7 @@
                 <w:b/>
                 <w:szCs w:val="21"/>
               </w:rPr>
-              <w:t xml:space="preserve">       </w:t>
+              <w:t xml:space="preserve"> </w:t>
             </w:r>
             <w:r>
               <w:rPr>
@@ -332,22 +334,14 @@
               </w:rPr>
               <w:t>加州大学圣地亚哥分校</w:t>
             </w:r>
-          </w:p>
-        </w:tc>
-        <w:tc>
-          <w:tcPr>
-            <w:tcW w:w="5338" w:type="dxa"/>
-          </w:tcPr>
-          <w:p>
-            <w:pPr>
-              <w:ind w:rightChars="-207" w:right="-435"/>
-              <w:jc w:val="left"/>
+            <w:r>
               <w:rPr>
-                <w:rFonts w:ascii="Times New Roman" w:hAnsi="Times New Roman" w:cs="Times New Roman"/>
+                <w:rFonts w:ascii="Times New Roman" w:hAnsi="Times New Roman" w:cs="Times New Roman" w:hint="eastAsia"/>
                 <w:b/>
                 <w:sz w:val="22"/>
               </w:rPr>
-            </w:pPr>
+              <w:t xml:space="preserve"> (cs</w:t>
+            </w:r>
             <w:r>
               <w:rPr>
                 <w:rFonts w:ascii="Times New Roman" w:hAnsi="Times New Roman" w:cs="Times New Roman"/>
@@ -358,12 +352,131 @@
             </w:r>
             <w:r>
               <w:rPr>
+                <w:rFonts w:ascii="Times New Roman" w:hAnsi="Times New Roman" w:cs="Times New Roman" w:hint="eastAsia"/>
+                <w:b/>
+                <w:sz w:val="22"/>
+              </w:rPr>
+              <w:t>ranking</w:t>
+            </w:r>
+            <w:r>
+              <w:rPr>
                 <w:rFonts w:ascii="Times New Roman" w:hAnsi="Times New Roman" w:cs="Times New Roman"/>
                 <w:b/>
                 <w:sz w:val="22"/>
               </w:rPr>
-              <w:t xml:space="preserve">   </w:t>
+              <w:t xml:space="preserve"> </w:t>
             </w:r>
+            <w:r>
+              <w:rPr>
+                <w:rFonts w:ascii="Times New Roman" w:hAnsi="Times New Roman" w:cs="Times New Roman" w:hint="eastAsia"/>
+                <w:b/>
+                <w:sz w:val="22"/>
+              </w:rPr>
+              <w:t>世界第三</w:t>
+            </w:r>
+            <w:r>
+              <w:rPr>
+                <w:rFonts w:ascii="Times New Roman" w:hAnsi="Times New Roman" w:cs="Times New Roman" w:hint="eastAsia"/>
+                <w:b/>
+                <w:sz w:val="22"/>
+              </w:rPr>
+              <w:t>)</w:t>
+            </w:r>
+          </w:p>
+          <w:p>
+            <w:pPr>
+              <w:rPr>
+                <w:rFonts w:ascii="Times New Roman" w:eastAsia="SimSun" w:hAnsi="Times New Roman" w:cs="Times New Roman"/>
+                <w:szCs w:val="21"/>
+              </w:rPr>
+            </w:pPr>
+            <w:r>
+              <w:rPr>
+                <w:rFonts w:ascii="Times New Roman" w:eastAsia="SimSun" w:hAnsi="Times New Roman" w:cs="Times New Roman" w:hint="eastAsia"/>
+                <w:b/>
+                <w:szCs w:val="21"/>
+              </w:rPr>
+              <w:t>20</w:t>
+            </w:r>
+            <w:r>
+              <w:rPr>
+                <w:rFonts w:ascii="Times New Roman" w:eastAsia="SimSun" w:hAnsi="Times New Roman" w:cs="Times New Roman"/>
+                <w:b/>
+                <w:szCs w:val="21"/>
+              </w:rPr>
+              <w:t>18</w:t>
+            </w:r>
+            <w:r>
+              <w:rPr>
+                <w:rFonts w:ascii="Times New Roman" w:eastAsia="SimSun" w:hAnsi="Times New Roman" w:cs="Times New Roman" w:hint="eastAsia"/>
+                <w:b/>
+                <w:szCs w:val="21"/>
+              </w:rPr>
+              <w:t>.</w:t>
+            </w:r>
+            <w:r>
+              <w:rPr>
+                <w:rFonts w:ascii="Times New Roman" w:eastAsia="SimSun" w:hAnsi="Times New Roman" w:cs="Times New Roman"/>
+                <w:b/>
+                <w:szCs w:val="21"/>
+              </w:rPr>
+              <w:t>9</w:t>
+            </w:r>
+            <w:r>
+              <w:rPr>
+                <w:rFonts w:ascii="Times New Roman" w:eastAsia="SimSun" w:hAnsi="Times New Roman" w:cs="Times New Roman" w:hint="eastAsia"/>
+                <w:b/>
+                <w:szCs w:val="21"/>
+              </w:rPr>
+              <w:t>-20</w:t>
+            </w:r>
+            <w:r>
+              <w:rPr>
+                <w:rFonts w:ascii="Times New Roman" w:eastAsia="SimSun" w:hAnsi="Times New Roman" w:cs="Times New Roman"/>
+                <w:b/>
+                <w:szCs w:val="21"/>
+              </w:rPr>
+              <w:t>22</w:t>
+            </w:r>
+            <w:r>
+              <w:rPr>
+                <w:rFonts w:ascii="Times New Roman" w:eastAsia="SimSun" w:hAnsi="Times New Roman" w:cs="Times New Roman" w:hint="eastAsia"/>
+                <w:b/>
+                <w:szCs w:val="21"/>
+              </w:rPr>
+              <w:t>.</w:t>
+            </w:r>
+            <w:r>
+              <w:rPr>
+                <w:rFonts w:ascii="Times New Roman" w:eastAsia="SimSun" w:hAnsi="Times New Roman" w:cs="Times New Roman"/>
+                <w:b/>
+                <w:szCs w:val="21"/>
+              </w:rPr>
+              <w:t xml:space="preserve">06       </w:t>
+            </w:r>
+            <w:r>
+              <w:rPr>
+                <w:rFonts w:ascii="Times New Roman" w:eastAsia="SimSun" w:hAnsi="Times New Roman" w:cs="Times New Roman" w:hint="eastAsia"/>
+                <w:b/>
+              </w:rPr>
+              <w:t>武汉大学</w:t>
+            </w:r>
+          </w:p>
+        </w:tc>
+        <w:tc>
+          <w:tcPr>
+            <w:tcW w:w="5338" w:type="dxa"/>
+          </w:tcPr>
+          <w:p>
+            <w:pPr>
+              <w:ind w:rightChars="-207" w:right="-435" w:firstLine="440"/>
+              <w:jc w:val="left"/>
+              <w:rPr>
+                <w:rFonts w:ascii="Times New Roman" w:hAnsi="Times New Roman" w:cs="Times New Roman"/>
+                <w:b/>
+                <w:sz w:val="22"/>
+              </w:rPr>
+            </w:pPr>
             <w:r>
               <w:rPr>
                 <w:rFonts w:ascii="Times New Roman" w:hAnsi="Times New Roman" w:cs="Times New Roman" w:hint="eastAsia"/>
@@ -389,6 +502,49 @@
               <w:t>硕士</w:t>
             </w:r>
           </w:p>
+          <w:p>
+            <w:pPr>
+              <w:ind w:rightChars="-207" w:right="-435" w:firstLine="440"/>
+              <w:jc w:val="left"/>
+              <w:rPr>
+                <w:rFonts w:ascii="Times New Roman" w:hAnsi="Times New Roman" w:cs="Times New Roman"/>
+                <w:b/>
+                <w:sz w:val="22"/>
+              </w:rPr>
+            </w:pPr>
+            <w:r>
+              <w:rPr>
+                <w:rFonts w:ascii="Times New Roman" w:hAnsi="Times New Roman" w:cs="Times New Roman" w:hint="eastAsia"/>
+                <w:b/>
+                <w:sz w:val="22"/>
+              </w:rPr>
+              <w:t>遥感科学与技术</w:t>
+            </w:r>
+            <w:r>
+              <w:rPr>
+                <w:rFonts w:ascii="Times New Roman" w:hAnsi="Times New Roman" w:cs="Times New Roman" w:hint="eastAsia"/>
+                <w:b/>
+                <w:sz w:val="22"/>
+              </w:rPr>
+              <w:t xml:space="preserve"> </w:t>
+            </w:r>
+            <w:r>
+              <w:rPr>
+                <w:rFonts w:ascii="Times New Roman" w:hAnsi="Times New Roman" w:cs="Times New Roman"/>
+                <w:b/>
+                <w:sz w:val="22"/>
+              </w:rPr>
+              <w:t xml:space="preserve">  </w:t>
+            </w:r>
+            <w:r>
+              <w:rPr>
+                <w:rFonts w:ascii="Times New Roman" w:hAnsi="Times New Roman" w:cs="Times New Roman" w:hint="eastAsia"/>
+                <w:b/>
+                <w:sz w:val="22"/>
+              </w:rPr>
+              <w:t>本科</w:t>
+            </w:r>
+          </w:p>
         </w:tc>
       </w:tr>
     </w:tbl>
@@ -1556,12 +1712,21 @@
       </w:pPr>
       <w:r>
         <w:rPr>
-          <w:rFonts w:ascii="Times New Roman" w:eastAsia="SimSun" w:hAnsi="Times New Roman" w:cs="Times New Roman"/>
-          <w:bCs/>
-          <w:kern w:val="0"/>
-          <w:szCs w:val="21"/>
-        </w:rPr>
-        <w:t xml:space="preserve">   </w:t>
+          <w:rFonts w:ascii="Times New Roman" w:eastAsia="SimSun" w:hAnsi="Times New Roman" w:cs="Times New Roman" w:hint="eastAsia"/>
+          <w:bCs/>
+          <w:kern w:val="0"/>
+          <w:szCs w:val="21"/>
+        </w:rPr>
+        <w:t xml:space="preserve"> </w:t>
+      </w:r>
+      <w:r>
+        <w:rPr>
+          <w:rFonts w:ascii="Times New Roman" w:eastAsia="SimSun" w:hAnsi="Times New Roman" w:cs="Times New Roman"/>
+          <w:bCs/>
+          <w:kern w:val="0"/>
+          <w:szCs w:val="21"/>
+        </w:rPr>
+        <w:t xml:space="preserve">  </w:t>
       </w:r>
       <w:r>
         <w:rPr>
@@ -1588,12 +1753,66 @@
           <w:kern w:val="0"/>
           <w:szCs w:val="21"/>
         </w:rPr>
-        <w:t>客户端向服务器发送请求消息，服务器在</w:t>
-      </w:r>
-      <w:r>
-        <w:rPr>
-          <w:rFonts w:ascii="Times New Roman" w:eastAsia="SimSun" w:hAnsi="Times New Roman" w:cs="Times New Roman"/>
-          <w:b/>
+        <w:t>实现了</w:t>
+      </w:r>
+      <w:r>
+        <w:rPr>
+          <w:rFonts w:ascii="Times New Roman" w:eastAsia="SimSun" w:hAnsi="Times New Roman" w:cs="Times New Roman" w:hint="eastAsia"/>
+          <w:bCs/>
+          <w:kern w:val="0"/>
+          <w:szCs w:val="21"/>
+        </w:rPr>
+        <w:t>http</w:t>
+      </w:r>
+      <w:r>
+        <w:rPr>
+          <w:rFonts w:ascii="Times New Roman" w:eastAsia="SimSun" w:hAnsi="Times New Roman" w:cs="Times New Roman" w:hint="eastAsia"/>
+          <w:bCs/>
+          <w:kern w:val="0"/>
+          <w:szCs w:val="21"/>
+        </w:rPr>
+        <w:t>持久链接</w:t>
+      </w:r>
+      <w:r>
+        <w:rPr>
+          <w:rFonts w:ascii="Times New Roman" w:eastAsia="SimSun" w:hAnsi="Times New Roman" w:cs="Times New Roman" w:hint="eastAsia"/>
+          <w:bCs/>
+          <w:kern w:val="0"/>
+          <w:szCs w:val="21"/>
+        </w:rPr>
+        <w:t>(</w:t>
+      </w:r>
+      <w:r>
+        <w:rPr>
+          <w:rFonts w:ascii="Times New Roman" w:eastAsia="SimSun" w:hAnsi="Times New Roman" w:cs="Times New Roman"/>
+          <w:b/>
+          <w:kern w:val="0"/>
+          <w:szCs w:val="21"/>
+        </w:rPr>
+        <w:t>HTTP persistent connection</w:t>
+      </w:r>
+      <w:r>
+        <w:rPr>
+          <w:rFonts w:ascii="Times New Roman" w:eastAsia="SimSun" w:hAnsi="Times New Roman" w:cs="Times New Roman"/>
+          <w:bCs/>
+          <w:kern w:val="0"/>
+          <w:szCs w:val="21"/>
+        </w:rPr>
+        <w:t xml:space="preserve">): </w:t>
+      </w:r>
+      <w:r>
+        <w:rPr>
+          <w:rFonts w:ascii="Times New Roman" w:eastAsia="SimSun" w:hAnsi="Times New Roman" w:cs="Times New Roman" w:hint="eastAsia"/>
+          <w:bCs/>
+          <w:kern w:val="0"/>
+          <w:szCs w:val="21"/>
+        </w:rPr>
+        <w:t>客户端可以重用到给定服务器的</w:t>
+      </w:r>
+      <w:r>
+        <w:rPr>
+          <w:rFonts w:ascii="Times New Roman" w:eastAsia="SimSun" w:hAnsi="Times New Roman" w:cs="Times New Roman" w:hint="eastAsia"/>
+          <w:bCs/>
           <w:kern w:val="0"/>
           <w:szCs w:val="21"/>
         </w:rPr>
@@ -1606,16 +1825,7 @@
           <w:kern w:val="0"/>
           <w:szCs w:val="21"/>
         </w:rPr>
-        <w:t>协议上回复响应消息。</w:t>
-      </w:r>
-      <w:r>
-        <w:rPr>
-          <w:rFonts w:ascii="Times New Roman" w:eastAsia="SimSun" w:hAnsi="Times New Roman" w:cs="Times New Roman"/>
-          <w:bCs/>
-          <w:kern w:val="0"/>
-          <w:szCs w:val="21"/>
-        </w:rPr>
-        <w:t xml:space="preserve">                 </w:t>
+        <w:t>链接</w:t>
       </w:r>
     </w:p>
     <w:p>
@@ -1676,25 +1886,7 @@
           <w:kern w:val="0"/>
           <w:szCs w:val="21"/>
         </w:rPr>
-        <w:t>实现了</w:t>
-      </w:r>
-      <w:r>
-        <w:rPr>
-          <w:rFonts w:ascii="Times New Roman" w:eastAsia="SimSun" w:hAnsi="Times New Roman" w:cs="Times New Roman" w:hint="eastAsia"/>
-          <w:bCs/>
-          <w:kern w:val="0"/>
-          <w:szCs w:val="21"/>
-        </w:rPr>
-        <w:t>http</w:t>
-      </w:r>
-      <w:r>
-        <w:rPr>
-          <w:rFonts w:ascii="Times New Roman" w:eastAsia="SimSun" w:hAnsi="Times New Roman" w:cs="Times New Roman" w:hint="eastAsia"/>
-          <w:bCs/>
-          <w:kern w:val="0"/>
-          <w:szCs w:val="21"/>
-        </w:rPr>
-        <w:t>持久链接</w:t>
+        <w:t>提供安全控制</w:t>
       </w:r>
       <w:r>
         <w:rPr>
@@ -1712,43 +1904,25 @@
           <w:kern w:val="0"/>
           <w:szCs w:val="21"/>
         </w:rPr>
-        <w:t>HTTP persistent connection</w:t>
-      </w:r>
-      <w:r>
-        <w:rPr>
-          <w:rFonts w:ascii="Times New Roman" w:eastAsia="SimSun" w:hAnsi="Times New Roman" w:cs="Times New Roman"/>
-          <w:bCs/>
-          <w:kern w:val="0"/>
-          <w:szCs w:val="21"/>
-        </w:rPr>
-        <w:t xml:space="preserve">): </w:t>
-      </w:r>
-      <w:r>
-        <w:rPr>
-          <w:rFonts w:ascii="Times New Roman" w:eastAsia="SimSun" w:hAnsi="Times New Roman" w:cs="Times New Roman" w:hint="eastAsia"/>
-          <w:bCs/>
-          <w:kern w:val="0"/>
-          <w:szCs w:val="21"/>
-        </w:rPr>
-        <w:t>客户端可以重用到给定服务器的</w:t>
-      </w:r>
-      <w:r>
-        <w:rPr>
-          <w:rFonts w:ascii="Times New Roman" w:eastAsia="SimSun" w:hAnsi="Times New Roman" w:cs="Times New Roman" w:hint="eastAsia"/>
-          <w:bCs/>
-          <w:kern w:val="0"/>
-          <w:szCs w:val="21"/>
-        </w:rPr>
-        <w:t>TCP</w:t>
-      </w:r>
-      <w:r>
-        <w:rPr>
-          <w:rFonts w:ascii="Times New Roman" w:eastAsia="SimSun" w:hAnsi="Times New Roman" w:cs="Times New Roman" w:hint="eastAsia"/>
-          <w:bCs/>
-          <w:kern w:val="0"/>
-          <w:szCs w:val="21"/>
-        </w:rPr>
-        <w:t>链接</w:t>
+        <w:t>safe control</w:t>
+      </w:r>
+      <w:r>
+        <w:rPr>
+          <w:rFonts w:ascii="Times New Roman" w:eastAsia="SimSun" w:hAnsi="Times New Roman" w:cs="Times New Roman"/>
+          <w:bCs/>
+          <w:kern w:val="0"/>
+          <w:szCs w:val="21"/>
+        </w:rPr>
+        <w:t>)</w:t>
+      </w:r>
+      <w:r>
+        <w:rPr>
+          <w:rFonts w:ascii="Times New Roman" w:eastAsia="SimSun" w:hAnsi="Times New Roman" w:cs="Times New Roman" w:hint="eastAsia"/>
+          <w:bCs/>
+          <w:kern w:val="0"/>
+          <w:szCs w:val="21"/>
+        </w:rPr>
+        <w:t>，不允许客户端访问文档根目录以外的内存。</w:t>
       </w:r>
     </w:p>
     <w:p>
@@ -1773,43 +1947,36 @@
           <w:kern w:val="0"/>
           <w:szCs w:val="21"/>
         </w:rPr>
-        <w:t xml:space="preserve"> </w:t>
-      </w:r>
-      <w:r>
-        <w:rPr>
-          <w:rFonts w:ascii="Times New Roman" w:eastAsia="SimSun" w:hAnsi="Times New Roman" w:cs="Times New Roman"/>
-          <w:bCs/>
-          <w:kern w:val="0"/>
-          <w:szCs w:val="21"/>
-        </w:rPr>
-        <w:t xml:space="preserve">  </w:t>
-      </w:r>
-      <w:r>
-        <w:rPr>
-          <w:rFonts w:ascii="Times New Roman" w:eastAsia="SimSun" w:hAnsi="Times New Roman" w:cs="Times New Roman" w:hint="eastAsia"/>
-          <w:bCs/>
-          <w:kern w:val="0"/>
-          <w:szCs w:val="21"/>
-        </w:rPr>
         <w:t>·</w:t>
       </w:r>
       <w:r>
         <w:rPr>
-          <w:rFonts w:ascii="Times New Roman" w:eastAsia="SimSun" w:hAnsi="Times New Roman" w:cs="Times New Roman"/>
-          <w:bCs/>
-          <w:kern w:val="0"/>
-          <w:szCs w:val="21"/>
-        </w:rPr>
-        <w:t xml:space="preserve"> </w:t>
-      </w:r>
-      <w:r>
-        <w:rPr>
-          <w:rFonts w:ascii="Times New Roman" w:eastAsia="SimSun" w:hAnsi="Times New Roman" w:cs="Times New Roman" w:hint="eastAsia"/>
-          <w:bCs/>
-          <w:kern w:val="0"/>
-          <w:szCs w:val="21"/>
-        </w:rPr>
-        <w:t>提供安全控制</w:t>
+          <w:rFonts w:ascii="Times New Roman" w:eastAsia="SimSun" w:hAnsi="Times New Roman" w:cs="Times New Roman" w:hint="eastAsia"/>
+          <w:bCs/>
+          <w:kern w:val="0"/>
+          <w:szCs w:val="21"/>
+        </w:rPr>
+        <w:t>创建了一个名为</w:t>
+      </w:r>
+      <w:proofErr w:type="spellStart"/>
+      <w:r>
+        <w:rPr>
+          <w:rFonts w:ascii="Times New Roman" w:eastAsia="SimSun" w:hAnsi="Times New Roman" w:cs="Times New Roman" w:hint="eastAsia"/>
+          <w:bCs/>
+          <w:kern w:val="0"/>
+          <w:szCs w:val="21"/>
+        </w:rPr>
+        <w:t>SurfStore</w:t>
+      </w:r>
+      <w:proofErr w:type="spellEnd"/>
+      <w:r>
+        <w:rPr>
+          <w:rFonts w:ascii="Times New Roman" w:eastAsia="SimSun" w:hAnsi="Times New Roman" w:cs="Times New Roman" w:hint="eastAsia"/>
+          <w:bCs/>
+          <w:kern w:val="0"/>
+          <w:szCs w:val="21"/>
+        </w:rPr>
+        <w:t>的容错云文件存储服务</w:t>
       </w:r>
       <w:r>
         <w:rPr>
@@ -1827,7 +1994,7 @@
           <w:kern w:val="0"/>
           <w:szCs w:val="21"/>
         </w:rPr>
-        <w:t>safe control</w:t>
+        <w:t>fault tolerant cloud-based file storage system</w:t>
       </w:r>
       <w:r>
         <w:rPr>
@@ -1845,7 +2012,27 @@
           <w:kern w:val="0"/>
           <w:szCs w:val="21"/>
         </w:rPr>
-        <w:t>，不允许客户端访问文档根目录以外的内存。</w:t>
+        <w:t>，使用</w:t>
+      </w:r>
+      <w:proofErr w:type="spellStart"/>
+      <w:r>
+        <w:rPr>
+          <w:rFonts w:ascii="Times New Roman" w:eastAsia="SimSun" w:hAnsi="Times New Roman" w:cs="Times New Roman" w:hint="eastAsia"/>
+          <w:b/>
+          <w:kern w:val="0"/>
+          <w:szCs w:val="21"/>
+        </w:rPr>
+        <w:t>gPRC</w:t>
+      </w:r>
+      <w:proofErr w:type="spellEnd"/>
+      <w:r>
+        <w:rPr>
+          <w:rFonts w:ascii="Times New Roman" w:eastAsia="SimSun" w:hAnsi="Times New Roman" w:cs="Times New Roman" w:hint="eastAsia"/>
+          <w:bCs/>
+          <w:kern w:val="0"/>
+          <w:szCs w:val="21"/>
+        </w:rPr>
+        <w:t>进行通讯</w:t>
       </w:r>
     </w:p>
     <w:p>
@@ -1865,6 +2052,15 @@
       </w:pPr>
       <w:r>
         <w:rPr>
+          <w:rFonts w:ascii="Times New Roman" w:eastAsia="SimSun" w:hAnsi="Times New Roman" w:cs="Times New Roman"/>
+          <w:bCs/>
+          <w:kern w:val="0"/>
+          <w:szCs w:val="21"/>
+        </w:rPr>
+        <w:t xml:space="preserve">   </w:t>
+      </w:r>
+      <w:r>
+        <w:rPr>
           <w:rFonts w:ascii="Times New Roman" w:eastAsia="SimSun" w:hAnsi="Times New Roman" w:cs="Times New Roman" w:hint="eastAsia"/>
           <w:bCs/>
           <w:kern w:val="0"/>
@@ -1874,12 +2070,12 @@
       </w:r>
       <w:r>
         <w:rPr>
-          <w:rFonts w:ascii="Times New Roman" w:eastAsia="SimSun" w:hAnsi="Times New Roman" w:cs="Times New Roman" w:hint="eastAsia"/>
-          <w:bCs/>
-          <w:kern w:val="0"/>
-          <w:szCs w:val="21"/>
-        </w:rPr>
-        <w:t>创建了一个名为</w:t>
+          <w:rFonts w:ascii="Times New Roman" w:eastAsia="SimSun" w:hAnsi="Times New Roman" w:cs="Times New Roman"/>
+          <w:bCs/>
+          <w:kern w:val="0"/>
+          <w:szCs w:val="21"/>
+        </w:rPr>
+        <w:t xml:space="preserve"> </w:t>
       </w:r>
       <w:proofErr w:type="spellStart"/>
       <w:r>
@@ -1889,7 +2085,16 @@
           <w:kern w:val="0"/>
           <w:szCs w:val="21"/>
         </w:rPr>
-        <w:t>SurfStore</w:t>
+        <w:t>Surf</w:t>
+      </w:r>
+      <w:r>
+        <w:rPr>
+          <w:rFonts w:ascii="Times New Roman" w:eastAsia="SimSun" w:hAnsi="Times New Roman" w:cs="Times New Roman"/>
+          <w:bCs/>
+          <w:kern w:val="0"/>
+          <w:szCs w:val="21"/>
+        </w:rPr>
+        <w:t>Store</w:t>
       </w:r>
       <w:proofErr w:type="spellEnd"/>
       <w:r>
@@ -1899,63 +2104,16 @@
           <w:kern w:val="0"/>
           <w:szCs w:val="21"/>
         </w:rPr>
-        <w:t>的容错云文件存储服务</w:t>
-      </w:r>
-      <w:r>
-        <w:rPr>
-          <w:rFonts w:ascii="Times New Roman" w:eastAsia="SimSun" w:hAnsi="Times New Roman" w:cs="Times New Roman" w:hint="eastAsia"/>
-          <w:bCs/>
-          <w:kern w:val="0"/>
-          <w:szCs w:val="21"/>
-        </w:rPr>
-        <w:t>(</w:t>
-      </w:r>
-      <w:r>
-        <w:rPr>
-          <w:rFonts w:ascii="Times New Roman" w:eastAsia="SimSun" w:hAnsi="Times New Roman" w:cs="Times New Roman"/>
-          <w:b/>
-          <w:kern w:val="0"/>
-          <w:szCs w:val="21"/>
-        </w:rPr>
-        <w:t>fault tolerant cloud-based file storage system</w:t>
-      </w:r>
-      <w:r>
-        <w:rPr>
-          <w:rFonts w:ascii="Times New Roman" w:eastAsia="SimSun" w:hAnsi="Times New Roman" w:cs="Times New Roman"/>
-          <w:bCs/>
-          <w:kern w:val="0"/>
-          <w:szCs w:val="21"/>
-        </w:rPr>
-        <w:t>)</w:t>
-      </w:r>
-      <w:r>
-        <w:rPr>
-          <w:rFonts w:ascii="Times New Roman" w:eastAsia="SimSun" w:hAnsi="Times New Roman" w:cs="Times New Roman" w:hint="eastAsia"/>
-          <w:bCs/>
-          <w:kern w:val="0"/>
-          <w:szCs w:val="21"/>
-        </w:rPr>
-        <w:t>，使用</w:t>
-      </w:r>
-      <w:proofErr w:type="spellStart"/>
-      <w:r>
-        <w:rPr>
-          <w:rFonts w:ascii="Times New Roman" w:eastAsia="SimSun" w:hAnsi="Times New Roman" w:cs="Times New Roman" w:hint="eastAsia"/>
-          <w:b/>
-          <w:kern w:val="0"/>
-          <w:szCs w:val="21"/>
-        </w:rPr>
-        <w:t>gPRC</w:t>
-      </w:r>
-      <w:proofErr w:type="spellEnd"/>
-      <w:r>
-        <w:rPr>
-          <w:rFonts w:ascii="Times New Roman" w:eastAsia="SimSun" w:hAnsi="Times New Roman" w:cs="Times New Roman" w:hint="eastAsia"/>
-          <w:bCs/>
-          <w:kern w:val="0"/>
-          <w:szCs w:val="21"/>
-        </w:rPr>
-        <w:t>进行通讯</w:t>
+        <w:t>服务由两个部分构成</w:t>
+      </w:r>
+      <w:r>
+        <w:rPr>
+          <w:rFonts w:ascii="Times New Roman" w:eastAsia="SimSun" w:hAnsi="Times New Roman" w:cs="Times New Roman" w:hint="eastAsia"/>
+          <w:bCs/>
+          <w:kern w:val="0"/>
+          <w:szCs w:val="21"/>
+        </w:rPr>
+        <w:t>:</w:t>
       </w:r>
     </w:p>
     <w:p>
@@ -1975,12 +2133,21 @@
       </w:pPr>
       <w:r>
         <w:rPr>
-          <w:rFonts w:ascii="Times New Roman" w:eastAsia="SimSun" w:hAnsi="Times New Roman" w:cs="Times New Roman"/>
-          <w:bCs/>
-          <w:kern w:val="0"/>
-          <w:szCs w:val="21"/>
-        </w:rPr>
-        <w:t xml:space="preserve">   </w:t>
+          <w:rFonts w:ascii="Times New Roman" w:eastAsia="SimSun" w:hAnsi="Times New Roman" w:cs="Times New Roman" w:hint="eastAsia"/>
+          <w:bCs/>
+          <w:kern w:val="0"/>
+          <w:szCs w:val="21"/>
+        </w:rPr>
+        <w:t xml:space="preserve"> </w:t>
+      </w:r>
+      <w:r>
+        <w:rPr>
+          <w:rFonts w:ascii="Times New Roman" w:eastAsia="SimSun" w:hAnsi="Times New Roman" w:cs="Times New Roman"/>
+          <w:bCs/>
+          <w:kern w:val="0"/>
+          <w:szCs w:val="21"/>
+        </w:rPr>
+        <w:t xml:space="preserve">      </w:t>
       </w:r>
       <w:r>
         <w:rPr>
@@ -2003,40 +2170,67 @@
       <w:proofErr w:type="spellStart"/>
       <w:r>
         <w:rPr>
-          <w:rFonts w:ascii="Times New Roman" w:eastAsia="SimSun" w:hAnsi="Times New Roman" w:cs="Times New Roman" w:hint="eastAsia"/>
-          <w:bCs/>
-          <w:kern w:val="0"/>
-          <w:szCs w:val="21"/>
-        </w:rPr>
-        <w:t>Surf</w:t>
-      </w:r>
-      <w:r>
-        <w:rPr>
-          <w:rFonts w:ascii="Times New Roman" w:eastAsia="SimSun" w:hAnsi="Times New Roman" w:cs="Times New Roman"/>
-          <w:bCs/>
-          <w:kern w:val="0"/>
-          <w:szCs w:val="21"/>
-        </w:rPr>
-        <w:t>Store</w:t>
+          <w:rFonts w:ascii="Times New Roman" w:eastAsia="SimSun" w:hAnsi="Times New Roman" w:cs="Times New Roman"/>
+          <w:bCs/>
+          <w:kern w:val="0"/>
+          <w:szCs w:val="21"/>
+        </w:rPr>
+        <w:t>BlockStore</w:t>
       </w:r>
       <w:proofErr w:type="spellEnd"/>
       <w:r>
         <w:rPr>
-          <w:rFonts w:ascii="Times New Roman" w:eastAsia="SimSun" w:hAnsi="Times New Roman" w:cs="Times New Roman" w:hint="eastAsia"/>
-          <w:bCs/>
-          <w:kern w:val="0"/>
-          <w:szCs w:val="21"/>
-        </w:rPr>
-        <w:t>服务由两个部分构成</w:t>
-      </w:r>
-      <w:r>
-        <w:rPr>
-          <w:rFonts w:ascii="Times New Roman" w:eastAsia="SimSun" w:hAnsi="Times New Roman" w:cs="Times New Roman" w:hint="eastAsia"/>
-          <w:bCs/>
-          <w:kern w:val="0"/>
-          <w:szCs w:val="21"/>
-        </w:rPr>
-        <w:t>:</w:t>
+          <w:rFonts w:ascii="Times New Roman" w:eastAsia="SimSun" w:hAnsi="Times New Roman" w:cs="Times New Roman"/>
+          <w:bCs/>
+          <w:kern w:val="0"/>
+          <w:szCs w:val="21"/>
+        </w:rPr>
+        <w:t xml:space="preserve">: </w:t>
+      </w:r>
+      <w:r>
+        <w:rPr>
+          <w:rFonts w:ascii="Times New Roman" w:eastAsia="SimSun" w:hAnsi="Times New Roman" w:cs="Times New Roman" w:hint="eastAsia"/>
+          <w:bCs/>
+          <w:kern w:val="0"/>
+          <w:szCs w:val="21"/>
+        </w:rPr>
+        <w:t>存储这些块</w:t>
+      </w:r>
+      <w:r>
+        <w:rPr>
+          <w:rFonts w:ascii="Times New Roman" w:eastAsia="SimSun" w:hAnsi="Times New Roman" w:cs="Times New Roman" w:hint="eastAsia"/>
+          <w:bCs/>
+          <w:kern w:val="0"/>
+          <w:szCs w:val="21"/>
+        </w:rPr>
+        <w:t>(</w:t>
+      </w:r>
+      <w:r>
+        <w:rPr>
+          <w:rFonts w:ascii="Times New Roman" w:eastAsia="SimSun" w:hAnsi="Times New Roman" w:cs="Times New Roman"/>
+          <w:b/>
+          <w:kern w:val="0"/>
+          <w:szCs w:val="21"/>
+        </w:rPr>
+        <w:t>block</w:t>
+      </w:r>
+      <w:r>
+        <w:rPr>
+          <w:rFonts w:ascii="Times New Roman" w:eastAsia="SimSun" w:hAnsi="Times New Roman" w:cs="Times New Roman"/>
+          <w:bCs/>
+          <w:kern w:val="0"/>
+          <w:szCs w:val="21"/>
+        </w:rPr>
+        <w:t>)</w:t>
+      </w:r>
+      <w:r>
+        <w:rPr>
+          <w:rFonts w:ascii="Times New Roman" w:eastAsia="SimSun" w:hAnsi="Times New Roman" w:cs="Times New Roman" w:hint="eastAsia"/>
+          <w:bCs/>
+          <w:kern w:val="0"/>
+          <w:szCs w:val="21"/>
+        </w:rPr>
+        <w:t>，并在给定标识符时，检索并返回相应的块。</w:t>
       </w:r>
     </w:p>
     <w:p>
@@ -2098,7 +2292,7 @@
           <w:kern w:val="0"/>
           <w:szCs w:val="21"/>
         </w:rPr>
-        <w:t>BlockStore</w:t>
+        <w:t>MetaStore</w:t>
       </w:r>
       <w:proofErr w:type="spellEnd"/>
       <w:r>
@@ -2117,7 +2311,7 @@
           <w:kern w:val="0"/>
           <w:szCs w:val="21"/>
         </w:rPr>
-        <w:t>存储这些块</w:t>
+        <w:t>管理文件的元数据</w:t>
       </w:r>
       <w:r>
         <w:rPr>
@@ -2135,7 +2329,7 @@
           <w:kern w:val="0"/>
           <w:szCs w:val="21"/>
         </w:rPr>
-        <w:t>block</w:t>
+        <w:t>meta data</w:t>
       </w:r>
       <w:r>
         <w:rPr>
@@ -2153,7 +2347,88 @@
           <w:kern w:val="0"/>
           <w:szCs w:val="21"/>
         </w:rPr>
-        <w:t>，并在给定标识符时，检索并返回相应的块。</w:t>
+        <w:t>和文件名到块的映射</w:t>
+      </w:r>
+      <w:r>
+        <w:rPr>
+          <w:rFonts w:ascii="Times New Roman" w:eastAsia="SimSun" w:hAnsi="Times New Roman" w:cs="Times New Roman" w:hint="eastAsia"/>
+          <w:bCs/>
+          <w:kern w:val="0"/>
+          <w:szCs w:val="21"/>
+        </w:rPr>
+        <w:t>(</w:t>
+      </w:r>
+      <w:r>
+        <w:rPr>
+          <w:rFonts w:ascii="Times New Roman" w:eastAsia="SimSun" w:hAnsi="Times New Roman" w:cs="Times New Roman" w:hint="eastAsia"/>
+          <w:bCs/>
+          <w:kern w:val="0"/>
+          <w:szCs w:val="21"/>
+        </w:rPr>
+        <w:t>通过</w:t>
+      </w:r>
+      <w:r>
+        <w:rPr>
+          <w:rFonts w:ascii="Times New Roman" w:eastAsia="SimSun" w:hAnsi="Times New Roman" w:cs="Times New Roman" w:hint="eastAsia"/>
+          <w:b/>
+          <w:kern w:val="0"/>
+          <w:szCs w:val="21"/>
+        </w:rPr>
+        <w:t>SHA</w:t>
+      </w:r>
+      <w:r>
+        <w:rPr>
+          <w:rFonts w:ascii="Times New Roman" w:eastAsia="SimSun" w:hAnsi="Times New Roman" w:cs="Times New Roman"/>
+          <w:b/>
+          <w:kern w:val="0"/>
+          <w:szCs w:val="21"/>
+        </w:rPr>
+        <w:t>-256</w:t>
+      </w:r>
+      <w:r>
+        <w:rPr>
+          <w:rFonts w:ascii="Times New Roman" w:eastAsia="SimSun" w:hAnsi="Times New Roman" w:cs="Times New Roman" w:hint="eastAsia"/>
+          <w:bCs/>
+          <w:kern w:val="0"/>
+          <w:szCs w:val="21"/>
+        </w:rPr>
+        <w:t>进行散列编排</w:t>
+      </w:r>
+      <w:r>
+        <w:rPr>
+          <w:rFonts w:ascii="Times New Roman" w:eastAsia="SimSun" w:hAnsi="Times New Roman" w:cs="Times New Roman" w:hint="eastAsia"/>
+          <w:bCs/>
+          <w:kern w:val="0"/>
+          <w:szCs w:val="21"/>
+        </w:rPr>
+        <w:t>(</w:t>
+      </w:r>
+      <w:r>
+        <w:rPr>
+          <w:rFonts w:ascii="Times New Roman" w:eastAsia="SimSun" w:hAnsi="Times New Roman" w:cs="Times New Roman"/>
+          <w:bCs/>
+          <w:kern w:val="0"/>
+          <w:szCs w:val="21"/>
+        </w:rPr>
+        <w:t>marshal)</w:t>
+      </w:r>
+      <w:r>
+        <w:rPr>
+          <w:rFonts w:ascii="Times New Roman" w:eastAsia="SimSun" w:hAnsi="Times New Roman" w:cs="Times New Roman" w:hint="eastAsia"/>
+          <w:bCs/>
+          <w:kern w:val="0"/>
+          <w:szCs w:val="21"/>
+        </w:rPr>
+        <w:t>)</w:t>
+      </w:r>
+      <w:r>
+        <w:rPr>
+          <w:rFonts w:ascii="Times New Roman" w:eastAsia="SimSun" w:hAnsi="Times New Roman" w:cs="Times New Roman" w:hint="eastAsia"/>
+          <w:bCs/>
+          <w:kern w:val="0"/>
+          <w:szCs w:val="21"/>
+        </w:rPr>
+        <w:t>。</w:t>
       </w:r>
     </w:p>
     <w:p>
@@ -2187,7 +2462,7 @@
           <w:kern w:val="0"/>
           <w:szCs w:val="21"/>
         </w:rPr>
-        <w:t xml:space="preserve">      </w:t>
+        <w:t xml:space="preserve">  </w:t>
       </w:r>
       <w:r>
         <w:rPr>
@@ -2207,34 +2482,14 @@
         </w:rPr>
         <w:t xml:space="preserve"> </w:t>
       </w:r>
-      <w:proofErr w:type="spellStart"/>
-      <w:r>
-        <w:rPr>
-          <w:rFonts w:ascii="Times New Roman" w:eastAsia="SimSun" w:hAnsi="Times New Roman" w:cs="Times New Roman"/>
-          <w:bCs/>
-          <w:kern w:val="0"/>
-          <w:szCs w:val="21"/>
-        </w:rPr>
-        <w:t>MetaStore</w:t>
-      </w:r>
-      <w:proofErr w:type="spellEnd"/>
-      <w:r>
-        <w:rPr>
-          <w:rFonts w:ascii="Times New Roman" w:eastAsia="SimSun" w:hAnsi="Times New Roman" w:cs="Times New Roman"/>
-          <w:bCs/>
-          <w:kern w:val="0"/>
-          <w:szCs w:val="21"/>
-        </w:rPr>
-        <w:t xml:space="preserve">: </w:t>
-      </w:r>
-      <w:r>
-        <w:rPr>
-          <w:rFonts w:ascii="Times New Roman" w:eastAsia="SimSun" w:hAnsi="Times New Roman" w:cs="Times New Roman" w:hint="eastAsia"/>
-          <w:bCs/>
-          <w:kern w:val="0"/>
-          <w:szCs w:val="21"/>
-        </w:rPr>
-        <w:t>管理文件的元数据</w:t>
+      <w:r>
+        <w:rPr>
+          <w:rFonts w:ascii="Times New Roman" w:eastAsia="SimSun" w:hAnsi="Times New Roman" w:cs="Times New Roman" w:hint="eastAsia"/>
+          <w:bCs/>
+          <w:kern w:val="0"/>
+          <w:szCs w:val="21"/>
+        </w:rPr>
+        <w:t>客户端的文件数据在本地数据库中以版本</w:t>
       </w:r>
       <w:r>
         <w:rPr>
@@ -2252,7 +2507,7 @@
           <w:kern w:val="0"/>
           <w:szCs w:val="21"/>
         </w:rPr>
-        <w:t>meta data</w:t>
+        <w:t>version</w:t>
       </w:r>
       <w:r>
         <w:rPr>
@@ -2270,7 +2525,43 @@
           <w:kern w:val="0"/>
           <w:szCs w:val="21"/>
         </w:rPr>
-        <w:t>和文件名到块的映射</w:t>
+        <w:t>的进行存储。</w:t>
+      </w:r>
+      <w:r>
+        <w:rPr>
+          <w:rFonts w:ascii="Times New Roman" w:eastAsia="SimSun" w:hAnsi="Times New Roman" w:cs="Times New Roman" w:hint="eastAsia"/>
+          <w:bCs/>
+          <w:kern w:val="0"/>
+          <w:szCs w:val="21"/>
+        </w:rPr>
+        <w:t>运行</w:t>
+      </w:r>
+      <w:r>
+        <w:rPr>
+          <w:rFonts w:ascii="Times New Roman" w:eastAsia="SimSun" w:hAnsi="Times New Roman" w:cs="Times New Roman" w:hint="eastAsia"/>
+          <w:bCs/>
+          <w:kern w:val="0"/>
+          <w:szCs w:val="21"/>
+        </w:rPr>
+        <w:t>客户端时，</w:t>
+      </w:r>
+      <w:r>
+        <w:rPr>
+          <w:rFonts w:ascii="Times New Roman" w:eastAsia="SimSun" w:hAnsi="Times New Roman" w:cs="Times New Roman" w:hint="eastAsia"/>
+          <w:bCs/>
+          <w:kern w:val="0"/>
+          <w:szCs w:val="21"/>
+        </w:rPr>
+        <w:t>会</w:t>
+      </w:r>
+      <w:r>
+        <w:rPr>
+          <w:rFonts w:ascii="Times New Roman" w:eastAsia="SimSun" w:hAnsi="Times New Roman" w:cs="Times New Roman" w:hint="eastAsia"/>
+          <w:bCs/>
+          <w:kern w:val="0"/>
+          <w:szCs w:val="21"/>
+        </w:rPr>
+        <w:t>发生同步操作</w:t>
       </w:r>
       <w:r>
         <w:rPr>
@@ -2283,75 +2574,39 @@
       </w:r>
       <w:r>
         <w:rPr>
-          <w:rFonts w:ascii="Times New Roman" w:eastAsia="SimSun" w:hAnsi="Times New Roman" w:cs="Times New Roman" w:hint="eastAsia"/>
-          <w:bCs/>
-          <w:kern w:val="0"/>
-          <w:szCs w:val="21"/>
-        </w:rPr>
-        <w:t>通过</w:t>
-      </w:r>
-      <w:r>
-        <w:rPr>
-          <w:rFonts w:ascii="Times New Roman" w:eastAsia="SimSun" w:hAnsi="Times New Roman" w:cs="Times New Roman" w:hint="eastAsia"/>
-          <w:b/>
-          <w:kern w:val="0"/>
-          <w:szCs w:val="21"/>
-        </w:rPr>
-        <w:t>SHA</w:t>
-      </w:r>
-      <w:r>
-        <w:rPr>
-          <w:rFonts w:ascii="Times New Roman" w:eastAsia="SimSun" w:hAnsi="Times New Roman" w:cs="Times New Roman"/>
-          <w:b/>
-          <w:kern w:val="0"/>
-          <w:szCs w:val="21"/>
-        </w:rPr>
-        <w:t>-256</w:t>
-      </w:r>
-      <w:r>
-        <w:rPr>
-          <w:rFonts w:ascii="Times New Roman" w:eastAsia="SimSun" w:hAnsi="Times New Roman" w:cs="Times New Roman" w:hint="eastAsia"/>
-          <w:bCs/>
-          <w:kern w:val="0"/>
-          <w:szCs w:val="21"/>
-        </w:rPr>
-        <w:t>进行散列编排</w:t>
-      </w:r>
-      <w:r>
-        <w:rPr>
-          <w:rFonts w:ascii="Times New Roman" w:eastAsia="SimSun" w:hAnsi="Times New Roman" w:cs="Times New Roman" w:hint="eastAsia"/>
-          <w:bCs/>
-          <w:kern w:val="0"/>
-          <w:szCs w:val="21"/>
-        </w:rPr>
-        <w:t>(</w:t>
-      </w:r>
-      <w:r>
-        <w:rPr>
-          <w:rFonts w:ascii="Times New Roman" w:eastAsia="SimSun" w:hAnsi="Times New Roman" w:cs="Times New Roman"/>
-          <w:bCs/>
-          <w:kern w:val="0"/>
-          <w:szCs w:val="21"/>
-        </w:rPr>
-        <w:t>marshal)</w:t>
-      </w:r>
-      <w:r>
-        <w:rPr>
-          <w:rFonts w:ascii="Times New Roman" w:eastAsia="SimSun" w:hAnsi="Times New Roman" w:cs="Times New Roman" w:hint="eastAsia"/>
-          <w:bCs/>
-          <w:kern w:val="0"/>
-          <w:szCs w:val="21"/>
-        </w:rPr>
-        <w:t>)</w:t>
-      </w:r>
-      <w:r>
-        <w:rPr>
-          <w:rFonts w:ascii="Times New Roman" w:eastAsia="SimSun" w:hAnsi="Times New Roman" w:cs="Times New Roman" w:hint="eastAsia"/>
-          <w:bCs/>
-          <w:kern w:val="0"/>
-          <w:szCs w:val="21"/>
-        </w:rPr>
-        <w:t>。</w:t>
+          <w:rFonts w:ascii="Times New Roman" w:eastAsia="SimSun" w:hAnsi="Times New Roman" w:cs="Times New Roman"/>
+          <w:bCs/>
+          <w:kern w:val="0"/>
+          <w:szCs w:val="21"/>
+        </w:rPr>
+        <w:t>sync)</w:t>
+      </w:r>
+      <w:r>
+        <w:rPr>
+          <w:rFonts w:ascii="Times New Roman" w:eastAsia="SimSun" w:hAnsi="Times New Roman" w:cs="Times New Roman" w:hint="eastAsia"/>
+          <w:bCs/>
+          <w:kern w:val="0"/>
+          <w:szCs w:val="21"/>
+        </w:rPr>
+        <w:t>，并将新文件添加到基本目录后上传到云端，其他客户端同步到云端的文件将被下载到基本目录，</w:t>
+      </w:r>
+      <w:r>
+        <w:rPr>
+          <w:rFonts w:ascii="Times New Roman" w:eastAsia="SimSun" w:hAnsi="Times New Roman" w:cs="Times New Roman" w:hint="eastAsia"/>
+          <w:bCs/>
+          <w:kern w:val="0"/>
+          <w:szCs w:val="21"/>
+        </w:rPr>
+        <w:t>解决</w:t>
+      </w:r>
+      <w:r>
+        <w:rPr>
+          <w:rFonts w:ascii="Times New Roman" w:eastAsia="SimSun" w:hAnsi="Times New Roman" w:cs="Times New Roman" w:hint="eastAsia"/>
+          <w:bCs/>
+          <w:kern w:val="0"/>
+          <w:szCs w:val="21"/>
+        </w:rPr>
+        <w:t>任何有冲突的文件。</w:t>
       </w:r>
     </w:p>
     <w:p>
@@ -2371,7 +2626,25 @@
       </w:pPr>
       <w:r>
         <w:rPr>
-          <w:rFonts w:ascii="Times New Roman" w:eastAsia="SimSun" w:hAnsi="Times New Roman" w:cs="Times New Roman" w:hint="eastAsia"/>
+          <w:rFonts w:ascii="Times New Roman" w:eastAsia="SimSun" w:hAnsi="Times New Roman" w:cs="Times New Roman"/>
+          <w:bCs/>
+          <w:kern w:val="0"/>
+          <w:szCs w:val="21"/>
+        </w:rPr>
+        <w:t xml:space="preserve">   </w:t>
+      </w:r>
+      <w:r>
+        <w:rPr>
+          <w:rFonts w:ascii="Times New Roman" w:eastAsia="SimSun" w:hAnsi="Times New Roman" w:cs="Times New Roman" w:hint="eastAsia"/>
+          <w:bCs/>
+          <w:kern w:val="0"/>
+          <w:szCs w:val="21"/>
+        </w:rPr>
+        <w:t>·</w:t>
+      </w:r>
+      <w:r>
+        <w:rPr>
+          <w:rFonts w:ascii="Times New Roman" w:eastAsia="SimSun" w:hAnsi="Times New Roman" w:cs="Times New Roman"/>
           <w:bCs/>
           <w:kern w:val="0"/>
           <w:szCs w:val="21"/>
@@ -2380,39 +2653,21 @@
       </w:r>
       <w:r>
         <w:rPr>
-          <w:rFonts w:ascii="Times New Roman" w:eastAsia="SimSun" w:hAnsi="Times New Roman" w:cs="Times New Roman"/>
-          <w:bCs/>
-          <w:kern w:val="0"/>
-          <w:szCs w:val="21"/>
-        </w:rPr>
-        <w:t xml:space="preserve">  </w:t>
-      </w:r>
-      <w:r>
-        <w:rPr>
-          <w:rFonts w:ascii="Times New Roman" w:eastAsia="SimSun" w:hAnsi="Times New Roman" w:cs="Times New Roman" w:hint="eastAsia"/>
-          <w:bCs/>
-          <w:kern w:val="0"/>
-          <w:szCs w:val="21"/>
-        </w:rPr>
-        <w:t>·</w:t>
-      </w:r>
-      <w:r>
-        <w:rPr>
-          <w:rFonts w:ascii="Times New Roman" w:eastAsia="SimSun" w:hAnsi="Times New Roman" w:cs="Times New Roman"/>
-          <w:bCs/>
-          <w:kern w:val="0"/>
-          <w:szCs w:val="21"/>
-        </w:rPr>
-        <w:t xml:space="preserve"> </w:t>
-      </w:r>
-      <w:r>
-        <w:rPr>
-          <w:rFonts w:ascii="Times New Roman" w:eastAsia="SimSun" w:hAnsi="Times New Roman" w:cs="Times New Roman" w:hint="eastAsia"/>
-          <w:bCs/>
-          <w:kern w:val="0"/>
-          <w:szCs w:val="21"/>
-        </w:rPr>
-        <w:t>客户端的文件数据在本地数据库中以版本</w:t>
+          <w:rFonts w:ascii="Times New Roman" w:eastAsia="SimSun" w:hAnsi="Times New Roman" w:cs="Times New Roman" w:hint="eastAsia"/>
+          <w:bCs/>
+          <w:kern w:val="0"/>
+          <w:szCs w:val="21"/>
+        </w:rPr>
+        <w:t>使用</w:t>
+      </w:r>
+      <w:r>
+        <w:rPr>
+          <w:rFonts w:ascii="Times New Roman" w:eastAsia="SimSun" w:hAnsi="Times New Roman" w:cs="Times New Roman" w:hint="eastAsia"/>
+          <w:b/>
+          <w:kern w:val="0"/>
+          <w:szCs w:val="21"/>
+        </w:rPr>
+        <w:t>一致性哈希算法</w:t>
       </w:r>
       <w:r>
         <w:rPr>
@@ -2426,110 +2681,49 @@
       <w:r>
         <w:rPr>
           <w:rFonts w:ascii="Times New Roman" w:eastAsia="SimSun" w:hAnsi="Times New Roman" w:cs="Times New Roman"/>
-          <w:b/>
-          <w:kern w:val="0"/>
-          <w:szCs w:val="21"/>
-        </w:rPr>
-        <w:t>version</w:t>
-      </w:r>
-      <w:r>
-        <w:rPr>
-          <w:rFonts w:ascii="Times New Roman" w:eastAsia="SimSun" w:hAnsi="Times New Roman" w:cs="Times New Roman"/>
-          <w:bCs/>
-          <w:kern w:val="0"/>
-          <w:szCs w:val="21"/>
-        </w:rPr>
-        <w:t>)</w:t>
-      </w:r>
-      <w:r>
-        <w:rPr>
-          <w:rFonts w:ascii="Times New Roman" w:eastAsia="SimSun" w:hAnsi="Times New Roman" w:cs="Times New Roman" w:hint="eastAsia"/>
-          <w:bCs/>
-          <w:kern w:val="0"/>
-          <w:szCs w:val="21"/>
-        </w:rPr>
-        <w:t>的进行存储。</w:t>
-      </w:r>
-      <w:r>
-        <w:rPr>
-          <w:rFonts w:ascii="Times New Roman" w:eastAsia="SimSun" w:hAnsi="Times New Roman" w:cs="Times New Roman" w:hint="eastAsia"/>
-          <w:bCs/>
-          <w:kern w:val="0"/>
-          <w:szCs w:val="21"/>
-        </w:rPr>
-        <w:t>运行</w:t>
-      </w:r>
-      <w:r>
-        <w:rPr>
-          <w:rFonts w:ascii="Times New Roman" w:eastAsia="SimSun" w:hAnsi="Times New Roman" w:cs="Times New Roman" w:hint="eastAsia"/>
-          <w:bCs/>
-          <w:kern w:val="0"/>
-          <w:szCs w:val="21"/>
-        </w:rPr>
-        <w:t>客户端时，</w:t>
-      </w:r>
-      <w:r>
-        <w:rPr>
-          <w:rFonts w:ascii="Times New Roman" w:eastAsia="SimSun" w:hAnsi="Times New Roman" w:cs="Times New Roman" w:hint="eastAsia"/>
-          <w:bCs/>
-          <w:kern w:val="0"/>
-          <w:szCs w:val="21"/>
-        </w:rPr>
-        <w:t>会</w:t>
-      </w:r>
-      <w:r>
-        <w:rPr>
-          <w:rFonts w:ascii="Times New Roman" w:eastAsia="SimSun" w:hAnsi="Times New Roman" w:cs="Times New Roman" w:hint="eastAsia"/>
-          <w:bCs/>
-          <w:kern w:val="0"/>
-          <w:szCs w:val="21"/>
-        </w:rPr>
-        <w:t>发生同步操作</w:t>
-      </w:r>
-      <w:r>
-        <w:rPr>
-          <w:rFonts w:ascii="Times New Roman" w:eastAsia="SimSun" w:hAnsi="Times New Roman" w:cs="Times New Roman" w:hint="eastAsia"/>
-          <w:bCs/>
-          <w:kern w:val="0"/>
-          <w:szCs w:val="21"/>
-        </w:rPr>
-        <w:t>(</w:t>
-      </w:r>
-      <w:r>
-        <w:rPr>
-          <w:rFonts w:ascii="Times New Roman" w:eastAsia="SimSun" w:hAnsi="Times New Roman" w:cs="Times New Roman"/>
-          <w:bCs/>
-          <w:kern w:val="0"/>
-          <w:szCs w:val="21"/>
-        </w:rPr>
-        <w:t>sync)</w:t>
-      </w:r>
-      <w:r>
-        <w:rPr>
-          <w:rFonts w:ascii="Times New Roman" w:eastAsia="SimSun" w:hAnsi="Times New Roman" w:cs="Times New Roman" w:hint="eastAsia"/>
-          <w:bCs/>
-          <w:kern w:val="0"/>
-          <w:szCs w:val="21"/>
-        </w:rPr>
-        <w:t>，并将新文件添加到基本目录后上传到云端，其他客户端同步到云端的文件将被下载到基本目录，</w:t>
-      </w:r>
-      <w:r>
-        <w:rPr>
-          <w:rFonts w:ascii="Times New Roman" w:eastAsia="SimSun" w:hAnsi="Times New Roman" w:cs="Times New Roman" w:hint="eastAsia"/>
-          <w:bCs/>
-          <w:kern w:val="0"/>
-          <w:szCs w:val="21"/>
-        </w:rPr>
-        <w:t>解决</w:t>
-      </w:r>
-      <w:r>
-        <w:rPr>
-          <w:rFonts w:ascii="Times New Roman" w:eastAsia="SimSun" w:hAnsi="Times New Roman" w:cs="Times New Roman" w:hint="eastAsia"/>
-          <w:bCs/>
-          <w:kern w:val="0"/>
-          <w:szCs w:val="21"/>
-        </w:rPr>
-        <w:t>任何有冲突的文件。</w:t>
+          <w:bCs/>
+          <w:kern w:val="0"/>
+          <w:szCs w:val="21"/>
+        </w:rPr>
+        <w:t>Consistent Hashing Ring)</w:t>
+      </w:r>
+      <w:r>
+        <w:rPr>
+          <w:rFonts w:ascii="Times New Roman" w:eastAsia="SimSun" w:hAnsi="Times New Roman" w:cs="Times New Roman" w:hint="eastAsia"/>
+          <w:bCs/>
+          <w:kern w:val="0"/>
+          <w:szCs w:val="21"/>
+        </w:rPr>
+        <w:t>在</w:t>
+      </w:r>
+      <w:r>
+        <w:rPr>
+          <w:rFonts w:ascii="Times New Roman" w:eastAsia="SimSun" w:hAnsi="Times New Roman" w:cs="Times New Roman" w:hint="eastAsia"/>
+          <w:bCs/>
+          <w:kern w:val="0"/>
+          <w:szCs w:val="21"/>
+        </w:rPr>
+        <w:t>不同的</w:t>
+      </w:r>
+      <w:proofErr w:type="spellStart"/>
+      <w:r>
+        <w:rPr>
+          <w:rFonts w:ascii="Times New Roman" w:eastAsia="SimSun" w:hAnsi="Times New Roman" w:cs="Times New Roman" w:hint="eastAsia"/>
+          <w:bCs/>
+          <w:kern w:val="0"/>
+          <w:szCs w:val="21"/>
+        </w:rPr>
+        <w:t>BlockStore</w:t>
+      </w:r>
+      <w:proofErr w:type="spellEnd"/>
+      <w:r>
+        <w:rPr>
+          <w:rFonts w:ascii="Times New Roman" w:eastAsia="SimSun" w:hAnsi="Times New Roman" w:cs="Times New Roman" w:hint="eastAsia"/>
+          <w:bCs/>
+          <w:kern w:val="0"/>
+          <w:szCs w:val="21"/>
+        </w:rPr>
+        <w:t>中存储和管理块。</w:t>
       </w:r>
     </w:p>
     <w:p>
@@ -2581,16 +2775,72 @@
           <w:kern w:val="0"/>
           <w:szCs w:val="21"/>
         </w:rPr>
-        <w:t>使用</w:t>
-      </w:r>
-      <w:r>
-        <w:rPr>
-          <w:rFonts w:ascii="Times New Roman" w:eastAsia="SimSun" w:hAnsi="Times New Roman" w:cs="Times New Roman" w:hint="eastAsia"/>
-          <w:b/>
-          <w:kern w:val="0"/>
-          <w:szCs w:val="21"/>
-        </w:rPr>
-        <w:t>一致性哈希算法</w:t>
+        <w:t>通过</w:t>
+      </w:r>
+      <w:r>
+        <w:rPr>
+          <w:rFonts w:ascii="Times New Roman" w:eastAsia="SimSun" w:hAnsi="Times New Roman" w:cs="Times New Roman" w:hint="eastAsia"/>
+          <w:b/>
+          <w:kern w:val="0"/>
+          <w:szCs w:val="21"/>
+        </w:rPr>
+        <w:t>RAFT</w:t>
+      </w:r>
+      <w:r>
+        <w:rPr>
+          <w:rFonts w:ascii="Times New Roman" w:eastAsia="SimSun" w:hAnsi="Times New Roman" w:cs="Times New Roman" w:hint="eastAsia"/>
+          <w:bCs/>
+          <w:kern w:val="0"/>
+          <w:szCs w:val="21"/>
+        </w:rPr>
+        <w:t>协议确保</w:t>
+      </w:r>
+      <w:proofErr w:type="spellStart"/>
+      <w:r>
+        <w:rPr>
+          <w:rFonts w:ascii="Times New Roman" w:eastAsia="SimSun" w:hAnsi="Times New Roman" w:cs="Times New Roman" w:hint="eastAsia"/>
+          <w:bCs/>
+          <w:kern w:val="0"/>
+          <w:szCs w:val="21"/>
+        </w:rPr>
+        <w:t>MetaStore</w:t>
+      </w:r>
+      <w:proofErr w:type="spellEnd"/>
+      <w:r>
+        <w:rPr>
+          <w:rFonts w:ascii="Times New Roman" w:eastAsia="SimSun" w:hAnsi="Times New Roman" w:cs="Times New Roman" w:hint="eastAsia"/>
+          <w:bCs/>
+          <w:kern w:val="0"/>
+          <w:szCs w:val="21"/>
+        </w:rPr>
+        <w:t>具有容错性</w:t>
+      </w:r>
+      <w:r>
+        <w:rPr>
+          <w:rFonts w:ascii="Times New Roman" w:eastAsia="SimSun" w:hAnsi="Times New Roman" w:cs="Times New Roman" w:hint="eastAsia"/>
+          <w:bCs/>
+          <w:kern w:val="0"/>
+          <w:szCs w:val="21"/>
+        </w:rPr>
+        <w:t>(fault</w:t>
+      </w:r>
+      <w:r>
+        <w:rPr>
+          <w:rFonts w:ascii="Times New Roman" w:eastAsia="SimSun" w:hAnsi="Times New Roman" w:cs="Times New Roman"/>
+          <w:bCs/>
+          <w:kern w:val="0"/>
+          <w:szCs w:val="21"/>
+        </w:rPr>
+        <w:t xml:space="preserve"> tolerant)</w:t>
+      </w:r>
+      <w:r>
+        <w:rPr>
+          <w:rFonts w:ascii="Times New Roman" w:eastAsia="SimSun" w:hAnsi="Times New Roman" w:cs="Times New Roman" w:hint="eastAsia"/>
+          <w:bCs/>
+          <w:kern w:val="0"/>
+          <w:szCs w:val="21"/>
+        </w:rPr>
+        <w:t>，意思是即使在少数服务故障</w:t>
       </w:r>
       <w:r>
         <w:rPr>
@@ -2608,45 +2858,34 @@
           <w:kern w:val="0"/>
           <w:szCs w:val="21"/>
         </w:rPr>
-        <w:t>Consistent Hashing Ring)</w:t>
-      </w:r>
-      <w:r>
-        <w:rPr>
-          <w:rFonts w:ascii="Times New Roman" w:eastAsia="SimSun" w:hAnsi="Times New Roman" w:cs="Times New Roman" w:hint="eastAsia"/>
-          <w:bCs/>
-          <w:kern w:val="0"/>
-          <w:szCs w:val="21"/>
-        </w:rPr>
-        <w:t>在</w:t>
-      </w:r>
-      <w:r>
-        <w:rPr>
-          <w:rFonts w:ascii="Times New Roman" w:eastAsia="SimSun" w:hAnsi="Times New Roman" w:cs="Times New Roman" w:hint="eastAsia"/>
-          <w:bCs/>
-          <w:kern w:val="0"/>
-          <w:szCs w:val="21"/>
-        </w:rPr>
-        <w:t>不同的</w:t>
-      </w:r>
-      <w:proofErr w:type="spellStart"/>
-      <w:r>
-        <w:rPr>
-          <w:rFonts w:ascii="Times New Roman" w:eastAsia="SimSun" w:hAnsi="Times New Roman" w:cs="Times New Roman" w:hint="eastAsia"/>
-          <w:bCs/>
-          <w:kern w:val="0"/>
-          <w:szCs w:val="21"/>
-        </w:rPr>
-        <w:t>BlockStore</w:t>
-      </w:r>
-      <w:proofErr w:type="spellEnd"/>
-      <w:r>
-        <w:rPr>
-          <w:rFonts w:ascii="Times New Roman" w:eastAsia="SimSun" w:hAnsi="Times New Roman" w:cs="Times New Roman" w:hint="eastAsia"/>
-          <w:bCs/>
-          <w:kern w:val="0"/>
-          <w:szCs w:val="21"/>
-        </w:rPr>
-        <w:t>中存储和管理块。</w:t>
+        <w:t>minority of server failure)</w:t>
+      </w:r>
+      <w:r>
+        <w:rPr>
+          <w:rFonts w:ascii="Times New Roman" w:eastAsia="SimSun" w:hAnsi="Times New Roman" w:cs="Times New Roman" w:hint="eastAsia"/>
+          <w:bCs/>
+          <w:kern w:val="0"/>
+          <w:szCs w:val="21"/>
+        </w:rPr>
+        <w:t>的前提下，始终保持一致性</w:t>
+      </w:r>
+      <w:r>
+        <w:rPr>
+          <w:rFonts w:ascii="Times New Roman" w:eastAsia="SimSun" w:hAnsi="Times New Roman" w:cs="Times New Roman" w:hint="eastAsia"/>
+          <w:bCs/>
+          <w:kern w:val="0"/>
+          <w:szCs w:val="21"/>
+        </w:rPr>
+        <w:t>(</w:t>
+      </w:r>
+      <w:r>
+        <w:rPr>
+          <w:rFonts w:ascii="Times New Roman" w:eastAsia="SimSun" w:hAnsi="Times New Roman" w:cs="Times New Roman"/>
+          <w:bCs/>
+          <w:kern w:val="0"/>
+          <w:szCs w:val="21"/>
+        </w:rPr>
+        <w:t>consistent).</w:t>
       </w:r>
     </w:p>
     <w:p>
@@ -2659,34 +2898,86 @@
         <w:jc w:val="left"/>
         <w:rPr>
           <w:rFonts w:ascii="Times New Roman" w:eastAsia="SimSun" w:hAnsi="Times New Roman" w:cs="Times New Roman"/>
-          <w:bCs/>
-          <w:kern w:val="0"/>
+          <w:b/>
           <w:szCs w:val="21"/>
         </w:rPr>
       </w:pPr>
       <w:r>
         <w:rPr>
-          <w:rFonts w:ascii="Times New Roman" w:eastAsia="SimSun" w:hAnsi="Times New Roman" w:cs="Times New Roman"/>
-          <w:bCs/>
-          <w:kern w:val="0"/>
-          <w:szCs w:val="21"/>
-        </w:rPr>
-        <w:t xml:space="preserve">   </w:t>
-      </w:r>
-      <w:r>
-        <w:rPr>
-          <w:rFonts w:ascii="Times New Roman" w:eastAsia="SimSun" w:hAnsi="Times New Roman" w:cs="Times New Roman" w:hint="eastAsia"/>
-          <w:bCs/>
-          <w:kern w:val="0"/>
-          <w:szCs w:val="21"/>
-        </w:rPr>
-        <w:t>·</w:t>
-      </w:r>
-      <w:r>
-        <w:rPr>
-          <w:rFonts w:ascii="Times New Roman" w:eastAsia="SimSun" w:hAnsi="Times New Roman" w:cs="Times New Roman"/>
-          <w:bCs/>
-          <w:kern w:val="0"/>
+          <w:rFonts w:ascii="Times New Roman" w:eastAsia="SimSun" w:hAnsi="Times New Roman" w:cs="Times New Roman" w:hint="eastAsia"/>
+          <w:b/>
+          <w:szCs w:val="21"/>
+        </w:rPr>
+        <w:t>20</w:t>
+      </w:r>
+      <w:r>
+        <w:rPr>
+          <w:rFonts w:ascii="Times New Roman" w:eastAsia="SimSun" w:hAnsi="Times New Roman" w:cs="Times New Roman"/>
+          <w:b/>
+          <w:szCs w:val="21"/>
+        </w:rPr>
+        <w:t>22</w:t>
+      </w:r>
+      <w:r>
+        <w:rPr>
+          <w:rFonts w:ascii="Times New Roman" w:eastAsia="SimSun" w:hAnsi="Times New Roman" w:cs="Times New Roman" w:hint="eastAsia"/>
+          <w:b/>
+          <w:szCs w:val="21"/>
+        </w:rPr>
+        <w:t>.</w:t>
+      </w:r>
+      <w:r>
+        <w:rPr>
+          <w:rFonts w:ascii="Times New Roman" w:eastAsia="SimSun" w:hAnsi="Times New Roman" w:cs="Times New Roman"/>
+          <w:b/>
+          <w:szCs w:val="21"/>
+        </w:rPr>
+        <w:t>9</w:t>
+      </w:r>
+      <w:r>
+        <w:rPr>
+          <w:rFonts w:ascii="Times New Roman" w:eastAsia="SimSun" w:hAnsi="Times New Roman" w:cs="Times New Roman" w:hint="eastAsia"/>
+          <w:b/>
+          <w:szCs w:val="21"/>
+        </w:rPr>
+        <w:t>-</w:t>
+      </w:r>
+      <w:r>
+        <w:rPr>
+          <w:rFonts w:ascii="Times New Roman" w:eastAsia="SimSun" w:hAnsi="Times New Roman" w:cs="Times New Roman"/>
+          <w:b/>
+          <w:szCs w:val="21"/>
+        </w:rPr>
+        <w:t>2022.12</w:t>
+      </w:r>
+      <w:r>
+        <w:rPr>
+          <w:rFonts w:ascii="Times New Roman" w:eastAsia="SimSun" w:hAnsi="Times New Roman" w:cs="Times New Roman"/>
+          <w:b/>
+          <w:szCs w:val="21"/>
+        </w:rPr>
+        <w:t xml:space="preserve">.       </w:t>
+      </w:r>
+      <w:r>
+        <w:rPr>
+          <w:rFonts w:ascii="Times New Roman" w:eastAsia="SimSun" w:hAnsi="Times New Roman" w:cs="Times New Roman" w:hint="eastAsia"/>
+          <w:b/>
+          <w:szCs w:val="21"/>
+        </w:rPr>
+        <w:t>操作系统</w:t>
+      </w:r>
+      <w:r>
+        <w:rPr>
+          <w:rFonts w:ascii="Times New Roman" w:eastAsia="SimSun" w:hAnsi="Times New Roman" w:cs="Times New Roman" w:hint="eastAsia"/>
+          <w:b/>
+          <w:szCs w:val="21"/>
+        </w:rPr>
+        <w:t>实现</w:t>
+      </w:r>
+      <w:r>
+        <w:rPr>
+          <w:rFonts w:ascii="Times New Roman" w:eastAsia="SimSun" w:hAnsi="Times New Roman" w:cs="Times New Roman"/>
+          <w:b/>
           <w:szCs w:val="21"/>
         </w:rPr>
         <w:t xml:space="preserve"> </w:t>
@@ -2694,121 +2985,34 @@
       <w:r>
         <w:rPr>
           <w:rFonts w:ascii="Times New Roman" w:eastAsia="SimSun" w:hAnsi="Times New Roman" w:cs="Times New Roman" w:hint="eastAsia"/>
-          <w:bCs/>
-          <w:kern w:val="0"/>
-          <w:szCs w:val="21"/>
-        </w:rPr>
-        <w:t>通过</w:t>
-      </w:r>
-      <w:r>
-        <w:rPr>
-          <w:rFonts w:ascii="Times New Roman" w:eastAsia="SimSun" w:hAnsi="Times New Roman" w:cs="Times New Roman" w:hint="eastAsia"/>
-          <w:b/>
-          <w:kern w:val="0"/>
-          <w:szCs w:val="21"/>
-        </w:rPr>
-        <w:t>RAFT</w:t>
-      </w:r>
-      <w:r>
-        <w:rPr>
-          <w:rFonts w:ascii="Times New Roman" w:eastAsia="SimSun" w:hAnsi="Times New Roman" w:cs="Times New Roman" w:hint="eastAsia"/>
-          <w:bCs/>
-          <w:kern w:val="0"/>
-          <w:szCs w:val="21"/>
-        </w:rPr>
-        <w:t>协议确保</w:t>
-      </w:r>
-      <w:proofErr w:type="spellStart"/>
-      <w:r>
-        <w:rPr>
-          <w:rFonts w:ascii="Times New Roman" w:eastAsia="SimSun" w:hAnsi="Times New Roman" w:cs="Times New Roman" w:hint="eastAsia"/>
-          <w:bCs/>
-          <w:kern w:val="0"/>
-          <w:szCs w:val="21"/>
-        </w:rPr>
-        <w:t>MetaStore</w:t>
-      </w:r>
-      <w:proofErr w:type="spellEnd"/>
-      <w:r>
-        <w:rPr>
-          <w:rFonts w:ascii="Times New Roman" w:eastAsia="SimSun" w:hAnsi="Times New Roman" w:cs="Times New Roman" w:hint="eastAsia"/>
-          <w:bCs/>
-          <w:kern w:val="0"/>
-          <w:szCs w:val="21"/>
-        </w:rPr>
-        <w:t>具有容错性</w:t>
-      </w:r>
-      <w:r>
-        <w:rPr>
-          <w:rFonts w:ascii="Times New Roman" w:eastAsia="SimSun" w:hAnsi="Times New Roman" w:cs="Times New Roman" w:hint="eastAsia"/>
-          <w:bCs/>
-          <w:kern w:val="0"/>
-          <w:szCs w:val="21"/>
-        </w:rPr>
-        <w:t>(fault</w:t>
-      </w:r>
-      <w:r>
-        <w:rPr>
-          <w:rFonts w:ascii="Times New Roman" w:eastAsia="SimSun" w:hAnsi="Times New Roman" w:cs="Times New Roman"/>
-          <w:bCs/>
-          <w:kern w:val="0"/>
-          <w:szCs w:val="21"/>
-        </w:rPr>
-        <w:t xml:space="preserve"> tolerant)</w:t>
-      </w:r>
-      <w:r>
-        <w:rPr>
-          <w:rFonts w:ascii="Times New Roman" w:eastAsia="SimSun" w:hAnsi="Times New Roman" w:cs="Times New Roman" w:hint="eastAsia"/>
-          <w:bCs/>
-          <w:kern w:val="0"/>
-          <w:szCs w:val="21"/>
-        </w:rPr>
-        <w:t>，意思是即使在少数服务故障</w:t>
-      </w:r>
-      <w:r>
-        <w:rPr>
-          <w:rFonts w:ascii="Times New Roman" w:eastAsia="SimSun" w:hAnsi="Times New Roman" w:cs="Times New Roman" w:hint="eastAsia"/>
-          <w:bCs/>
-          <w:kern w:val="0"/>
-          <w:szCs w:val="21"/>
-        </w:rPr>
-        <w:t>(</w:t>
-      </w:r>
-      <w:r>
-        <w:rPr>
-          <w:rFonts w:ascii="Times New Roman" w:eastAsia="SimSun" w:hAnsi="Times New Roman" w:cs="Times New Roman"/>
-          <w:bCs/>
-          <w:kern w:val="0"/>
-          <w:szCs w:val="21"/>
-        </w:rPr>
-        <w:t>minority of server failure)</w:t>
-      </w:r>
-      <w:r>
-        <w:rPr>
-          <w:rFonts w:ascii="Times New Roman" w:eastAsia="SimSun" w:hAnsi="Times New Roman" w:cs="Times New Roman" w:hint="eastAsia"/>
-          <w:bCs/>
-          <w:kern w:val="0"/>
-          <w:szCs w:val="21"/>
-        </w:rPr>
-        <w:t>的前提下，始终保持一致性</w:t>
-      </w:r>
-      <w:r>
-        <w:rPr>
-          <w:rFonts w:ascii="Times New Roman" w:eastAsia="SimSun" w:hAnsi="Times New Roman" w:cs="Times New Roman" w:hint="eastAsia"/>
-          <w:bCs/>
-          <w:kern w:val="0"/>
-          <w:szCs w:val="21"/>
-        </w:rPr>
-        <w:t>(</w:t>
-      </w:r>
-      <w:r>
-        <w:rPr>
-          <w:rFonts w:ascii="Times New Roman" w:eastAsia="SimSun" w:hAnsi="Times New Roman" w:cs="Times New Roman"/>
-          <w:bCs/>
-          <w:kern w:val="0"/>
-          <w:szCs w:val="21"/>
-        </w:rPr>
-        <w:t>consistent).</w:t>
+          <w:b/>
+          <w:szCs w:val="21"/>
+        </w:rPr>
+        <w:t xml:space="preserve"> </w:t>
+      </w:r>
+      <w:r>
+        <w:rPr>
+          <w:rFonts w:ascii="Times New Roman" w:eastAsia="SimSun" w:hAnsi="Times New Roman" w:cs="Times New Roman"/>
+          <w:b/>
+          <w:szCs w:val="21"/>
+        </w:rPr>
+        <w:t xml:space="preserve">          </w:t>
+      </w:r>
+      <w:r>
+        <w:rPr>
+          <w:rFonts w:ascii="Times New Roman" w:eastAsia="SimSun" w:hAnsi="Times New Roman" w:cs="Times New Roman" w:hint="eastAsia"/>
+          <w:b/>
+          <w:szCs w:val="21"/>
+        </w:rPr>
+        <w:t xml:space="preserve">                   </w:t>
+      </w:r>
+      <w:r>
+        <w:rPr>
+          <w:rFonts w:ascii="Times New Roman" w:eastAsia="SimSun" w:hAnsi="Times New Roman" w:cs="Times New Roman"/>
+          <w:b/>
+          <w:szCs w:val="21"/>
+        </w:rPr>
+        <w:t xml:space="preserve">     </w:t>
       </w:r>
     </w:p>
     <w:p>
@@ -2821,121 +3025,208 @@
         <w:jc w:val="left"/>
         <w:rPr>
           <w:rFonts w:ascii="Times New Roman" w:eastAsia="SimSun" w:hAnsi="Times New Roman" w:cs="Times New Roman"/>
-          <w:b/>
+          <w:bCs/>
+          <w:kern w:val="0"/>
           <w:szCs w:val="21"/>
         </w:rPr>
       </w:pPr>
       <w:r>
         <w:rPr>
           <w:rFonts w:ascii="Times New Roman" w:eastAsia="SimSun" w:hAnsi="Times New Roman" w:cs="Times New Roman" w:hint="eastAsia"/>
-          <w:b/>
-          <w:szCs w:val="21"/>
-        </w:rPr>
-        <w:t>20</w:t>
-      </w:r>
-      <w:r>
-        <w:rPr>
-          <w:rFonts w:ascii="Times New Roman" w:eastAsia="SimSun" w:hAnsi="Times New Roman" w:cs="Times New Roman"/>
-          <w:b/>
-          <w:szCs w:val="21"/>
-        </w:rPr>
-        <w:t>22</w:t>
-      </w:r>
-      <w:r>
-        <w:rPr>
-          <w:rFonts w:ascii="Times New Roman" w:eastAsia="SimSun" w:hAnsi="Times New Roman" w:cs="Times New Roman" w:hint="eastAsia"/>
-          <w:b/>
-          <w:szCs w:val="21"/>
-        </w:rPr>
-        <w:t>.</w:t>
-      </w:r>
-      <w:r>
-        <w:rPr>
-          <w:rFonts w:ascii="Times New Roman" w:eastAsia="SimSun" w:hAnsi="Times New Roman" w:cs="Times New Roman"/>
-          <w:b/>
-          <w:szCs w:val="21"/>
-        </w:rPr>
-        <w:t>9</w:t>
-      </w:r>
-      <w:r>
-        <w:rPr>
-          <w:rFonts w:ascii="Times New Roman" w:eastAsia="SimSun" w:hAnsi="Times New Roman" w:cs="Times New Roman" w:hint="eastAsia"/>
-          <w:b/>
-          <w:szCs w:val="21"/>
-        </w:rPr>
-        <w:t>-</w:t>
-      </w:r>
-      <w:r>
-        <w:rPr>
-          <w:rFonts w:ascii="Times New Roman" w:eastAsia="SimSun" w:hAnsi="Times New Roman" w:cs="Times New Roman"/>
-          <w:b/>
-          <w:szCs w:val="21"/>
-        </w:rPr>
-        <w:t>2022.12</w:t>
-      </w:r>
-      <w:r>
-        <w:rPr>
-          <w:rFonts w:ascii="Times New Roman" w:eastAsia="SimSun" w:hAnsi="Times New Roman" w:cs="Times New Roman"/>
-          <w:b/>
-          <w:szCs w:val="21"/>
-        </w:rPr>
-        <w:t xml:space="preserve">.       </w:t>
-      </w:r>
-      <w:r>
-        <w:rPr>
-          <w:rFonts w:ascii="Times New Roman" w:eastAsia="SimSun" w:hAnsi="Times New Roman" w:cs="Times New Roman" w:hint="eastAsia"/>
-          <w:b/>
-          <w:szCs w:val="21"/>
-        </w:rPr>
-        <w:t>操作系统</w:t>
-      </w:r>
-      <w:r>
-        <w:rPr>
-          <w:rFonts w:ascii="Times New Roman" w:eastAsia="SimSun" w:hAnsi="Times New Roman" w:cs="Times New Roman" w:hint="eastAsia"/>
-          <w:b/>
-          <w:szCs w:val="21"/>
-        </w:rPr>
-        <w:t>实现</w:t>
-      </w:r>
-      <w:r>
-        <w:rPr>
-          <w:rFonts w:ascii="Times New Roman" w:eastAsia="SimSun" w:hAnsi="Times New Roman" w:cs="Times New Roman"/>
-          <w:b/>
+          <w:bCs/>
+          <w:kern w:val="0"/>
+          <w:szCs w:val="21"/>
+        </w:rPr>
+        <w:t>·</w:t>
+      </w:r>
+      <w:r>
+        <w:rPr>
+          <w:rFonts w:ascii="Times New Roman" w:eastAsia="SimSun" w:hAnsi="Times New Roman" w:cs="Times New Roman" w:hint="eastAsia"/>
+          <w:bCs/>
+          <w:kern w:val="0"/>
+          <w:szCs w:val="21"/>
+        </w:rPr>
+        <w:t>实现了操作系统的线程结构：如</w:t>
+      </w:r>
+      <w:r>
+        <w:rPr>
+          <w:rFonts w:ascii="Times New Roman" w:eastAsia="SimSun" w:hAnsi="Times New Roman" w:cs="Times New Roman" w:hint="eastAsia"/>
+          <w:b/>
+          <w:kern w:val="0"/>
+          <w:szCs w:val="21"/>
+        </w:rPr>
+        <w:t>Alarm</w:t>
+      </w:r>
+      <w:r>
+        <w:rPr>
+          <w:rFonts w:ascii="Times New Roman" w:eastAsia="SimSun" w:hAnsi="Times New Roman" w:cs="Times New Roman"/>
+          <w:bCs/>
+          <w:kern w:val="0"/>
+          <w:szCs w:val="21"/>
+        </w:rPr>
+        <w:t>()</w:t>
+      </w:r>
+      <w:r>
+        <w:rPr>
+          <w:rFonts w:ascii="Times New Roman" w:eastAsia="SimSun" w:hAnsi="Times New Roman" w:cs="Times New Roman" w:hint="eastAsia"/>
+          <w:bCs/>
+          <w:kern w:val="0"/>
+          <w:szCs w:val="21"/>
+        </w:rPr>
+        <w:t>函数用来</w:t>
+      </w:r>
+      <w:r>
+        <w:rPr>
+          <w:rFonts w:ascii="Times New Roman" w:eastAsia="SimSun" w:hAnsi="Times New Roman" w:cs="Times New Roman" w:hint="eastAsia"/>
+          <w:bCs/>
+          <w:kern w:val="0"/>
+          <w:szCs w:val="21"/>
+        </w:rPr>
+        <w:t>call</w:t>
+      </w:r>
+      <w:r>
+        <w:rPr>
+          <w:rFonts w:ascii="Times New Roman" w:eastAsia="SimSun" w:hAnsi="Times New Roman" w:cs="Times New Roman" w:hint="eastAsia"/>
+          <w:bCs/>
+          <w:kern w:val="0"/>
+          <w:szCs w:val="21"/>
+        </w:rPr>
+        <w:t>定时器中断；</w:t>
+      </w:r>
+      <w:r>
+        <w:rPr>
+          <w:rFonts w:ascii="Times New Roman" w:eastAsia="SimSun" w:hAnsi="Times New Roman" w:cs="Times New Roman" w:hint="eastAsia"/>
+          <w:b/>
+          <w:kern w:val="0"/>
+          <w:szCs w:val="21"/>
+        </w:rPr>
+        <w:t>Join</w:t>
+      </w:r>
+      <w:r>
+        <w:rPr>
+          <w:rFonts w:ascii="Times New Roman" w:eastAsia="SimSun" w:hAnsi="Times New Roman" w:cs="Times New Roman" w:hint="eastAsia"/>
+          <w:bCs/>
+          <w:kern w:val="0"/>
+          <w:szCs w:val="21"/>
+        </w:rPr>
+        <w:t>(</w:t>
+      </w:r>
+      <w:r>
+        <w:rPr>
+          <w:rFonts w:ascii="Times New Roman" w:eastAsia="SimSun" w:hAnsi="Times New Roman" w:cs="Times New Roman"/>
+          <w:bCs/>
+          <w:kern w:val="0"/>
+          <w:szCs w:val="21"/>
+        </w:rPr>
+        <w:t>)</w:t>
+      </w:r>
+      <w:r>
+        <w:rPr>
+          <w:rFonts w:ascii="Times New Roman" w:eastAsia="SimSun" w:hAnsi="Times New Roman" w:cs="Times New Roman" w:hint="eastAsia"/>
+          <w:bCs/>
+          <w:kern w:val="0"/>
+          <w:szCs w:val="21"/>
+        </w:rPr>
+        <w:t>函数用来在子线程完成前令父线程保持睡眠；其他还有</w:t>
+      </w:r>
+      <w:r>
+        <w:rPr>
+          <w:rFonts w:ascii="Times New Roman" w:eastAsia="SimSun" w:hAnsi="Times New Roman" w:cs="Times New Roman" w:hint="eastAsia"/>
+          <w:b/>
+          <w:kern w:val="0"/>
+          <w:szCs w:val="21"/>
+        </w:rPr>
+        <w:t>Yield</w:t>
+      </w:r>
+      <w:r>
+        <w:rPr>
+          <w:rFonts w:ascii="Times New Roman" w:eastAsia="SimSun" w:hAnsi="Times New Roman" w:cs="Times New Roman"/>
+          <w:bCs/>
+          <w:kern w:val="0"/>
+          <w:szCs w:val="21"/>
+        </w:rPr>
+        <w:t xml:space="preserve">(), </w:t>
+      </w:r>
+      <w:r>
+        <w:rPr>
+          <w:rFonts w:ascii="Times New Roman" w:eastAsia="SimSun" w:hAnsi="Times New Roman" w:cs="Times New Roman"/>
+          <w:b/>
+          <w:kern w:val="0"/>
+          <w:szCs w:val="21"/>
+        </w:rPr>
+        <w:t>Fork</w:t>
+      </w:r>
+      <w:r>
+        <w:rPr>
+          <w:rFonts w:ascii="Times New Roman" w:eastAsia="SimSun" w:hAnsi="Times New Roman" w:cs="Times New Roman"/>
+          <w:bCs/>
+          <w:kern w:val="0"/>
+          <w:szCs w:val="21"/>
+        </w:rPr>
+        <w:t>()</w:t>
+      </w:r>
+      <w:r>
+        <w:rPr>
+          <w:rFonts w:ascii="Times New Roman" w:eastAsia="SimSun" w:hAnsi="Times New Roman" w:cs="Times New Roman" w:hint="eastAsia"/>
+          <w:bCs/>
+          <w:kern w:val="0"/>
+          <w:szCs w:val="21"/>
+        </w:rPr>
+        <w:t>等；实现了</w:t>
+      </w:r>
+      <w:r>
+        <w:rPr>
+          <w:rFonts w:ascii="Times New Roman" w:eastAsia="SimSun" w:hAnsi="Times New Roman" w:cs="Times New Roman" w:hint="eastAsia"/>
+          <w:b/>
+          <w:kern w:val="0"/>
+          <w:szCs w:val="21"/>
+        </w:rPr>
+        <w:t>Semaphores</w:t>
+      </w:r>
+      <w:r>
+        <w:rPr>
+          <w:rFonts w:ascii="Times New Roman" w:eastAsia="SimSun" w:hAnsi="Times New Roman" w:cs="Times New Roman" w:hint="eastAsia"/>
+          <w:bCs/>
+          <w:kern w:val="0"/>
+          <w:szCs w:val="21"/>
+        </w:rPr>
+        <w:t>用来保证原子性</w:t>
+      </w:r>
+      <w:r>
+        <w:rPr>
+          <w:rFonts w:ascii="Times New Roman" w:eastAsia="SimSun" w:hAnsi="Times New Roman" w:cs="Times New Roman" w:hint="eastAsia"/>
+          <w:bCs/>
+          <w:kern w:val="0"/>
+          <w:szCs w:val="21"/>
+        </w:rPr>
+        <w:t>(</w:t>
+      </w:r>
+      <w:r>
+        <w:rPr>
+          <w:rFonts w:ascii="Times New Roman" w:eastAsia="SimSun" w:hAnsi="Times New Roman" w:cs="Times New Roman"/>
+          <w:b/>
+          <w:kern w:val="0"/>
+          <w:szCs w:val="21"/>
+        </w:rPr>
+        <w:t>atomicity</w:t>
+      </w:r>
+      <w:r>
+        <w:rPr>
+          <w:rFonts w:ascii="Times New Roman" w:eastAsia="SimSun" w:hAnsi="Times New Roman" w:cs="Times New Roman"/>
+          <w:bCs/>
+          <w:kern w:val="0"/>
+          <w:szCs w:val="21"/>
+        </w:rPr>
+        <w:t>).</w:t>
+      </w:r>
+      <w:r>
+        <w:rPr>
+          <w:rFonts w:ascii="Times New Roman" w:eastAsia="SimSun" w:hAnsi="Times New Roman" w:cs="Times New Roman" w:hint="eastAsia"/>
+          <w:bCs/>
+          <w:kern w:val="0"/>
           <w:szCs w:val="21"/>
         </w:rPr>
         <w:t xml:space="preserve"> </w:t>
-      </w:r>
-      <w:r>
-        <w:rPr>
-          <w:rFonts w:ascii="Times New Roman" w:eastAsia="SimSun" w:hAnsi="Times New Roman" w:cs="Times New Roman" w:hint="eastAsia"/>
-          <w:b/>
-          <w:szCs w:val="21"/>
-        </w:rPr>
-        <w:t xml:space="preserve"> </w:t>
-      </w:r>
-      <w:r>
-        <w:rPr>
-          <w:rFonts w:ascii="Times New Roman" w:eastAsia="SimSun" w:hAnsi="Times New Roman" w:cs="Times New Roman"/>
-          <w:b/>
-          <w:szCs w:val="21"/>
-        </w:rPr>
-        <w:t xml:space="preserve">          </w:t>
-      </w:r>
-      <w:r>
-        <w:rPr>
-          <w:rFonts w:ascii="Times New Roman" w:eastAsia="SimSun" w:hAnsi="Times New Roman" w:cs="Times New Roman" w:hint="eastAsia"/>
-          <w:b/>
-          <w:szCs w:val="21"/>
-        </w:rPr>
-        <w:t xml:space="preserve">                   </w:t>
-      </w:r>
-      <w:r>
-        <w:rPr>
-          <w:rFonts w:ascii="Times New Roman" w:eastAsia="SimSun" w:hAnsi="Times New Roman" w:cs="Times New Roman"/>
-          <w:b/>
-          <w:szCs w:val="21"/>
-        </w:rPr>
-        <w:t xml:space="preserve">     </w:t>
       </w:r>
     </w:p>
     <w:p>
@@ -2969,61 +3260,54 @@
           <w:kern w:val="0"/>
           <w:szCs w:val="21"/>
         </w:rPr>
-        <w:t>实现了操作系统的线程结构：如</w:t>
-      </w:r>
-      <w:r>
-        <w:rPr>
-          <w:rFonts w:ascii="Times New Roman" w:eastAsia="SimSun" w:hAnsi="Times New Roman" w:cs="Times New Roman" w:hint="eastAsia"/>
-          <w:b/>
-          <w:kern w:val="0"/>
-          <w:szCs w:val="21"/>
-        </w:rPr>
-        <w:t>Alarm</w:t>
-      </w:r>
-      <w:r>
-        <w:rPr>
-          <w:rFonts w:ascii="Times New Roman" w:eastAsia="SimSun" w:hAnsi="Times New Roman" w:cs="Times New Roman"/>
-          <w:bCs/>
-          <w:kern w:val="0"/>
-          <w:szCs w:val="21"/>
-        </w:rPr>
-        <w:t>()</w:t>
-      </w:r>
-      <w:r>
-        <w:rPr>
-          <w:rFonts w:ascii="Times New Roman" w:eastAsia="SimSun" w:hAnsi="Times New Roman" w:cs="Times New Roman" w:hint="eastAsia"/>
-          <w:bCs/>
-          <w:kern w:val="0"/>
-          <w:szCs w:val="21"/>
-        </w:rPr>
-        <w:t>函数用来</w:t>
-      </w:r>
-      <w:r>
-        <w:rPr>
-          <w:rFonts w:ascii="Times New Roman" w:eastAsia="SimSun" w:hAnsi="Times New Roman" w:cs="Times New Roman" w:hint="eastAsia"/>
-          <w:bCs/>
-          <w:kern w:val="0"/>
-          <w:szCs w:val="21"/>
-        </w:rPr>
-        <w:t>call</w:t>
-      </w:r>
-      <w:r>
-        <w:rPr>
-          <w:rFonts w:ascii="Times New Roman" w:eastAsia="SimSun" w:hAnsi="Times New Roman" w:cs="Times New Roman" w:hint="eastAsia"/>
-          <w:bCs/>
-          <w:kern w:val="0"/>
-          <w:szCs w:val="21"/>
-        </w:rPr>
-        <w:t>定时器中断；</w:t>
-      </w:r>
-      <w:r>
-        <w:rPr>
-          <w:rFonts w:ascii="Times New Roman" w:eastAsia="SimSun" w:hAnsi="Times New Roman" w:cs="Times New Roman" w:hint="eastAsia"/>
-          <w:b/>
-          <w:kern w:val="0"/>
-          <w:szCs w:val="21"/>
-        </w:rPr>
-        <w:t>Join</w:t>
+        <w:t>为每个用户进程创建</w:t>
+      </w:r>
+      <w:proofErr w:type="spellStart"/>
+      <w:r>
+        <w:rPr>
+          <w:rFonts w:ascii="Times New Roman" w:eastAsia="SimSun" w:hAnsi="Times New Roman" w:cs="Times New Roman" w:hint="eastAsia"/>
+          <w:bCs/>
+          <w:kern w:val="0"/>
+          <w:szCs w:val="21"/>
+        </w:rPr>
+        <w:t>pageTable</w:t>
+      </w:r>
+      <w:proofErr w:type="spellEnd"/>
+      <w:r>
+        <w:rPr>
+          <w:rFonts w:ascii="Times New Roman" w:eastAsia="SimSun" w:hAnsi="Times New Roman" w:cs="Times New Roman" w:hint="eastAsia"/>
+          <w:bCs/>
+          <w:kern w:val="0"/>
+          <w:szCs w:val="21"/>
+        </w:rPr>
+        <w:t>数据结构</w:t>
+      </w:r>
+      <w:r>
+        <w:rPr>
+          <w:rFonts w:ascii="Times New Roman" w:eastAsia="SimSun" w:hAnsi="Times New Roman" w:cs="Times New Roman" w:hint="eastAsia"/>
+          <w:bCs/>
+          <w:kern w:val="0"/>
+          <w:szCs w:val="21"/>
+        </w:rPr>
+        <w:t>,</w:t>
+      </w:r>
+      <w:r>
+        <w:rPr>
+          <w:rFonts w:ascii="Times New Roman" w:eastAsia="SimSun" w:hAnsi="Times New Roman" w:cs="Times New Roman"/>
+          <w:bCs/>
+          <w:kern w:val="0"/>
+          <w:szCs w:val="21"/>
+        </w:rPr>
+        <w:t xml:space="preserve"> </w:t>
+      </w:r>
+      <w:r>
+        <w:rPr>
+          <w:rFonts w:ascii="Times New Roman" w:eastAsia="SimSun" w:hAnsi="Times New Roman" w:cs="Times New Roman" w:hint="eastAsia"/>
+          <w:bCs/>
+          <w:kern w:val="0"/>
+          <w:szCs w:val="21"/>
+        </w:rPr>
+        <w:t>该结构将进程的虚拟地址</w:t>
       </w:r>
       <w:r>
         <w:rPr>
@@ -3037,6 +3321,15 @@
       <w:r>
         <w:rPr>
           <w:rFonts w:ascii="Times New Roman" w:eastAsia="SimSun" w:hAnsi="Times New Roman" w:cs="Times New Roman"/>
+          <w:b/>
+          <w:kern w:val="0"/>
+          <w:szCs w:val="21"/>
+        </w:rPr>
+        <w:t>virtual address</w:t>
+      </w:r>
+      <w:r>
+        <w:rPr>
+          <w:rFonts w:ascii="Times New Roman" w:eastAsia="SimSun" w:hAnsi="Times New Roman" w:cs="Times New Roman"/>
           <w:bCs/>
           <w:kern w:val="0"/>
           <w:szCs w:val="21"/>
@@ -3050,70 +3343,7 @@
           <w:kern w:val="0"/>
           <w:szCs w:val="21"/>
         </w:rPr>
-        <w:t>函数用来在子线程完成前令父线程保持睡眠；其他还有</w:t>
-      </w:r>
-      <w:r>
-        <w:rPr>
-          <w:rFonts w:ascii="Times New Roman" w:eastAsia="SimSun" w:hAnsi="Times New Roman" w:cs="Times New Roman" w:hint="eastAsia"/>
-          <w:b/>
-          <w:kern w:val="0"/>
-          <w:szCs w:val="21"/>
-        </w:rPr>
-        <w:t>Yield</w:t>
-      </w:r>
-      <w:r>
-        <w:rPr>
-          <w:rFonts w:ascii="Times New Roman" w:eastAsia="SimSun" w:hAnsi="Times New Roman" w:cs="Times New Roman"/>
-          <w:bCs/>
-          <w:kern w:val="0"/>
-          <w:szCs w:val="21"/>
-        </w:rPr>
-        <w:t xml:space="preserve">(), </w:t>
-      </w:r>
-      <w:r>
-        <w:rPr>
-          <w:rFonts w:ascii="Times New Roman" w:eastAsia="SimSun" w:hAnsi="Times New Roman" w:cs="Times New Roman"/>
-          <w:b/>
-          <w:kern w:val="0"/>
-          <w:szCs w:val="21"/>
-        </w:rPr>
-        <w:t>Fork</w:t>
-      </w:r>
-      <w:r>
-        <w:rPr>
-          <w:rFonts w:ascii="Times New Roman" w:eastAsia="SimSun" w:hAnsi="Times New Roman" w:cs="Times New Roman"/>
-          <w:bCs/>
-          <w:kern w:val="0"/>
-          <w:szCs w:val="21"/>
-        </w:rPr>
-        <w:t>()</w:t>
-      </w:r>
-      <w:r>
-        <w:rPr>
-          <w:rFonts w:ascii="Times New Roman" w:eastAsia="SimSun" w:hAnsi="Times New Roman" w:cs="Times New Roman" w:hint="eastAsia"/>
-          <w:bCs/>
-          <w:kern w:val="0"/>
-          <w:szCs w:val="21"/>
-        </w:rPr>
-        <w:t>等；实现了</w:t>
-      </w:r>
-      <w:r>
-        <w:rPr>
-          <w:rFonts w:ascii="Times New Roman" w:eastAsia="SimSun" w:hAnsi="Times New Roman" w:cs="Times New Roman" w:hint="eastAsia"/>
-          <w:b/>
-          <w:kern w:val="0"/>
-          <w:szCs w:val="21"/>
-        </w:rPr>
-        <w:t>Semaphores</w:t>
-      </w:r>
-      <w:r>
-        <w:rPr>
-          <w:rFonts w:ascii="Times New Roman" w:eastAsia="SimSun" w:hAnsi="Times New Roman" w:cs="Times New Roman" w:hint="eastAsia"/>
-          <w:bCs/>
-          <w:kern w:val="0"/>
-          <w:szCs w:val="21"/>
-        </w:rPr>
-        <w:t>用来保证原子性</w:t>
+        <w:t>映射到物理地址</w:t>
       </w:r>
       <w:r>
         <w:rPr>
@@ -3131,7 +3361,7 @@
           <w:kern w:val="0"/>
           <w:szCs w:val="21"/>
         </w:rPr>
-        <w:t>atomicity</w:t>
+        <w:t>physical address</w:t>
       </w:r>
       <w:r>
         <w:rPr>
@@ -3141,15 +3371,6 @@
           <w:szCs w:val="21"/>
         </w:rPr>
         <w:t>).</w:t>
-      </w:r>
-      <w:r>
-        <w:rPr>
-          <w:rFonts w:ascii="Times New Roman" w:eastAsia="SimSun" w:hAnsi="Times New Roman" w:cs="Times New Roman" w:hint="eastAsia"/>
-          <w:bCs/>
-          <w:kern w:val="0"/>
-          <w:szCs w:val="21"/>
-        </w:rPr>
-        <w:t xml:space="preserve"> </w:t>
       </w:r>
     </w:p>
     <w:p>
@@ -3183,220 +3404,6 @@
           <w:kern w:val="0"/>
           <w:szCs w:val="21"/>
         </w:rPr>
-        <w:t>为每个用户进程创建</w:t>
-      </w:r>
-      <w:proofErr w:type="spellStart"/>
-      <w:r>
-        <w:rPr>
-          <w:rFonts w:ascii="Times New Roman" w:eastAsia="SimSun" w:hAnsi="Times New Roman" w:cs="Times New Roman" w:hint="eastAsia"/>
-          <w:bCs/>
-          <w:kern w:val="0"/>
-          <w:szCs w:val="21"/>
-        </w:rPr>
-        <w:t>pageTable</w:t>
-      </w:r>
-      <w:proofErr w:type="spellEnd"/>
-      <w:r>
-        <w:rPr>
-          <w:rFonts w:ascii="Times New Roman" w:eastAsia="SimSun" w:hAnsi="Times New Roman" w:cs="Times New Roman" w:hint="eastAsia"/>
-          <w:bCs/>
-          <w:kern w:val="0"/>
-          <w:szCs w:val="21"/>
-        </w:rPr>
-        <w:t>数据结构</w:t>
-      </w:r>
-      <w:r>
-        <w:rPr>
-          <w:rFonts w:ascii="Times New Roman" w:eastAsia="SimSun" w:hAnsi="Times New Roman" w:cs="Times New Roman" w:hint="eastAsia"/>
-          <w:bCs/>
-          <w:kern w:val="0"/>
-          <w:szCs w:val="21"/>
-        </w:rPr>
-        <w:t>,</w:t>
-      </w:r>
-      <w:r>
-        <w:rPr>
-          <w:rFonts w:ascii="Times New Roman" w:eastAsia="SimSun" w:hAnsi="Times New Roman" w:cs="Times New Roman"/>
-          <w:bCs/>
-          <w:kern w:val="0"/>
-          <w:szCs w:val="21"/>
-        </w:rPr>
-        <w:t xml:space="preserve"> </w:t>
-      </w:r>
-      <w:r>
-        <w:rPr>
-          <w:rFonts w:ascii="Times New Roman" w:eastAsia="SimSun" w:hAnsi="Times New Roman" w:cs="Times New Roman" w:hint="eastAsia"/>
-          <w:bCs/>
-          <w:kern w:val="0"/>
-          <w:szCs w:val="21"/>
-        </w:rPr>
-        <w:t>该结构将进程的虚拟地址</w:t>
-      </w:r>
-      <w:r>
-        <w:rPr>
-          <w:rFonts w:ascii="Times New Roman" w:eastAsia="SimSun" w:hAnsi="Times New Roman" w:cs="Times New Roman" w:hint="eastAsia"/>
-          <w:bCs/>
-          <w:kern w:val="0"/>
-          <w:szCs w:val="21"/>
-        </w:rPr>
-        <w:t>(</w:t>
-      </w:r>
-      <w:r>
-        <w:rPr>
-          <w:rFonts w:ascii="Times New Roman" w:eastAsia="SimSun" w:hAnsi="Times New Roman" w:cs="Times New Roman"/>
-          <w:b/>
-          <w:kern w:val="0"/>
-          <w:szCs w:val="21"/>
-        </w:rPr>
-        <w:t>virtual address</w:t>
-      </w:r>
-      <w:r>
-        <w:rPr>
-          <w:rFonts w:ascii="Times New Roman" w:eastAsia="SimSun" w:hAnsi="Times New Roman" w:cs="Times New Roman"/>
-          <w:bCs/>
-          <w:kern w:val="0"/>
-          <w:szCs w:val="21"/>
-        </w:rPr>
-        <w:t>)</w:t>
-      </w:r>
-      <w:r>
-        <w:rPr>
-          <w:rFonts w:ascii="Times New Roman" w:eastAsia="SimSun" w:hAnsi="Times New Roman" w:cs="Times New Roman" w:hint="eastAsia"/>
-          <w:bCs/>
-          <w:kern w:val="0"/>
-          <w:szCs w:val="21"/>
-        </w:rPr>
-        <w:t>映射到物理地址</w:t>
-      </w:r>
-      <w:r>
-        <w:rPr>
-          <w:rFonts w:ascii="Times New Roman" w:eastAsia="SimSun" w:hAnsi="Times New Roman" w:cs="Times New Roman" w:hint="eastAsia"/>
-          <w:bCs/>
-          <w:kern w:val="0"/>
-          <w:szCs w:val="21"/>
-        </w:rPr>
-        <w:t>(</w:t>
-      </w:r>
-      <w:r>
-        <w:rPr>
-          <w:rFonts w:ascii="Times New Roman" w:eastAsia="SimSun" w:hAnsi="Times New Roman" w:cs="Times New Roman"/>
-          <w:b/>
-          <w:kern w:val="0"/>
-          <w:szCs w:val="21"/>
-        </w:rPr>
-        <w:t>physical address</w:t>
-      </w:r>
-      <w:r>
-        <w:rPr>
-          <w:rFonts w:ascii="Times New Roman" w:eastAsia="SimSun" w:hAnsi="Times New Roman" w:cs="Times New Roman"/>
-          <w:bCs/>
-          <w:kern w:val="0"/>
-          <w:szCs w:val="21"/>
-        </w:rPr>
-        <w:t>).</w:t>
-      </w:r>
-    </w:p>
-    <w:p>
-      <w:pPr>
-        <w:tabs>
-          <w:tab w:val="left" w:pos="3828"/>
-          <w:tab w:val="left" w:pos="8647"/>
-        </w:tabs>
-        <w:ind w:leftChars="-202" w:left="-424" w:rightChars="-207" w:right="-435"/>
-        <w:jc w:val="left"/>
-        <w:rPr>
-          <w:rFonts w:ascii="Times New Roman" w:eastAsia="SimSun" w:hAnsi="Times New Roman" w:cs="Times New Roman"/>
-          <w:bCs/>
-          <w:kern w:val="0"/>
-          <w:szCs w:val="21"/>
-        </w:rPr>
-      </w:pPr>
-      <w:r>
-        <w:rPr>
-          <w:rFonts w:ascii="Times New Roman" w:eastAsia="SimSun" w:hAnsi="Times New Roman" w:cs="Times New Roman" w:hint="eastAsia"/>
-          <w:bCs/>
-          <w:kern w:val="0"/>
-          <w:szCs w:val="21"/>
-        </w:rPr>
-        <w:t>·</w:t>
-      </w:r>
-      <w:r>
-        <w:rPr>
-          <w:rFonts w:ascii="Times New Roman" w:eastAsia="SimSun" w:hAnsi="Times New Roman" w:cs="Times New Roman" w:hint="eastAsia"/>
-          <w:bCs/>
-          <w:kern w:val="0"/>
-          <w:szCs w:val="21"/>
-        </w:rPr>
-        <w:t>实现文件系统</w:t>
-      </w:r>
-      <w:r>
-        <w:rPr>
-          <w:rFonts w:ascii="Times New Roman" w:eastAsia="SimSun" w:hAnsi="Times New Roman" w:cs="Times New Roman" w:hint="eastAsia"/>
-          <w:bCs/>
-          <w:kern w:val="0"/>
-          <w:szCs w:val="21"/>
-        </w:rPr>
-        <w:t>system</w:t>
-      </w:r>
-      <w:r>
-        <w:rPr>
-          <w:rFonts w:ascii="Times New Roman" w:eastAsia="SimSun" w:hAnsi="Times New Roman" w:cs="Times New Roman"/>
-          <w:bCs/>
-          <w:kern w:val="0"/>
-          <w:szCs w:val="21"/>
-        </w:rPr>
-        <w:t xml:space="preserve"> </w:t>
-      </w:r>
-      <w:r>
-        <w:rPr>
-          <w:rFonts w:ascii="Times New Roman" w:eastAsia="SimSun" w:hAnsi="Times New Roman" w:cs="Times New Roman" w:hint="eastAsia"/>
-          <w:bCs/>
-          <w:kern w:val="0"/>
-          <w:szCs w:val="21"/>
-        </w:rPr>
-        <w:t>call</w:t>
-      </w:r>
-      <w:r>
-        <w:rPr>
-          <w:rFonts w:ascii="Times New Roman" w:eastAsia="SimSun" w:hAnsi="Times New Roman" w:cs="Times New Roman"/>
-          <w:bCs/>
-          <w:kern w:val="0"/>
-          <w:szCs w:val="21"/>
-        </w:rPr>
-        <w:t>: create, open, read, write, close, unlink, join, exit and exec.</w:t>
-      </w:r>
-    </w:p>
-    <w:p>
-      <w:pPr>
-        <w:tabs>
-          <w:tab w:val="left" w:pos="3828"/>
-          <w:tab w:val="left" w:pos="8647"/>
-        </w:tabs>
-        <w:ind w:leftChars="-202" w:left="-424" w:rightChars="-207" w:right="-435"/>
-        <w:jc w:val="left"/>
-        <w:rPr>
-          <w:rFonts w:ascii="Times New Roman" w:eastAsia="SimSun" w:hAnsi="Times New Roman" w:cs="Times New Roman"/>
-          <w:bCs/>
-          <w:kern w:val="0"/>
-          <w:szCs w:val="21"/>
-        </w:rPr>
-      </w:pPr>
-      <w:r>
-        <w:rPr>
-          <w:rFonts w:ascii="Times New Roman" w:eastAsia="SimSun" w:hAnsi="Times New Roman" w:cs="Times New Roman" w:hint="eastAsia"/>
-          <w:bCs/>
-          <w:kern w:val="0"/>
-          <w:szCs w:val="21"/>
-        </w:rPr>
-        <w:t>·</w:t>
-      </w:r>
-      <w:r>
-        <w:rPr>
-          <w:rFonts w:ascii="Times New Roman" w:eastAsia="SimSun" w:hAnsi="Times New Roman" w:cs="Times New Roman" w:hint="eastAsia"/>
-          <w:bCs/>
-          <w:kern w:val="0"/>
-          <w:szCs w:val="21"/>
-        </w:rPr>
         <w:t>实现按需调页</w:t>
       </w:r>
       <w:r>
@@ -3564,6 +3571,14 @@
           <w:sz w:val="22"/>
         </w:rPr>
         <w:t>工作经历</w:t>
+      </w:r>
+      <w:r>
+        <w:rPr>
+          <w:rFonts w:ascii="Times New Roman" w:hAnsi="Times New Roman" w:cs="Times New Roman" w:hint="eastAsia"/>
+          <w:b/>
+          <w:sz w:val="22"/>
+        </w:rPr>
+        <w:t xml:space="preserve"> </w:t>
       </w:r>
     </w:p>
     <w:p>
@@ -3594,7 +3609,7 @@
           <w:b/>
           <w:szCs w:val="21"/>
         </w:rPr>
-        <w:t>22</w:t>
+        <w:t>23</w:t>
       </w:r>
       <w:r>
         <w:rPr>
@@ -3610,7 +3625,7 @@
           <w:b/>
           <w:szCs w:val="21"/>
         </w:rPr>
-        <w:t>7</w:t>
+        <w:t>6</w:t>
       </w:r>
       <w:r>
         <w:rPr>
@@ -3626,19 +3641,19 @@
           <w:b/>
           <w:szCs w:val="21"/>
         </w:rPr>
-        <w:t xml:space="preserve">022.08       </w:t>
-      </w:r>
-      <w:r>
-        <w:rPr>
-          <w:rFonts w:ascii="Times New Roman" w:eastAsia="SimSun" w:hAnsi="Times New Roman" w:cs="Times New Roman" w:hint="eastAsia"/>
-          <w:b/>
-          <w:szCs w:val="21"/>
-        </w:rPr>
-        <w:t>亚马逊软件开发实习生</w:t>
-      </w:r>
-      <w:r>
-        <w:rPr>
-          <w:rFonts w:ascii="Times New Roman" w:eastAsia="SimSun" w:hAnsi="Times New Roman" w:cs="Times New Roman" w:hint="eastAsia"/>
+        <w:t xml:space="preserve">023.09       </w:t>
+      </w:r>
+      <w:r>
+        <w:rPr>
+          <w:rFonts w:ascii="Times New Roman" w:eastAsia="SimSun" w:hAnsi="Times New Roman" w:cs="Times New Roman" w:hint="eastAsia"/>
+          <w:b/>
+          <w:szCs w:val="21"/>
+        </w:rPr>
+        <w:t>Adobe</w:t>
+      </w:r>
+      <w:r>
+        <w:rPr>
+          <w:rFonts w:ascii="Times New Roman" w:eastAsia="SimSun" w:hAnsi="Times New Roman" w:cs="Times New Roman"/>
           <w:b/>
           <w:szCs w:val="21"/>
         </w:rPr>
@@ -3646,43 +3661,28 @@
       </w:r>
       <w:r>
         <w:rPr>
-          <w:rFonts w:ascii="Times New Roman" w:eastAsia="SimSun" w:hAnsi="Times New Roman" w:cs="Times New Roman"/>
-          <w:b/>
-          <w:szCs w:val="21"/>
-        </w:rPr>
-        <w:t xml:space="preserve">           </w:t>
-      </w:r>
-      <w:r>
-        <w:rPr>
-          <w:rFonts w:ascii="Times New Roman" w:eastAsia="SimSun" w:hAnsi="Times New Roman" w:cs="Times New Roman" w:hint="eastAsia"/>
-          <w:b/>
-          <w:szCs w:val="21"/>
-        </w:rPr>
-        <w:t xml:space="preserve">     </w:t>
-      </w:r>
-      <w:r>
-        <w:rPr>
-          <w:rFonts w:ascii="Times New Roman" w:eastAsia="SimSun" w:hAnsi="Times New Roman" w:cs="Times New Roman"/>
-          <w:b/>
-          <w:szCs w:val="21"/>
-        </w:rPr>
-        <w:t xml:space="preserve">                </w:t>
-      </w:r>
-      <w:r>
-        <w:rPr>
-          <w:rFonts w:ascii="Times New Roman" w:eastAsia="SimSun" w:hAnsi="Times New Roman" w:cs="Times New Roman"/>
-          <w:b/>
-          <w:szCs w:val="21"/>
-        </w:rPr>
-        <w:t xml:space="preserve">        </w:t>
-      </w:r>
-      <w:r>
-        <w:rPr>
-          <w:rFonts w:ascii="Times New Roman" w:eastAsia="SimSun" w:hAnsi="Times New Roman" w:cs="Times New Roman" w:hint="eastAsia"/>
-          <w:b/>
-          <w:szCs w:val="21"/>
-        </w:rPr>
-        <w:t>深圳</w:t>
+          <w:rFonts w:ascii="Times New Roman" w:eastAsia="SimSun" w:hAnsi="Times New Roman" w:cs="Times New Roman" w:hint="eastAsia"/>
+          <w:b/>
+          <w:szCs w:val="21"/>
+        </w:rPr>
+        <w:t>软件开发实习生</w:t>
+      </w:r>
+      <w:r>
+        <w:rPr>
+          <w:rFonts w:ascii="Times New Roman" w:eastAsia="SimSun" w:hAnsi="Times New Roman" w:cs="Times New Roman"/>
+          <w:b/>
+          <w:szCs w:val="21"/>
+        </w:rPr>
+        <w:tab/>
+        <w:t xml:space="preserve">                                        </w:t>
+      </w:r>
+      <w:r>
+        <w:rPr>
+          <w:rFonts w:ascii="Times New Roman" w:eastAsia="SimSun" w:hAnsi="Times New Roman" w:cs="Times New Roman" w:hint="eastAsia"/>
+          <w:b/>
+          <w:szCs w:val="21"/>
+        </w:rPr>
+        <w:t>美国硅谷</w:t>
       </w:r>
     </w:p>
     <w:p>
@@ -3711,57 +3711,248 @@
       </w:r>
       <w:r>
         <w:rPr>
-          <w:rFonts w:ascii="Times New Roman" w:eastAsia="SimSun" w:hAnsi="Times New Roman" w:cs="Times New Roman" w:hint="eastAsia"/>
-          <w:bCs/>
-          <w:kern w:val="0"/>
-          <w:szCs w:val="21"/>
-        </w:rPr>
-        <w:t>开发了一个图像处理算法，该算法将深度学习与</w:t>
-      </w:r>
-      <w:r>
-        <w:rPr>
-          <w:rFonts w:ascii="Times New Roman" w:eastAsia="SimSun" w:hAnsi="Times New Roman" w:cs="Times New Roman" w:hint="eastAsia"/>
-          <w:bCs/>
-          <w:kern w:val="0"/>
-          <w:szCs w:val="21"/>
-        </w:rPr>
-        <w:t>Unsharp</w:t>
-      </w:r>
-      <w:r>
-        <w:rPr>
-          <w:rFonts w:ascii="Times New Roman" w:eastAsia="SimSun" w:hAnsi="Times New Roman" w:cs="Times New Roman" w:hint="eastAsia"/>
-          <w:bCs/>
-          <w:kern w:val="0"/>
-          <w:szCs w:val="21"/>
-        </w:rPr>
-        <w:t>算法相结合，达到了比平板电脑中使用的相机算法更低的锐度结果。并使用</w:t>
-      </w:r>
-      <w:r>
-        <w:rPr>
-          <w:rFonts w:ascii="Times New Roman" w:eastAsia="SimSun" w:hAnsi="Times New Roman" w:cs="Times New Roman" w:hint="eastAsia"/>
-          <w:b/>
-          <w:kern w:val="0"/>
-          <w:szCs w:val="21"/>
-        </w:rPr>
-        <w:t>MTF</w:t>
-      </w:r>
-      <w:r>
-        <w:rPr>
-          <w:rFonts w:ascii="Times New Roman" w:eastAsia="SimSun" w:hAnsi="Times New Roman" w:cs="Times New Roman"/>
-          <w:b/>
-          <w:kern w:val="0"/>
-          <w:szCs w:val="21"/>
-        </w:rPr>
-        <w:t>-50</w:t>
-      </w:r>
-      <w:r>
-        <w:rPr>
-          <w:rFonts w:ascii="Times New Roman" w:eastAsia="SimSun" w:hAnsi="Times New Roman" w:cs="Times New Roman" w:hint="eastAsia"/>
-          <w:bCs/>
-          <w:kern w:val="0"/>
-          <w:szCs w:val="21"/>
-        </w:rPr>
-        <w:t>评估算法的性能。</w:t>
+          <w:rFonts w:ascii="Times New Roman" w:eastAsia="SimSun" w:hAnsi="Times New Roman" w:cs="Times New Roman"/>
+          <w:bCs/>
+          <w:kern w:val="0"/>
+          <w:szCs w:val="21"/>
+        </w:rPr>
+        <w:t>构建</w:t>
+      </w:r>
+      <w:r>
+        <w:rPr>
+          <w:rFonts w:ascii="Times New Roman" w:eastAsia="SimSun" w:hAnsi="Times New Roman" w:cs="Times New Roman"/>
+          <w:bCs/>
+          <w:kern w:val="0"/>
+          <w:szCs w:val="21"/>
+        </w:rPr>
+        <w:t>Adobe</w:t>
+      </w:r>
+      <w:r>
+        <w:rPr>
+          <w:rFonts w:ascii="Times New Roman" w:eastAsia="SimSun" w:hAnsi="Times New Roman" w:cs="Times New Roman"/>
+          <w:bCs/>
+          <w:kern w:val="0"/>
+          <w:szCs w:val="21"/>
+        </w:rPr>
+        <w:t>主要</w:t>
+      </w:r>
+      <w:r>
+        <w:rPr>
+          <w:rFonts w:ascii="Times New Roman" w:eastAsia="SimSun" w:hAnsi="Times New Roman" w:cs="Times New Roman"/>
+          <w:bCs/>
+          <w:kern w:val="0"/>
+          <w:szCs w:val="21"/>
+        </w:rPr>
+        <w:t>AI</w:t>
+      </w:r>
+      <w:r>
+        <w:rPr>
+          <w:rFonts w:ascii="Times New Roman" w:eastAsia="SimSun" w:hAnsi="Times New Roman" w:cs="Times New Roman"/>
+          <w:bCs/>
+          <w:kern w:val="0"/>
+          <w:szCs w:val="21"/>
+        </w:rPr>
+        <w:t>平台基础设施，将</w:t>
+      </w:r>
+      <w:r>
+        <w:rPr>
+          <w:rFonts w:ascii="Times New Roman" w:eastAsia="SimSun" w:hAnsi="Times New Roman" w:cs="Times New Roman"/>
+          <w:bCs/>
+          <w:kern w:val="0"/>
+          <w:szCs w:val="21"/>
+        </w:rPr>
+        <w:t>API</w:t>
+      </w:r>
+      <w:r>
+        <w:rPr>
+          <w:rFonts w:ascii="Times New Roman" w:eastAsia="SimSun" w:hAnsi="Times New Roman" w:cs="Times New Roman"/>
+          <w:bCs/>
+          <w:kern w:val="0"/>
+          <w:szCs w:val="21"/>
+        </w:rPr>
+        <w:t>调用从</w:t>
+      </w:r>
+      <w:r>
+        <w:rPr>
+          <w:rFonts w:ascii="Times New Roman" w:eastAsia="SimSun" w:hAnsi="Times New Roman" w:cs="Times New Roman" w:hint="eastAsia"/>
+          <w:bCs/>
+          <w:kern w:val="0"/>
+          <w:szCs w:val="21"/>
+        </w:rPr>
+        <w:t>阻塞等待</w:t>
+      </w:r>
+      <w:r>
+        <w:rPr>
+          <w:rFonts w:ascii="Times New Roman" w:eastAsia="SimSun" w:hAnsi="Times New Roman" w:cs="Times New Roman" w:hint="eastAsia"/>
+          <w:bCs/>
+          <w:kern w:val="0"/>
+          <w:szCs w:val="21"/>
+        </w:rPr>
+        <w:t>改</w:t>
+      </w:r>
+      <w:r>
+        <w:rPr>
+          <w:rFonts w:ascii="Times New Roman" w:eastAsia="SimSun" w:hAnsi="Times New Roman" w:cs="Times New Roman"/>
+          <w:bCs/>
+          <w:kern w:val="0"/>
+          <w:szCs w:val="21"/>
+        </w:rPr>
+        <w:t>为</w:t>
+      </w:r>
+      <w:r>
+        <w:rPr>
+          <w:rFonts w:ascii="Times New Roman" w:eastAsia="SimSun" w:hAnsi="Times New Roman" w:cs="Times New Roman" w:hint="eastAsia"/>
+          <w:b/>
+          <w:kern w:val="0"/>
+          <w:szCs w:val="21"/>
+        </w:rPr>
+        <w:t>同步非阻塞</w:t>
+      </w:r>
+      <w:r>
+        <w:rPr>
+          <w:rFonts w:ascii="Times New Roman" w:eastAsia="SimSun" w:hAnsi="Times New Roman" w:cs="Times New Roman" w:hint="eastAsia"/>
+          <w:bCs/>
+          <w:kern w:val="0"/>
+          <w:szCs w:val="21"/>
+        </w:rPr>
+        <w:t>，</w:t>
+      </w:r>
+      <w:r>
+        <w:rPr>
+          <w:rFonts w:ascii="Times New Roman" w:eastAsia="SimSun" w:hAnsi="Times New Roman" w:cs="Times New Roman"/>
+          <w:bCs/>
+          <w:kern w:val="0"/>
+          <w:szCs w:val="21"/>
+        </w:rPr>
+        <w:t>并将</w:t>
+      </w:r>
+      <w:r>
+        <w:rPr>
+          <w:rFonts w:ascii="Times New Roman" w:eastAsia="SimSun" w:hAnsi="Times New Roman" w:cs="Times New Roman"/>
+          <w:b/>
+          <w:kern w:val="0"/>
+          <w:szCs w:val="21"/>
+        </w:rPr>
+        <w:t>网络</w:t>
+      </w:r>
+      <w:r>
+        <w:rPr>
+          <w:rFonts w:ascii="Times New Roman" w:eastAsia="SimSun" w:hAnsi="Times New Roman" w:cs="Times New Roman"/>
+          <w:b/>
+          <w:kern w:val="0"/>
+          <w:szCs w:val="21"/>
+        </w:rPr>
+        <w:t>I/O</w:t>
+      </w:r>
+      <w:r>
+        <w:rPr>
+          <w:rFonts w:ascii="Times New Roman" w:eastAsia="SimSun" w:hAnsi="Times New Roman" w:cs="Times New Roman"/>
+          <w:b/>
+          <w:kern w:val="0"/>
+          <w:szCs w:val="21"/>
+        </w:rPr>
+        <w:t>从</w:t>
+      </w:r>
+      <w:r>
+        <w:rPr>
+          <w:rFonts w:ascii="Times New Roman" w:eastAsia="SimSun" w:hAnsi="Times New Roman" w:cs="Times New Roman"/>
+          <w:bCs/>
+          <w:kern w:val="0"/>
+          <w:szCs w:val="21"/>
+        </w:rPr>
+        <w:t>1GB</w:t>
+      </w:r>
+      <w:r>
+        <w:rPr>
+          <w:rFonts w:ascii="Times New Roman" w:eastAsia="SimSun" w:hAnsi="Times New Roman" w:cs="Times New Roman"/>
+          <w:bCs/>
+          <w:kern w:val="0"/>
+          <w:szCs w:val="21"/>
+        </w:rPr>
+        <w:t>减少到每次推理调用</w:t>
+      </w:r>
+      <w:r>
+        <w:rPr>
+          <w:rFonts w:ascii="Times New Roman" w:eastAsia="SimSun" w:hAnsi="Times New Roman" w:cs="Times New Roman"/>
+          <w:bCs/>
+          <w:kern w:val="0"/>
+          <w:szCs w:val="21"/>
+        </w:rPr>
+        <w:t>9MB</w:t>
+      </w:r>
+      <w:r>
+        <w:rPr>
+          <w:rFonts w:ascii="Times New Roman" w:eastAsia="SimSun" w:hAnsi="Times New Roman" w:cs="Times New Roman"/>
+          <w:bCs/>
+          <w:kern w:val="0"/>
+          <w:szCs w:val="21"/>
+        </w:rPr>
+        <w:t>。使用</w:t>
+      </w:r>
+      <w:proofErr w:type="spellStart"/>
+      <w:r>
+        <w:rPr>
+          <w:rFonts w:ascii="Times New Roman" w:eastAsia="SimSun" w:hAnsi="Times New Roman" w:cs="Times New Roman"/>
+          <w:b/>
+          <w:kern w:val="0"/>
+          <w:szCs w:val="21"/>
+        </w:rPr>
+        <w:t>Jmeter</w:t>
+      </w:r>
+      <w:proofErr w:type="spellEnd"/>
+      <w:r>
+        <w:rPr>
+          <w:rFonts w:ascii="Times New Roman" w:eastAsia="SimSun" w:hAnsi="Times New Roman" w:cs="Times New Roman"/>
+          <w:bCs/>
+          <w:kern w:val="0"/>
+          <w:szCs w:val="21"/>
+        </w:rPr>
+        <w:t>进行负载测试，能够生成</w:t>
+      </w:r>
+      <w:r>
+        <w:rPr>
+          <w:rFonts w:ascii="Times New Roman" w:eastAsia="SimSun" w:hAnsi="Times New Roman" w:cs="Times New Roman"/>
+          <w:bCs/>
+          <w:kern w:val="0"/>
+          <w:szCs w:val="21"/>
+        </w:rPr>
+        <w:t>1600 TPS</w:t>
+      </w:r>
+      <w:r>
+        <w:rPr>
+          <w:rFonts w:ascii="Times New Roman" w:eastAsia="SimSun" w:hAnsi="Times New Roman" w:cs="Times New Roman"/>
+          <w:bCs/>
+          <w:kern w:val="0"/>
+          <w:szCs w:val="21"/>
+        </w:rPr>
+        <w:t>（</w:t>
+      </w:r>
+      <w:r>
+        <w:rPr>
+          <w:rFonts w:ascii="Times New Roman" w:eastAsia="SimSun" w:hAnsi="Times New Roman" w:cs="Times New Roman" w:hint="eastAsia"/>
+          <w:bCs/>
+          <w:kern w:val="0"/>
+          <w:szCs w:val="21"/>
+        </w:rPr>
+        <w:t>每秒</w:t>
+      </w:r>
+      <w:r>
+        <w:rPr>
+          <w:rFonts w:ascii="Times New Roman" w:eastAsia="SimSun" w:hAnsi="Times New Roman" w:cs="Times New Roman" w:hint="eastAsia"/>
+          <w:bCs/>
+          <w:kern w:val="0"/>
+          <w:szCs w:val="21"/>
+        </w:rPr>
+        <w:t>token</w:t>
+      </w:r>
+      <w:r>
+        <w:rPr>
+          <w:rFonts w:ascii="Times New Roman" w:eastAsia="SimSun" w:hAnsi="Times New Roman" w:cs="Times New Roman" w:hint="eastAsia"/>
+          <w:bCs/>
+          <w:kern w:val="0"/>
+          <w:szCs w:val="21"/>
+        </w:rPr>
+        <w:t>数量）。</w:t>
       </w:r>
     </w:p>
     <w:p>
@@ -3790,59 +3981,95 @@
       </w:r>
       <w:r>
         <w:rPr>
-          <w:rFonts w:ascii="Times New Roman" w:eastAsia="SimSun" w:hAnsi="Times New Roman" w:cs="Times New Roman" w:hint="eastAsia"/>
-          <w:bCs/>
-          <w:kern w:val="0"/>
-          <w:szCs w:val="21"/>
-        </w:rPr>
-        <w:t>通过使用</w:t>
+          <w:rFonts w:ascii="Times New Roman" w:eastAsia="SimSun" w:hAnsi="Times New Roman" w:cs="Times New Roman"/>
+          <w:bCs/>
+          <w:kern w:val="0"/>
+          <w:szCs w:val="21"/>
+        </w:rPr>
+        <w:t>使用</w:t>
       </w:r>
       <w:proofErr w:type="spellStart"/>
       <w:r>
         <w:rPr>
-          <w:rFonts w:ascii="Times New Roman" w:eastAsia="SimSun" w:hAnsi="Times New Roman" w:cs="Times New Roman" w:hint="eastAsia"/>
-          <w:b/>
-          <w:kern w:val="0"/>
-          <w:szCs w:val="21"/>
-        </w:rPr>
-        <w:t>adb</w:t>
+          <w:rFonts w:ascii="Times New Roman" w:eastAsia="SimSun" w:hAnsi="Times New Roman" w:cs="Times New Roman"/>
+          <w:b/>
+          <w:kern w:val="0"/>
+          <w:szCs w:val="21"/>
+        </w:rPr>
+        <w:t>fastAPI</w:t>
       </w:r>
       <w:proofErr w:type="spellEnd"/>
       <w:r>
         <w:rPr>
-          <w:rFonts w:ascii="Times New Roman" w:eastAsia="SimSun" w:hAnsi="Times New Roman" w:cs="Times New Roman" w:hint="eastAsia"/>
-          <w:bCs/>
-          <w:kern w:val="0"/>
-          <w:szCs w:val="21"/>
-        </w:rPr>
-        <w:t>控制成像设备并在亚马逊实验室中生成不同锐化</w:t>
-      </w:r>
-      <w:r>
-        <w:rPr>
-          <w:rFonts w:ascii="Times New Roman" w:eastAsia="SimSun" w:hAnsi="Times New Roman" w:cs="Times New Roman" w:hint="eastAsia"/>
-          <w:bCs/>
-          <w:kern w:val="0"/>
-          <w:szCs w:val="21"/>
-        </w:rPr>
-        <w:t>(</w:t>
-      </w:r>
-      <w:r>
-        <w:rPr>
-          <w:rFonts w:ascii="Times New Roman" w:eastAsia="SimSun" w:hAnsi="Times New Roman" w:cs="Times New Roman"/>
-          <w:bCs/>
-          <w:kern w:val="0"/>
-          <w:szCs w:val="21"/>
-        </w:rPr>
-        <w:t>sharpness)</w:t>
-      </w:r>
-      <w:r>
-        <w:rPr>
-          <w:rFonts w:ascii="Times New Roman" w:eastAsia="SimSun" w:hAnsi="Times New Roman" w:cs="Times New Roman" w:hint="eastAsia"/>
-          <w:bCs/>
-          <w:kern w:val="0"/>
-          <w:szCs w:val="21"/>
-        </w:rPr>
-        <w:t>参数的图像，用于比较算法性能。</w:t>
+          <w:rFonts w:ascii="Times New Roman" w:eastAsia="SimSun" w:hAnsi="Times New Roman" w:cs="Times New Roman"/>
+          <w:bCs/>
+          <w:kern w:val="0"/>
+          <w:szCs w:val="21"/>
+        </w:rPr>
+        <w:t>实现，能够对任务进行</w:t>
+      </w:r>
+      <w:r>
+        <w:rPr>
+          <w:rFonts w:ascii="Times New Roman" w:eastAsia="SimSun" w:hAnsi="Times New Roman" w:cs="Times New Roman"/>
+          <w:bCs/>
+          <w:kern w:val="0"/>
+          <w:szCs w:val="21"/>
+        </w:rPr>
+        <w:t>CRUD</w:t>
+      </w:r>
+      <w:r>
+        <w:rPr>
+          <w:rFonts w:ascii="Times New Roman" w:eastAsia="SimSun" w:hAnsi="Times New Roman" w:cs="Times New Roman"/>
+          <w:bCs/>
+          <w:kern w:val="0"/>
+          <w:szCs w:val="21"/>
+        </w:rPr>
+        <w:t>操作，并使用</w:t>
+      </w:r>
+      <w:r>
+        <w:rPr>
+          <w:rFonts w:ascii="Times New Roman" w:eastAsia="SimSun" w:hAnsi="Times New Roman" w:cs="Times New Roman"/>
+          <w:b/>
+          <w:kern w:val="0"/>
+          <w:szCs w:val="21"/>
+        </w:rPr>
+        <w:t>alembic</w:t>
+      </w:r>
+      <w:r>
+        <w:rPr>
+          <w:rFonts w:ascii="Times New Roman" w:eastAsia="SimSun" w:hAnsi="Times New Roman" w:cs="Times New Roman"/>
+          <w:bCs/>
+          <w:kern w:val="0"/>
+          <w:szCs w:val="21"/>
+        </w:rPr>
+        <w:t>版本控制将其保存在</w:t>
+      </w:r>
+      <w:r>
+        <w:rPr>
+          <w:rFonts w:ascii="Times New Roman" w:eastAsia="SimSun" w:hAnsi="Times New Roman" w:cs="Times New Roman"/>
+          <w:bCs/>
+          <w:kern w:val="0"/>
+          <w:szCs w:val="21"/>
+        </w:rPr>
+        <w:t>Postgres DB</w:t>
+      </w:r>
+      <w:r>
+        <w:rPr>
+          <w:rFonts w:ascii="Times New Roman" w:eastAsia="SimSun" w:hAnsi="Times New Roman" w:cs="Times New Roman"/>
+          <w:bCs/>
+          <w:kern w:val="0"/>
+          <w:szCs w:val="21"/>
+        </w:rPr>
+        <w:t>中</w:t>
+      </w:r>
+      <w:r>
+        <w:rPr>
+          <w:rFonts w:ascii="Times New Roman" w:eastAsia="SimSun" w:hAnsi="Times New Roman" w:cs="Times New Roman" w:hint="eastAsia"/>
+          <w:bCs/>
+          <w:kern w:val="0"/>
+          <w:szCs w:val="21"/>
+        </w:rPr>
+        <w:t>。</w:t>
       </w:r>
     </w:p>
     <w:p>
@@ -3871,30 +4098,75 @@
       </w:r>
       <w:r>
         <w:rPr>
-          <w:rFonts w:ascii="Times New Roman" w:eastAsia="SimSun" w:hAnsi="Times New Roman" w:cs="Times New Roman" w:hint="eastAsia"/>
-          <w:bCs/>
-          <w:kern w:val="0"/>
-          <w:szCs w:val="21"/>
-        </w:rPr>
-        <w:t>开发了一个用户友好的模型，可以手动或自动控制锐度</w:t>
-      </w:r>
-      <w:r>
-        <w:rPr>
-          <w:rFonts w:ascii="Times New Roman" w:eastAsia="SimSun" w:hAnsi="Times New Roman" w:cs="Times New Roman" w:hint="eastAsia"/>
-          <w:bCs/>
-          <w:kern w:val="0"/>
-          <w:szCs w:val="21"/>
-        </w:rPr>
-        <w:t>(</w:t>
-      </w:r>
-      <w:r>
-        <w:rPr>
-          <w:rFonts w:ascii="Times New Roman" w:eastAsia="SimSun" w:hAnsi="Times New Roman" w:cs="Times New Roman"/>
-          <w:bCs/>
-          <w:kern w:val="0"/>
-          <w:szCs w:val="21"/>
-        </w:rPr>
-        <w:t>sharpness).</w:t>
+          <w:rFonts w:ascii="Times New Roman" w:eastAsia="SimSun" w:hAnsi="Times New Roman" w:cs="Times New Roman"/>
+          <w:bCs/>
+          <w:kern w:val="0"/>
+          <w:szCs w:val="21"/>
+        </w:rPr>
+        <w:t>为每个</w:t>
+      </w:r>
+      <w:r>
+        <w:rPr>
+          <w:rFonts w:ascii="Times New Roman" w:eastAsia="SimSun" w:hAnsi="Times New Roman" w:cs="Times New Roman" w:hint="eastAsia"/>
+          <w:bCs/>
+          <w:kern w:val="0"/>
+          <w:szCs w:val="21"/>
+        </w:rPr>
+        <w:t>fine</w:t>
+      </w:r>
+      <w:r>
+        <w:rPr>
+          <w:rFonts w:ascii="Times New Roman" w:eastAsia="SimSun" w:hAnsi="Times New Roman" w:cs="Times New Roman"/>
+          <w:bCs/>
+          <w:kern w:val="0"/>
+          <w:szCs w:val="21"/>
+        </w:rPr>
+        <w:t xml:space="preserve"> tuning</w:t>
+      </w:r>
+      <w:r>
+        <w:rPr>
+          <w:rFonts w:ascii="Times New Roman" w:eastAsia="SimSun" w:hAnsi="Times New Roman" w:cs="Times New Roman"/>
+          <w:bCs/>
+          <w:kern w:val="0"/>
+          <w:szCs w:val="21"/>
+        </w:rPr>
+        <w:t>任务生成一个</w:t>
+      </w:r>
+      <w:r>
+        <w:rPr>
+          <w:rFonts w:ascii="Times New Roman" w:eastAsia="SimSun" w:hAnsi="Times New Roman" w:cs="Times New Roman"/>
+          <w:bCs/>
+          <w:kern w:val="0"/>
+          <w:szCs w:val="21"/>
+        </w:rPr>
+        <w:t>Docker</w:t>
+      </w:r>
+      <w:r>
+        <w:rPr>
+          <w:rFonts w:ascii="Times New Roman" w:eastAsia="SimSun" w:hAnsi="Times New Roman" w:cs="Times New Roman"/>
+          <w:bCs/>
+          <w:kern w:val="0"/>
+          <w:szCs w:val="21"/>
+        </w:rPr>
+        <w:t>容器，能够根据负载</w:t>
+      </w:r>
+      <w:r>
+        <w:rPr>
+          <w:rFonts w:ascii="Times New Roman" w:eastAsia="SimSun" w:hAnsi="Times New Roman" w:cs="Times New Roman" w:hint="eastAsia"/>
+          <w:bCs/>
+          <w:kern w:val="0"/>
+          <w:szCs w:val="21"/>
+        </w:rPr>
+        <w:t>对容器数目进行调整</w:t>
+      </w:r>
+      <w:r>
+        <w:rPr>
+          <w:rFonts w:ascii="Times New Roman" w:eastAsia="SimSun" w:hAnsi="Times New Roman" w:cs="Times New Roman" w:hint="eastAsia"/>
+          <w:bCs/>
+          <w:kern w:val="0"/>
+          <w:szCs w:val="21"/>
+        </w:rPr>
+        <w:t>。</w:t>
       </w:r>
     </w:p>
     <w:p>
@@ -3928,36 +4200,88 @@
           <w:kern w:val="0"/>
           <w:szCs w:val="21"/>
         </w:rPr>
-        <w:t>在亚马逊实验室使用</w:t>
-      </w:r>
-      <w:proofErr w:type="spellStart"/>
-      <w:r>
-        <w:rPr>
-          <w:rFonts w:ascii="Times New Roman" w:eastAsia="SimSun" w:hAnsi="Times New Roman" w:cs="Times New Roman" w:hint="eastAsia"/>
-          <w:b/>
-          <w:kern w:val="0"/>
-          <w:szCs w:val="21"/>
-        </w:rPr>
-        <w:t>Imatest</w:t>
-      </w:r>
-      <w:proofErr w:type="spellEnd"/>
-      <w:r>
-        <w:rPr>
-          <w:rFonts w:ascii="Times New Roman" w:eastAsia="SimSun" w:hAnsi="Times New Roman" w:cs="Times New Roman" w:hint="eastAsia"/>
-          <w:bCs/>
-          <w:kern w:val="0"/>
-          <w:szCs w:val="21"/>
-        </w:rPr>
-        <w:t>软件测试了包括</w:t>
-      </w:r>
-      <w:r>
-        <w:rPr>
-          <w:rFonts w:ascii="Times New Roman" w:eastAsia="SimSun" w:hAnsi="Times New Roman" w:cs="Times New Roman" w:hint="eastAsia"/>
-          <w:b/>
-          <w:kern w:val="0"/>
-          <w:szCs w:val="21"/>
-        </w:rPr>
-        <w:t>Sobel</w:t>
+        <w:t>做了</w:t>
+      </w:r>
+      <w:r>
+        <w:rPr>
+          <w:rFonts w:ascii="Times New Roman" w:eastAsia="SimSun" w:hAnsi="Times New Roman" w:cs="Times New Roman" w:hint="eastAsia"/>
+          <w:b/>
+          <w:kern w:val="0"/>
+          <w:szCs w:val="21"/>
+        </w:rPr>
+        <w:t>F</w:t>
+      </w:r>
+      <w:r>
+        <w:rPr>
+          <w:rFonts w:ascii="Times New Roman" w:eastAsia="SimSun" w:hAnsi="Times New Roman" w:cs="Times New Roman"/>
+          <w:b/>
+          <w:kern w:val="0"/>
+          <w:szCs w:val="21"/>
+        </w:rPr>
+        <w:t>lanT5</w:t>
+      </w:r>
+      <w:r>
+        <w:rPr>
+          <w:rFonts w:ascii="Times New Roman" w:eastAsia="SimSun" w:hAnsi="Times New Roman" w:cs="Times New Roman"/>
+          <w:bCs/>
+          <w:kern w:val="0"/>
+          <w:szCs w:val="21"/>
+        </w:rPr>
+        <w:t>和</w:t>
+      </w:r>
+      <w:r>
+        <w:rPr>
+          <w:rFonts w:ascii="Times New Roman" w:eastAsia="SimSun" w:hAnsi="Times New Roman" w:cs="Times New Roman"/>
+          <w:b/>
+          <w:kern w:val="0"/>
+          <w:szCs w:val="21"/>
+        </w:rPr>
+        <w:t>llama2</w:t>
+      </w:r>
+      <w:r>
+        <w:rPr>
+          <w:rFonts w:ascii="Times New Roman" w:eastAsia="SimSun" w:hAnsi="Times New Roman" w:cs="Times New Roman"/>
+          <w:bCs/>
+          <w:kern w:val="0"/>
+          <w:szCs w:val="21"/>
+        </w:rPr>
+        <w:t>模型的</w:t>
+      </w:r>
+      <w:r>
+        <w:rPr>
+          <w:rFonts w:ascii="Times New Roman" w:eastAsia="SimSun" w:hAnsi="Times New Roman" w:cs="Times New Roman" w:hint="eastAsia"/>
+          <w:bCs/>
+          <w:kern w:val="0"/>
+          <w:szCs w:val="21"/>
+        </w:rPr>
+        <w:t>fine</w:t>
+      </w:r>
+      <w:r>
+        <w:rPr>
+          <w:rFonts w:ascii="Times New Roman" w:eastAsia="SimSun" w:hAnsi="Times New Roman" w:cs="Times New Roman"/>
+          <w:bCs/>
+          <w:kern w:val="0"/>
+          <w:szCs w:val="21"/>
+        </w:rPr>
+        <w:t xml:space="preserve"> </w:t>
+      </w:r>
+      <w:r>
+        <w:rPr>
+          <w:rFonts w:ascii="Times New Roman" w:eastAsia="SimSun" w:hAnsi="Times New Roman" w:cs="Times New Roman" w:hint="eastAsia"/>
+          <w:bCs/>
+          <w:kern w:val="0"/>
+          <w:szCs w:val="21"/>
+        </w:rPr>
+        <w:t>tuning</w:t>
+      </w:r>
+      <w:r>
+        <w:rPr>
+          <w:rFonts w:ascii="Times New Roman" w:eastAsia="SimSun" w:hAnsi="Times New Roman" w:cs="Times New Roman" w:hint="eastAsia"/>
+          <w:bCs/>
+          <w:kern w:val="0"/>
+          <w:szCs w:val="21"/>
+        </w:rPr>
+        <w:t>工作</w:t>
       </w:r>
       <w:r>
         <w:rPr>
@@ -3971,38 +4295,47 @@
       <w:r>
         <w:rPr>
           <w:rFonts w:ascii="Times New Roman" w:eastAsia="SimSun" w:hAnsi="Times New Roman" w:cs="Times New Roman" w:hint="eastAsia"/>
-          <w:b/>
-          <w:kern w:val="0"/>
-          <w:szCs w:val="21"/>
-        </w:rPr>
-        <w:t>Canny</w:t>
-      </w:r>
-      <w:r>
-        <w:rPr>
-          <w:rFonts w:ascii="Times New Roman" w:eastAsia="SimSun" w:hAnsi="Times New Roman" w:cs="Times New Roman" w:hint="eastAsia"/>
-          <w:bCs/>
-          <w:kern w:val="0"/>
-          <w:szCs w:val="21"/>
-        </w:rPr>
-        <w:t>算子和</w:t>
-      </w:r>
-      <w:r>
-        <w:rPr>
-          <w:rFonts w:ascii="Times New Roman" w:eastAsia="SimSun" w:hAnsi="Times New Roman" w:cs="Times New Roman" w:hint="eastAsia"/>
-          <w:b/>
-          <w:kern w:val="0"/>
-          <w:szCs w:val="21"/>
-        </w:rPr>
-        <w:t>Unsharp</w:t>
-      </w:r>
-      <w:r>
-        <w:rPr>
-          <w:rFonts w:ascii="Times New Roman" w:eastAsia="SimSun" w:hAnsi="Times New Roman" w:cs="Times New Roman" w:hint="eastAsia"/>
-          <w:bCs/>
-          <w:kern w:val="0"/>
-          <w:szCs w:val="21"/>
-        </w:rPr>
-        <w:t>算法在内的经典图像处理方法。</w:t>
+          <w:bCs/>
+          <w:kern w:val="0"/>
+          <w:szCs w:val="21"/>
+        </w:rPr>
+        <w:t>使用</w:t>
+      </w:r>
+      <w:r>
+        <w:rPr>
+          <w:rFonts w:ascii="Times New Roman" w:eastAsia="SimSun" w:hAnsi="Times New Roman" w:cs="Times New Roman" w:hint="eastAsia"/>
+          <w:b/>
+          <w:kern w:val="0"/>
+          <w:szCs w:val="21"/>
+        </w:rPr>
+        <w:t>PEFT</w:t>
+      </w:r>
+      <w:r>
+        <w:rPr>
+          <w:rFonts w:ascii="Times New Roman" w:eastAsia="SimSun" w:hAnsi="Times New Roman" w:cs="Times New Roman" w:hint="eastAsia"/>
+          <w:bCs/>
+          <w:kern w:val="0"/>
+          <w:szCs w:val="21"/>
+        </w:rPr>
+        <w:t>使得模型具有独立</w:t>
+      </w:r>
+      <w:r>
+        <w:rPr>
+          <w:rFonts w:ascii="Times New Roman" w:eastAsia="SimSun" w:hAnsi="Times New Roman" w:cs="Times New Roman"/>
+          <w:bCs/>
+          <w:kern w:val="0"/>
+          <w:szCs w:val="21"/>
+        </w:rPr>
+        <w:t>存储基础模型和微调层的能力</w:t>
+      </w:r>
+      <w:r>
+        <w:rPr>
+          <w:rFonts w:ascii="Times New Roman" w:eastAsia="SimSun" w:hAnsi="Times New Roman" w:cs="Times New Roman" w:hint="eastAsia"/>
+          <w:bCs/>
+          <w:kern w:val="0"/>
+          <w:szCs w:val="21"/>
+        </w:rPr>
+        <w:t>。</w:t>
       </w:r>
     </w:p>
     <w:p>
@@ -4033,7 +4366,7 @@
           <w:b/>
           <w:szCs w:val="21"/>
         </w:rPr>
-        <w:t>21</w:t>
+        <w:t>22</w:t>
       </w:r>
       <w:r>
         <w:rPr>
@@ -4049,7 +4382,7 @@
           <w:b/>
           <w:szCs w:val="21"/>
         </w:rPr>
-        <w:t>11</w:t>
+        <w:t>7</w:t>
       </w:r>
       <w:r>
         <w:rPr>
@@ -4065,31 +4398,31 @@
           <w:b/>
           <w:szCs w:val="21"/>
         </w:rPr>
-        <w:t>022.02</w:t>
-      </w:r>
-      <w:r>
-        <w:rPr>
-          <w:rFonts w:ascii="Times New Roman" w:eastAsia="SimSun" w:hAnsi="Times New Roman" w:cs="Times New Roman" w:hint="eastAsia"/>
-          <w:b/>
-          <w:szCs w:val="21"/>
-        </w:rPr>
-        <w:t xml:space="preserve">    </w:t>
-      </w:r>
-      <w:r>
-        <w:rPr>
-          <w:rFonts w:ascii="Times New Roman" w:eastAsia="SimSun" w:hAnsi="Times New Roman" w:cs="Times New Roman"/>
-          <w:b/>
-          <w:szCs w:val="21"/>
-        </w:rPr>
-        <w:t xml:space="preserve">  </w:t>
-      </w:r>
-      <w:r>
-        <w:rPr>
-          <w:rFonts w:ascii="Times New Roman" w:eastAsia="SimSun" w:hAnsi="Times New Roman" w:cs="Times New Roman" w:hint="eastAsia"/>
-          <w:b/>
-          <w:szCs w:val="21"/>
-        </w:rPr>
-        <w:t>联想数据分析实习生</w:t>
+        <w:t xml:space="preserve">022.08       </w:t>
+      </w:r>
+      <w:r>
+        <w:rPr>
+          <w:rFonts w:ascii="Times New Roman" w:eastAsia="SimSun" w:hAnsi="Times New Roman" w:cs="Times New Roman" w:hint="eastAsia"/>
+          <w:b/>
+          <w:szCs w:val="21"/>
+        </w:rPr>
+        <w:t>亚马逊软件开发实习生</w:t>
+      </w:r>
+      <w:r>
+        <w:rPr>
+          <w:rFonts w:ascii="Times New Roman" w:eastAsia="SimSun" w:hAnsi="Times New Roman" w:cs="Times New Roman" w:hint="eastAsia"/>
+          <w:b/>
+          <w:szCs w:val="21"/>
+        </w:rPr>
+        <w:t xml:space="preserve"> </w:t>
+      </w:r>
+      <w:r>
+        <w:rPr>
+          <w:rFonts w:ascii="Times New Roman" w:eastAsia="SimSun" w:hAnsi="Times New Roman" w:cs="Times New Roman"/>
+          <w:b/>
+          <w:szCs w:val="21"/>
+        </w:rPr>
+        <w:t xml:space="preserve">           </w:t>
       </w:r>
       <w:r>
         <w:rPr>
@@ -4105,15 +4438,23 @@
           <w:b/>
           <w:szCs w:val="21"/>
         </w:rPr>
-        <w:t xml:space="preserve">                                      </w:t>
-      </w:r>
-      <w:r>
-        <w:rPr>
-          <w:rFonts w:ascii="Times New Roman" w:eastAsia="SimSun" w:hAnsi="Times New Roman" w:cs="Times New Roman" w:hint="eastAsia"/>
-          <w:b/>
-          <w:szCs w:val="21"/>
-        </w:rPr>
-        <w:t>北京</w:t>
+        <w:t xml:space="preserve">                </w:t>
+      </w:r>
+      <w:r>
+        <w:rPr>
+          <w:rFonts w:ascii="Times New Roman" w:eastAsia="SimSun" w:hAnsi="Times New Roman" w:cs="Times New Roman"/>
+          <w:b/>
+          <w:szCs w:val="21"/>
+        </w:rPr>
+        <w:t xml:space="preserve">        </w:t>
+      </w:r>
+      <w:r>
+        <w:rPr>
+          <w:rFonts w:ascii="Times New Roman" w:eastAsia="SimSun" w:hAnsi="Times New Roman" w:cs="Times New Roman" w:hint="eastAsia"/>
+          <w:b/>
+          <w:szCs w:val="21"/>
+        </w:rPr>
+        <w:t>深圳</w:t>
       </w:r>
     </w:p>
     <w:p>
@@ -4147,97 +4488,52 @@
           <w:kern w:val="0"/>
           <w:szCs w:val="21"/>
         </w:rPr>
-        <w:t>利用联想的历史销售数据以及来自其他公司</w:t>
-      </w:r>
-      <w:r>
-        <w:rPr>
-          <w:rFonts w:ascii="Times New Roman" w:eastAsia="SimSun" w:hAnsi="Times New Roman" w:cs="Times New Roman" w:hint="eastAsia"/>
-          <w:bCs/>
-          <w:kern w:val="0"/>
-          <w:szCs w:val="21"/>
-        </w:rPr>
-        <w:t>(</w:t>
-      </w:r>
-      <w:r>
-        <w:rPr>
-          <w:rFonts w:ascii="Times New Roman" w:eastAsia="SimSun" w:hAnsi="Times New Roman" w:cs="Times New Roman" w:hint="eastAsia"/>
-          <w:bCs/>
-          <w:kern w:val="0"/>
-          <w:szCs w:val="21"/>
-        </w:rPr>
-        <w:t>如</w:t>
-      </w:r>
-      <w:r>
-        <w:rPr>
-          <w:rFonts w:ascii="Times New Roman" w:eastAsia="SimSun" w:hAnsi="Times New Roman" w:cs="Times New Roman" w:hint="eastAsia"/>
-          <w:bCs/>
-          <w:kern w:val="0"/>
-          <w:szCs w:val="21"/>
-        </w:rPr>
-        <w:t>IDC</w:t>
-      </w:r>
-      <w:r>
-        <w:rPr>
-          <w:rFonts w:ascii="Times New Roman" w:eastAsia="SimSun" w:hAnsi="Times New Roman" w:cs="Times New Roman" w:hint="eastAsia"/>
-          <w:bCs/>
-          <w:kern w:val="0"/>
-          <w:szCs w:val="21"/>
-        </w:rPr>
-        <w:t>和</w:t>
-      </w:r>
-      <w:r>
-        <w:rPr>
-          <w:rFonts w:ascii="Times New Roman" w:eastAsia="SimSun" w:hAnsi="Times New Roman" w:cs="Times New Roman" w:hint="eastAsia"/>
-          <w:bCs/>
-          <w:kern w:val="0"/>
-          <w:szCs w:val="21"/>
-        </w:rPr>
-        <w:t>GFK)</w:t>
-      </w:r>
-      <w:r>
-        <w:rPr>
-          <w:rFonts w:ascii="Times New Roman" w:eastAsia="SimSun" w:hAnsi="Times New Roman" w:cs="Times New Roman" w:hint="eastAsia"/>
-          <w:bCs/>
-          <w:kern w:val="0"/>
-          <w:szCs w:val="21"/>
-        </w:rPr>
-        <w:t>的数据，进行时间序列预测</w:t>
-      </w:r>
-      <w:r>
-        <w:rPr>
-          <w:rFonts w:ascii="Times New Roman" w:eastAsia="SimSun" w:hAnsi="Times New Roman" w:cs="Times New Roman" w:hint="eastAsia"/>
-          <w:bCs/>
-          <w:kern w:val="0"/>
-          <w:szCs w:val="21"/>
-        </w:rPr>
-        <w:t>(</w:t>
-      </w:r>
-      <w:r>
-        <w:rPr>
-          <w:rFonts w:ascii="Times New Roman" w:eastAsia="SimSun" w:hAnsi="Times New Roman" w:cs="Times New Roman"/>
-          <w:b/>
-          <w:kern w:val="0"/>
-          <w:szCs w:val="21"/>
-        </w:rPr>
-        <w:t>time series forecast</w:t>
-      </w:r>
-      <w:r>
-        <w:rPr>
-          <w:rFonts w:ascii="Times New Roman" w:eastAsia="SimSun" w:hAnsi="Times New Roman" w:cs="Times New Roman"/>
-          <w:bCs/>
-          <w:kern w:val="0"/>
-          <w:szCs w:val="21"/>
-        </w:rPr>
-        <w:t>)</w:t>
-      </w:r>
-      <w:r>
-        <w:rPr>
-          <w:rFonts w:ascii="Times New Roman" w:eastAsia="SimSun" w:hAnsi="Times New Roman" w:cs="Times New Roman" w:hint="eastAsia"/>
-          <w:bCs/>
-          <w:kern w:val="0"/>
-          <w:szCs w:val="21"/>
-        </w:rPr>
-        <w:t>，预测联想笔记本和平板电脑的未来销售。</w:t>
+        <w:t>开发了一个图像处理算法，该算法将深度学习与</w:t>
+      </w:r>
+      <w:r>
+        <w:rPr>
+          <w:rFonts w:ascii="Times New Roman" w:eastAsia="SimSun" w:hAnsi="Times New Roman" w:cs="Times New Roman" w:hint="eastAsia"/>
+          <w:bCs/>
+          <w:kern w:val="0"/>
+          <w:szCs w:val="21"/>
+        </w:rPr>
+        <w:t>Unsharp</w:t>
+      </w:r>
+      <w:r>
+        <w:rPr>
+          <w:rFonts w:ascii="Times New Roman" w:eastAsia="SimSun" w:hAnsi="Times New Roman" w:cs="Times New Roman" w:hint="eastAsia"/>
+          <w:bCs/>
+          <w:kern w:val="0"/>
+          <w:szCs w:val="21"/>
+        </w:rPr>
+        <w:t>算法相结合，达到了比平板电脑中使用的相机算法更低的锐度结果。并使用</w:t>
+      </w:r>
+      <w:r>
+        <w:rPr>
+          <w:rFonts w:ascii="Times New Roman" w:eastAsia="SimSun" w:hAnsi="Times New Roman" w:cs="Times New Roman" w:hint="eastAsia"/>
+          <w:b/>
+          <w:kern w:val="0"/>
+          <w:szCs w:val="21"/>
+        </w:rPr>
+        <w:t>MTF</w:t>
+      </w:r>
+      <w:r>
+        <w:rPr>
+          <w:rFonts w:ascii="Times New Roman" w:eastAsia="SimSun" w:hAnsi="Times New Roman" w:cs="Times New Roman"/>
+          <w:b/>
+          <w:kern w:val="0"/>
+          <w:szCs w:val="21"/>
+        </w:rPr>
+        <w:t>-50</w:t>
+      </w:r>
+      <w:r>
+        <w:rPr>
+          <w:rFonts w:ascii="Times New Roman" w:eastAsia="SimSun" w:hAnsi="Times New Roman" w:cs="Times New Roman" w:hint="eastAsia"/>
+          <w:bCs/>
+          <w:kern w:val="0"/>
+          <w:szCs w:val="21"/>
+        </w:rPr>
+        <w:t>评估算法的性能。</w:t>
       </w:r>
     </w:p>
     <w:p>
@@ -4271,88 +4567,54 @@
           <w:kern w:val="0"/>
           <w:szCs w:val="21"/>
         </w:rPr>
-        <w:t>通过实施</w:t>
-      </w:r>
-      <w:r>
-        <w:rPr>
-          <w:rFonts w:ascii="Times New Roman" w:eastAsia="SimSun" w:hAnsi="Times New Roman" w:cs="Times New Roman" w:hint="eastAsia"/>
-          <w:b/>
-          <w:kern w:val="0"/>
-          <w:szCs w:val="21"/>
-        </w:rPr>
-        <w:t>Prophet</w:t>
-      </w:r>
-      <w:r>
-        <w:rPr>
-          <w:rFonts w:ascii="Times New Roman" w:eastAsia="SimSun" w:hAnsi="Times New Roman" w:cs="Times New Roman" w:hint="eastAsia"/>
-          <w:bCs/>
-          <w:kern w:val="0"/>
-          <w:szCs w:val="21"/>
-        </w:rPr>
-        <w:t>等机器学习算法以及</w:t>
-      </w:r>
-      <w:r>
-        <w:rPr>
-          <w:rFonts w:ascii="Times New Roman" w:eastAsia="SimSun" w:hAnsi="Times New Roman" w:cs="Times New Roman" w:hint="eastAsia"/>
-          <w:b/>
-          <w:kern w:val="0"/>
-          <w:szCs w:val="21"/>
-        </w:rPr>
-        <w:t>LSTM</w:t>
-      </w:r>
-      <w:r>
-        <w:rPr>
-          <w:rFonts w:ascii="Times New Roman" w:eastAsia="SimSun" w:hAnsi="Times New Roman" w:cs="Times New Roman" w:hint="eastAsia"/>
-          <w:bCs/>
-          <w:kern w:val="0"/>
-          <w:szCs w:val="21"/>
-        </w:rPr>
-        <w:t>和</w:t>
-      </w:r>
-      <w:r>
-        <w:rPr>
-          <w:rFonts w:ascii="Times New Roman" w:eastAsia="SimSun" w:hAnsi="Times New Roman" w:cs="Times New Roman" w:hint="eastAsia"/>
-          <w:b/>
-          <w:kern w:val="0"/>
-          <w:szCs w:val="21"/>
-        </w:rPr>
-        <w:t>GRU</w:t>
-      </w:r>
-      <w:r>
-        <w:rPr>
-          <w:rFonts w:ascii="Times New Roman" w:eastAsia="SimSun" w:hAnsi="Times New Roman" w:cs="Times New Roman" w:hint="eastAsia"/>
-          <w:bCs/>
-          <w:kern w:val="0"/>
-          <w:szCs w:val="21"/>
-        </w:rPr>
-        <w:t>等深度学习模型，将模型的预测准度提高了</w:t>
-      </w:r>
-      <w:r>
-        <w:rPr>
-          <w:rFonts w:ascii="Times New Roman" w:eastAsia="SimSun" w:hAnsi="Times New Roman" w:cs="Times New Roman" w:hint="eastAsia"/>
-          <w:bCs/>
-          <w:kern w:val="0"/>
-          <w:szCs w:val="21"/>
-        </w:rPr>
-        <w:t>4</w:t>
-      </w:r>
-      <w:r>
-        <w:rPr>
-          <w:rFonts w:ascii="Times New Roman" w:eastAsia="SimSun" w:hAnsi="Times New Roman" w:cs="Times New Roman"/>
-          <w:bCs/>
-          <w:kern w:val="0"/>
-          <w:szCs w:val="21"/>
-        </w:rPr>
-        <w:t>.2%</w:t>
-      </w:r>
-      <w:r>
-        <w:rPr>
-          <w:rFonts w:ascii="Times New Roman" w:eastAsia="SimSun" w:hAnsi="Times New Roman" w:cs="Times New Roman" w:hint="eastAsia"/>
-          <w:bCs/>
-          <w:kern w:val="0"/>
-          <w:szCs w:val="21"/>
-        </w:rPr>
-        <w:t>。</w:t>
+        <w:t>通过使用</w:t>
+      </w:r>
+      <w:proofErr w:type="spellStart"/>
+      <w:r>
+        <w:rPr>
+          <w:rFonts w:ascii="Times New Roman" w:eastAsia="SimSun" w:hAnsi="Times New Roman" w:cs="Times New Roman" w:hint="eastAsia"/>
+          <w:b/>
+          <w:kern w:val="0"/>
+          <w:szCs w:val="21"/>
+        </w:rPr>
+        <w:t>adb</w:t>
+      </w:r>
+      <w:proofErr w:type="spellEnd"/>
+      <w:r>
+        <w:rPr>
+          <w:rFonts w:ascii="Times New Roman" w:eastAsia="SimSun" w:hAnsi="Times New Roman" w:cs="Times New Roman" w:hint="eastAsia"/>
+          <w:bCs/>
+          <w:kern w:val="0"/>
+          <w:szCs w:val="21"/>
+        </w:rPr>
+        <w:t>控制成像设备并在亚马逊实验室中生成不同锐化</w:t>
+      </w:r>
+      <w:r>
+        <w:rPr>
+          <w:rFonts w:ascii="Times New Roman" w:eastAsia="SimSun" w:hAnsi="Times New Roman" w:cs="Times New Roman" w:hint="eastAsia"/>
+          <w:bCs/>
+          <w:kern w:val="0"/>
+          <w:szCs w:val="21"/>
+        </w:rPr>
+        <w:t>(</w:t>
+      </w:r>
+      <w:r>
+        <w:rPr>
+          <w:rFonts w:ascii="Times New Roman" w:eastAsia="SimSun" w:hAnsi="Times New Roman" w:cs="Times New Roman"/>
+          <w:bCs/>
+          <w:kern w:val="0"/>
+          <w:szCs w:val="21"/>
+        </w:rPr>
+        <w:t>sharpness)</w:t>
+      </w:r>
+      <w:r>
+        <w:rPr>
+          <w:rFonts w:ascii="Times New Roman" w:eastAsia="SimSun" w:hAnsi="Times New Roman" w:cs="Times New Roman" w:hint="eastAsia"/>
+          <w:bCs/>
+          <w:kern w:val="0"/>
+          <w:szCs w:val="21"/>
+        </w:rPr>
+        <w:t>参数的图像，用于比较算法性能。</w:t>
       </w:r>
     </w:p>
     <w:p>
@@ -4386,27 +4648,7 @@
           <w:kern w:val="0"/>
           <w:szCs w:val="21"/>
         </w:rPr>
-        <w:t>使用</w:t>
-      </w:r>
-      <w:proofErr w:type="spellStart"/>
-      <w:r>
-        <w:rPr>
-          <w:rFonts w:ascii="Times New Roman" w:eastAsia="SimSun" w:hAnsi="Times New Roman" w:cs="Times New Roman" w:hint="eastAsia"/>
-          <w:b/>
-          <w:kern w:val="0"/>
-          <w:szCs w:val="21"/>
-        </w:rPr>
-        <w:t>Optuna</w:t>
-      </w:r>
-      <w:proofErr w:type="spellEnd"/>
-      <w:r>
-        <w:rPr>
-          <w:rFonts w:ascii="Times New Roman" w:eastAsia="SimSun" w:hAnsi="Times New Roman" w:cs="Times New Roman" w:hint="eastAsia"/>
-          <w:bCs/>
-          <w:kern w:val="0"/>
-          <w:szCs w:val="21"/>
-        </w:rPr>
-        <w:t>对项目现有代码进行超参数调优</w:t>
+        <w:t>开发了一个用户友好的模型，可以手动或自动控制锐度</w:t>
       </w:r>
       <w:r>
         <w:rPr>
@@ -4420,105 +4662,119 @@
       <w:r>
         <w:rPr>
           <w:rFonts w:ascii="Times New Roman" w:eastAsia="SimSun" w:hAnsi="Times New Roman" w:cs="Times New Roman"/>
-          <w:b/>
-          <w:kern w:val="0"/>
-          <w:szCs w:val="21"/>
-        </w:rPr>
-        <w:t>hyperparameter optimization</w:t>
-      </w:r>
-      <w:r>
-        <w:rPr>
-          <w:rFonts w:ascii="Times New Roman" w:eastAsia="SimSun" w:hAnsi="Times New Roman" w:cs="Times New Roman"/>
-          <w:bCs/>
-          <w:kern w:val="0"/>
-          <w:szCs w:val="21"/>
-        </w:rPr>
-        <w:t>)</w:t>
-      </w:r>
-      <w:r>
-        <w:rPr>
-          <w:rFonts w:ascii="Times New Roman" w:eastAsia="SimSun" w:hAnsi="Times New Roman" w:cs="Times New Roman" w:hint="eastAsia"/>
-          <w:bCs/>
-          <w:kern w:val="0"/>
-          <w:szCs w:val="21"/>
-        </w:rPr>
-        <w:t>，与传统的网络搜索</w:t>
-      </w:r>
-      <w:r>
-        <w:rPr>
-          <w:rFonts w:ascii="Times New Roman" w:eastAsia="SimSun" w:hAnsi="Times New Roman" w:cs="Times New Roman" w:hint="eastAsia"/>
-          <w:bCs/>
-          <w:kern w:val="0"/>
-          <w:szCs w:val="21"/>
-        </w:rPr>
-        <w:t>(</w:t>
-      </w:r>
-      <w:r>
-        <w:rPr>
-          <w:rFonts w:ascii="Times New Roman" w:eastAsia="SimSun" w:hAnsi="Times New Roman" w:cs="Times New Roman"/>
-          <w:b/>
-          <w:kern w:val="0"/>
-          <w:szCs w:val="21"/>
-        </w:rPr>
-        <w:t>grid search</w:t>
-      </w:r>
-      <w:r>
-        <w:rPr>
-          <w:rFonts w:ascii="Times New Roman" w:eastAsia="SimSun" w:hAnsi="Times New Roman" w:cs="Times New Roman"/>
-          <w:bCs/>
-          <w:kern w:val="0"/>
-          <w:szCs w:val="21"/>
-        </w:rPr>
-        <w:t>)</w:t>
-      </w:r>
-      <w:r>
-        <w:rPr>
-          <w:rFonts w:ascii="Times New Roman" w:eastAsia="SimSun" w:hAnsi="Times New Roman" w:cs="Times New Roman" w:hint="eastAsia"/>
-          <w:bCs/>
-          <w:kern w:val="0"/>
-          <w:szCs w:val="21"/>
-        </w:rPr>
-        <w:t>方法相比，速度提高了</w:t>
-      </w:r>
-      <w:r>
-        <w:rPr>
-          <w:rFonts w:ascii="Times New Roman" w:eastAsia="SimSun" w:hAnsi="Times New Roman" w:cs="Times New Roman"/>
-          <w:bCs/>
-          <w:kern w:val="0"/>
-          <w:szCs w:val="21"/>
-        </w:rPr>
-        <w:t>4</w:t>
-      </w:r>
-      <w:r>
-        <w:rPr>
-          <w:rFonts w:ascii="Times New Roman" w:eastAsia="SimSun" w:hAnsi="Times New Roman" w:cs="Times New Roman" w:hint="eastAsia"/>
-          <w:bCs/>
-          <w:kern w:val="0"/>
-          <w:szCs w:val="21"/>
-        </w:rPr>
-        <w:t>倍。</w:t>
+          <w:bCs/>
+          <w:kern w:val="0"/>
+          <w:szCs w:val="21"/>
+        </w:rPr>
+        <w:t>sharpness).</w:t>
       </w:r>
     </w:p>
     <w:p>
       <w:pPr>
-        <w:pBdr>
-          <w:bottom w:val="single" w:sz="6" w:space="1" w:color="auto"/>
-        </w:pBdr>
-        <w:ind w:leftChars="-202" w:left="-424" w:rightChars="-207" w:right="-435"/>
+        <w:tabs>
+          <w:tab w:val="left" w:pos="3828"/>
+          <w:tab w:val="left" w:pos="8647"/>
+        </w:tabs>
+        <w:ind w:leftChars="-202" w:left="-214" w:rightChars="-207" w:right="-435" w:hangingChars="100" w:hanging="210"/>
         <w:jc w:val="left"/>
         <w:rPr>
-          <w:rFonts w:ascii="Times New Roman" w:hAnsi="Times New Roman" w:cs="Times New Roman"/>
-          <w:b/>
-          <w:sz w:val="22"/>
+          <w:rFonts w:ascii="Times New Roman" w:eastAsia="SimSun" w:hAnsi="Times New Roman" w:cs="Times New Roman"/>
+          <w:bCs/>
+          <w:kern w:val="0"/>
+          <w:szCs w:val="21"/>
         </w:rPr>
       </w:pPr>
       <w:r>
         <w:rPr>
-          <w:rFonts w:ascii="Times New Roman" w:hAnsi="Times New Roman" w:cs="Times New Roman" w:hint="eastAsia"/>
-          <w:b/>
-          <w:sz w:val="22"/>
-        </w:rPr>
-        <w:t>文章</w:t>
+          <w:rFonts w:ascii="Times New Roman" w:eastAsia="SimSun" w:hAnsi="Times New Roman" w:cs="Times New Roman" w:hint="eastAsia"/>
+          <w:bCs/>
+          <w:kern w:val="0"/>
+          <w:szCs w:val="21"/>
+        </w:rPr>
+        <w:t>·</w:t>
+      </w:r>
+      <w:r>
+        <w:rPr>
+          <w:rFonts w:ascii="Times New Roman" w:eastAsia="SimSun" w:hAnsi="Times New Roman" w:cs="Times New Roman" w:hint="eastAsia"/>
+          <w:bCs/>
+          <w:kern w:val="0"/>
+          <w:szCs w:val="21"/>
+        </w:rPr>
+        <w:t>在亚马逊实验室使用</w:t>
+      </w:r>
+      <w:proofErr w:type="spellStart"/>
+      <w:r>
+        <w:rPr>
+          <w:rFonts w:ascii="Times New Roman" w:eastAsia="SimSun" w:hAnsi="Times New Roman" w:cs="Times New Roman" w:hint="eastAsia"/>
+          <w:b/>
+          <w:kern w:val="0"/>
+          <w:szCs w:val="21"/>
+        </w:rPr>
+        <w:t>Imatest</w:t>
+      </w:r>
+      <w:proofErr w:type="spellEnd"/>
+      <w:r>
+        <w:rPr>
+          <w:rFonts w:ascii="Times New Roman" w:eastAsia="SimSun" w:hAnsi="Times New Roman" w:cs="Times New Roman" w:hint="eastAsia"/>
+          <w:bCs/>
+          <w:kern w:val="0"/>
+          <w:szCs w:val="21"/>
+        </w:rPr>
+        <w:t>软件测试了包括</w:t>
+      </w:r>
+      <w:r>
+        <w:rPr>
+          <w:rFonts w:ascii="Times New Roman" w:eastAsia="SimSun" w:hAnsi="Times New Roman" w:cs="Times New Roman" w:hint="eastAsia"/>
+          <w:b/>
+          <w:kern w:val="0"/>
+          <w:szCs w:val="21"/>
+        </w:rPr>
+        <w:t>Sobel</w:t>
+      </w:r>
+      <w:r>
+        <w:rPr>
+          <w:rFonts w:ascii="Times New Roman" w:eastAsia="SimSun" w:hAnsi="Times New Roman" w:cs="Times New Roman" w:hint="eastAsia"/>
+          <w:bCs/>
+          <w:kern w:val="0"/>
+          <w:szCs w:val="21"/>
+        </w:rPr>
+        <w:t>，</w:t>
+      </w:r>
+      <w:r>
+        <w:rPr>
+          <w:rFonts w:ascii="Times New Roman" w:eastAsia="SimSun" w:hAnsi="Times New Roman" w:cs="Times New Roman" w:hint="eastAsia"/>
+          <w:b/>
+          <w:kern w:val="0"/>
+          <w:szCs w:val="21"/>
+        </w:rPr>
+        <w:t>Canny</w:t>
+      </w:r>
+      <w:r>
+        <w:rPr>
+          <w:rFonts w:ascii="Times New Roman" w:eastAsia="SimSun" w:hAnsi="Times New Roman" w:cs="Times New Roman" w:hint="eastAsia"/>
+          <w:bCs/>
+          <w:kern w:val="0"/>
+          <w:szCs w:val="21"/>
+        </w:rPr>
+        <w:t>算子和</w:t>
+      </w:r>
+      <w:r>
+        <w:rPr>
+          <w:rFonts w:ascii="Times New Roman" w:eastAsia="SimSun" w:hAnsi="Times New Roman" w:cs="Times New Roman" w:hint="eastAsia"/>
+          <w:b/>
+          <w:kern w:val="0"/>
+          <w:szCs w:val="21"/>
+        </w:rPr>
+        <w:t>Unsharp</w:t>
+      </w:r>
+      <w:r>
+        <w:rPr>
+          <w:rFonts w:ascii="Times New Roman" w:eastAsia="SimSun" w:hAnsi="Times New Roman" w:cs="Times New Roman" w:hint="eastAsia"/>
+          <w:bCs/>
+          <w:kern w:val="0"/>
+          <w:szCs w:val="21"/>
+        </w:rPr>
+        <w:t>算法在内的经典图像处理方法。</w:t>
       </w:r>
     </w:p>
     <w:p>
@@ -4541,103 +4797,334 @@
           <w:b/>
           <w:szCs w:val="21"/>
         </w:rPr>
-        <w:t>1</w:t>
-      </w:r>
-      <w:r>
-        <w:rPr>
-          <w:rFonts w:ascii="Times New Roman" w:eastAsia="SimSun" w:hAnsi="Times New Roman" w:cs="Times New Roman"/>
-          <w:b/>
-          <w:szCs w:val="21"/>
-        </w:rPr>
-        <w:t xml:space="preserve">. </w:t>
-      </w:r>
-      <w:proofErr w:type="spellStart"/>
-      <w:r>
-        <w:rPr>
-          <w:rFonts w:ascii="Times New Roman" w:eastAsia="SimSun" w:hAnsi="Times New Roman" w:cs="Times New Roman"/>
-          <w:b/>
-          <w:szCs w:val="21"/>
-        </w:rPr>
-        <w:t>Mingyong</w:t>
-      </w:r>
-      <w:proofErr w:type="spellEnd"/>
-      <w:r>
-        <w:rPr>
-          <w:rFonts w:ascii="Times New Roman" w:eastAsia="SimSun" w:hAnsi="Times New Roman" w:cs="Times New Roman"/>
-          <w:b/>
-          <w:szCs w:val="21"/>
-        </w:rPr>
-        <w:t xml:space="preserve"> Ma, </w:t>
-      </w:r>
-      <w:r>
-        <w:rPr>
-          <w:rFonts w:ascii="Times New Roman" w:hAnsi="Times New Roman" w:cs="Times New Roman"/>
-          <w:sz w:val="22"/>
-        </w:rPr>
-        <w:t xml:space="preserve">Active Machine Learning-driven Experience </w:t>
-      </w:r>
-      <w:r>
-        <w:rPr>
-          <w:rFonts w:ascii="Times New Roman" w:hAnsi="Times New Roman" w:cs="Times New Roman"/>
-          <w:sz w:val="22"/>
-        </w:rPr>
-        <w:t xml:space="preserve">on Malaria Cell Classification, </w:t>
-      </w:r>
-      <w:r>
-        <w:rPr>
-          <w:rFonts w:ascii="Times New Roman" w:hAnsi="Times New Roman" w:cs="Times New Roman"/>
-          <w:b/>
-          <w:sz w:val="22"/>
-        </w:rPr>
-        <w:t xml:space="preserve">accepted </w:t>
-      </w:r>
-      <w:r>
-        <w:rPr>
-          <w:rFonts w:ascii="Times New Roman" w:hAnsi="Times New Roman" w:cs="Times New Roman"/>
-          <w:sz w:val="22"/>
-        </w:rPr>
-        <w:t xml:space="preserve">by 2021 </w:t>
-      </w:r>
-      <w:r>
-        <w:rPr>
-          <w:rFonts w:ascii="Times New Roman" w:hAnsi="Times New Roman" w:cs="Times New Roman"/>
-          <w:i/>
-          <w:iCs/>
-          <w:sz w:val="22"/>
-        </w:rPr>
-        <w:t>IEEE (ICFTIC 2021)</w:t>
-      </w:r>
-      <w:r>
-        <w:rPr>
-          <w:rFonts w:ascii="Times New Roman" w:hAnsi="Times New Roman" w:cs="Times New Roman"/>
-          <w:i/>
-          <w:iCs/>
-          <w:sz w:val="22"/>
-        </w:rPr>
-        <w:t xml:space="preserve"> </w:t>
-      </w:r>
-      <w:proofErr w:type="spellStart"/>
-      <w:r>
-        <w:rPr>
-          <w:rFonts w:ascii="Times New Roman" w:hAnsi="Times New Roman" w:cs="Times New Roman" w:hint="eastAsia"/>
-          <w:sz w:val="22"/>
-        </w:rPr>
-        <w:t>d</w:t>
-      </w:r>
-      <w:r>
-        <w:rPr>
-          <w:rFonts w:ascii="Times New Roman" w:hAnsi="Times New Roman" w:cs="Times New Roman"/>
-          <w:sz w:val="22"/>
-        </w:rPr>
-        <w:t>oi</w:t>
-      </w:r>
-      <w:proofErr w:type="spellEnd"/>
-      <w:r>
-        <w:rPr>
-          <w:rFonts w:ascii="Times New Roman" w:hAnsi="Times New Roman" w:cs="Times New Roman"/>
-          <w:sz w:val="22"/>
-        </w:rPr>
-        <w:t>: 10.1109/ICFTIC54370.2021.9647411</w:t>
+        <w:t>20</w:t>
+      </w:r>
+      <w:r>
+        <w:rPr>
+          <w:rFonts w:ascii="Times New Roman" w:eastAsia="SimSun" w:hAnsi="Times New Roman" w:cs="Times New Roman"/>
+          <w:b/>
+          <w:szCs w:val="21"/>
+        </w:rPr>
+        <w:t>21</w:t>
+      </w:r>
+      <w:r>
+        <w:rPr>
+          <w:rFonts w:ascii="Times New Roman" w:eastAsia="SimSun" w:hAnsi="Times New Roman" w:cs="Times New Roman" w:hint="eastAsia"/>
+          <w:b/>
+          <w:szCs w:val="21"/>
+        </w:rPr>
+        <w:t>.</w:t>
+      </w:r>
+      <w:r>
+        <w:rPr>
+          <w:rFonts w:ascii="Times New Roman" w:eastAsia="SimSun" w:hAnsi="Times New Roman" w:cs="Times New Roman"/>
+          <w:b/>
+          <w:szCs w:val="21"/>
+        </w:rPr>
+        <w:t>11</w:t>
+      </w:r>
+      <w:r>
+        <w:rPr>
+          <w:rFonts w:ascii="Times New Roman" w:eastAsia="SimSun" w:hAnsi="Times New Roman" w:cs="Times New Roman" w:hint="eastAsia"/>
+          <w:b/>
+          <w:szCs w:val="21"/>
+        </w:rPr>
+        <w:t>-2</w:t>
+      </w:r>
+      <w:r>
+        <w:rPr>
+          <w:rFonts w:ascii="Times New Roman" w:eastAsia="SimSun" w:hAnsi="Times New Roman" w:cs="Times New Roman"/>
+          <w:b/>
+          <w:szCs w:val="21"/>
+        </w:rPr>
+        <w:t>022.02</w:t>
+      </w:r>
+      <w:r>
+        <w:rPr>
+          <w:rFonts w:ascii="Times New Roman" w:eastAsia="SimSun" w:hAnsi="Times New Roman" w:cs="Times New Roman" w:hint="eastAsia"/>
+          <w:b/>
+          <w:szCs w:val="21"/>
+        </w:rPr>
+        <w:t xml:space="preserve">    </w:t>
+      </w:r>
+      <w:r>
+        <w:rPr>
+          <w:rFonts w:ascii="Times New Roman" w:eastAsia="SimSun" w:hAnsi="Times New Roman" w:cs="Times New Roman"/>
+          <w:b/>
+          <w:szCs w:val="21"/>
+        </w:rPr>
+        <w:t xml:space="preserve">  </w:t>
+      </w:r>
+      <w:r>
+        <w:rPr>
+          <w:rFonts w:ascii="Times New Roman" w:eastAsia="SimSun" w:hAnsi="Times New Roman" w:cs="Times New Roman" w:hint="eastAsia"/>
+          <w:b/>
+          <w:szCs w:val="21"/>
+        </w:rPr>
+        <w:t>联想数据分析实习生</w:t>
+      </w:r>
+      <w:r>
+        <w:rPr>
+          <w:rFonts w:ascii="Times New Roman" w:eastAsia="SimSun" w:hAnsi="Times New Roman" w:cs="Times New Roman" w:hint="eastAsia"/>
+          <w:b/>
+          <w:szCs w:val="21"/>
+        </w:rPr>
+        <w:t xml:space="preserve">     </w:t>
+      </w:r>
+      <w:r>
+        <w:rPr>
+          <w:rFonts w:ascii="Times New Roman" w:eastAsia="SimSun" w:hAnsi="Times New Roman" w:cs="Times New Roman"/>
+          <w:b/>
+          <w:szCs w:val="21"/>
+        </w:rPr>
+        <w:t xml:space="preserve">                                      </w:t>
+      </w:r>
+      <w:r>
+        <w:rPr>
+          <w:rFonts w:ascii="Times New Roman" w:eastAsia="SimSun" w:hAnsi="Times New Roman" w:cs="Times New Roman" w:hint="eastAsia"/>
+          <w:b/>
+          <w:szCs w:val="21"/>
+        </w:rPr>
+        <w:t>北京</w:t>
+      </w:r>
+    </w:p>
+    <w:p>
+      <w:pPr>
+        <w:tabs>
+          <w:tab w:val="left" w:pos="3828"/>
+          <w:tab w:val="left" w:pos="8647"/>
+        </w:tabs>
+        <w:ind w:leftChars="-202" w:left="-214" w:rightChars="-207" w:right="-435" w:hangingChars="100" w:hanging="210"/>
+        <w:jc w:val="left"/>
+        <w:rPr>
+          <w:rFonts w:ascii="Times New Roman" w:eastAsia="SimSun" w:hAnsi="Times New Roman" w:cs="Times New Roman"/>
+          <w:bCs/>
+          <w:kern w:val="0"/>
+          <w:szCs w:val="21"/>
+        </w:rPr>
+      </w:pPr>
+      <w:r>
+        <w:rPr>
+          <w:rFonts w:ascii="Times New Roman" w:eastAsia="SimSun" w:hAnsi="Times New Roman" w:cs="Times New Roman" w:hint="eastAsia"/>
+          <w:bCs/>
+          <w:kern w:val="0"/>
+          <w:szCs w:val="21"/>
+        </w:rPr>
+        <w:t>·</w:t>
+      </w:r>
+      <w:r>
+        <w:rPr>
+          <w:rFonts w:ascii="Times New Roman" w:eastAsia="SimSun" w:hAnsi="Times New Roman" w:cs="Times New Roman" w:hint="eastAsia"/>
+          <w:bCs/>
+          <w:kern w:val="0"/>
+          <w:szCs w:val="21"/>
+        </w:rPr>
+        <w:t>利用联想的历史销售数据以及来自其他公司</w:t>
+      </w:r>
+      <w:r>
+        <w:rPr>
+          <w:rFonts w:ascii="Times New Roman" w:eastAsia="SimSun" w:hAnsi="Times New Roman" w:cs="Times New Roman" w:hint="eastAsia"/>
+          <w:bCs/>
+          <w:kern w:val="0"/>
+          <w:szCs w:val="21"/>
+        </w:rPr>
+        <w:t>(</w:t>
+      </w:r>
+      <w:r>
+        <w:rPr>
+          <w:rFonts w:ascii="Times New Roman" w:eastAsia="SimSun" w:hAnsi="Times New Roman" w:cs="Times New Roman" w:hint="eastAsia"/>
+          <w:bCs/>
+          <w:kern w:val="0"/>
+          <w:szCs w:val="21"/>
+        </w:rPr>
+        <w:t>如</w:t>
+      </w:r>
+      <w:r>
+        <w:rPr>
+          <w:rFonts w:ascii="Times New Roman" w:eastAsia="SimSun" w:hAnsi="Times New Roman" w:cs="Times New Roman" w:hint="eastAsia"/>
+          <w:bCs/>
+          <w:kern w:val="0"/>
+          <w:szCs w:val="21"/>
+        </w:rPr>
+        <w:t>IDC</w:t>
+      </w:r>
+      <w:r>
+        <w:rPr>
+          <w:rFonts w:ascii="Times New Roman" w:eastAsia="SimSun" w:hAnsi="Times New Roman" w:cs="Times New Roman" w:hint="eastAsia"/>
+          <w:bCs/>
+          <w:kern w:val="0"/>
+          <w:szCs w:val="21"/>
+        </w:rPr>
+        <w:t>和</w:t>
+      </w:r>
+      <w:r>
+        <w:rPr>
+          <w:rFonts w:ascii="Times New Roman" w:eastAsia="SimSun" w:hAnsi="Times New Roman" w:cs="Times New Roman" w:hint="eastAsia"/>
+          <w:bCs/>
+          <w:kern w:val="0"/>
+          <w:szCs w:val="21"/>
+        </w:rPr>
+        <w:t>GFK)</w:t>
+      </w:r>
+      <w:r>
+        <w:rPr>
+          <w:rFonts w:ascii="Times New Roman" w:eastAsia="SimSun" w:hAnsi="Times New Roman" w:cs="Times New Roman" w:hint="eastAsia"/>
+          <w:bCs/>
+          <w:kern w:val="0"/>
+          <w:szCs w:val="21"/>
+        </w:rPr>
+        <w:t>的数据，进行时间序列预测</w:t>
+      </w:r>
+      <w:r>
+        <w:rPr>
+          <w:rFonts w:ascii="Times New Roman" w:eastAsia="SimSun" w:hAnsi="Times New Roman" w:cs="Times New Roman" w:hint="eastAsia"/>
+          <w:bCs/>
+          <w:kern w:val="0"/>
+          <w:szCs w:val="21"/>
+        </w:rPr>
+        <w:t>(</w:t>
+      </w:r>
+      <w:r>
+        <w:rPr>
+          <w:rFonts w:ascii="Times New Roman" w:eastAsia="SimSun" w:hAnsi="Times New Roman" w:cs="Times New Roman"/>
+          <w:b/>
+          <w:kern w:val="0"/>
+          <w:szCs w:val="21"/>
+        </w:rPr>
+        <w:t>time series forecast</w:t>
+      </w:r>
+      <w:r>
+        <w:rPr>
+          <w:rFonts w:ascii="Times New Roman" w:eastAsia="SimSun" w:hAnsi="Times New Roman" w:cs="Times New Roman"/>
+          <w:bCs/>
+          <w:kern w:val="0"/>
+          <w:szCs w:val="21"/>
+        </w:rPr>
+        <w:t>)</w:t>
+      </w:r>
+      <w:r>
+        <w:rPr>
+          <w:rFonts w:ascii="Times New Roman" w:eastAsia="SimSun" w:hAnsi="Times New Roman" w:cs="Times New Roman" w:hint="eastAsia"/>
+          <w:bCs/>
+          <w:kern w:val="0"/>
+          <w:szCs w:val="21"/>
+        </w:rPr>
+        <w:t>，预测联想笔记本和平板电脑的未来销售。</w:t>
+      </w:r>
+    </w:p>
+    <w:p>
+      <w:pPr>
+        <w:tabs>
+          <w:tab w:val="left" w:pos="3828"/>
+          <w:tab w:val="left" w:pos="8647"/>
+        </w:tabs>
+        <w:ind w:leftChars="-202" w:left="-214" w:rightChars="-207" w:right="-435" w:hangingChars="100" w:hanging="210"/>
+        <w:jc w:val="left"/>
+        <w:rPr>
+          <w:rFonts w:ascii="Times New Roman" w:eastAsia="SimSun" w:hAnsi="Times New Roman" w:cs="Times New Roman"/>
+          <w:bCs/>
+          <w:kern w:val="0"/>
+          <w:szCs w:val="21"/>
+        </w:rPr>
+      </w:pPr>
+      <w:r>
+        <w:rPr>
+          <w:rFonts w:ascii="Times New Roman" w:eastAsia="SimSun" w:hAnsi="Times New Roman" w:cs="Times New Roman" w:hint="eastAsia"/>
+          <w:bCs/>
+          <w:kern w:val="0"/>
+          <w:szCs w:val="21"/>
+        </w:rPr>
+        <w:t>·</w:t>
+      </w:r>
+      <w:r>
+        <w:rPr>
+          <w:rFonts w:ascii="Times New Roman" w:eastAsia="SimSun" w:hAnsi="Times New Roman" w:cs="Times New Roman" w:hint="eastAsia"/>
+          <w:bCs/>
+          <w:kern w:val="0"/>
+          <w:szCs w:val="21"/>
+        </w:rPr>
+        <w:t>通过实施</w:t>
+      </w:r>
+      <w:r>
+        <w:rPr>
+          <w:rFonts w:ascii="Times New Roman" w:eastAsia="SimSun" w:hAnsi="Times New Roman" w:cs="Times New Roman" w:hint="eastAsia"/>
+          <w:b/>
+          <w:kern w:val="0"/>
+          <w:szCs w:val="21"/>
+        </w:rPr>
+        <w:t>Prophet</w:t>
+      </w:r>
+      <w:r>
+        <w:rPr>
+          <w:rFonts w:ascii="Times New Roman" w:eastAsia="SimSun" w:hAnsi="Times New Roman" w:cs="Times New Roman" w:hint="eastAsia"/>
+          <w:bCs/>
+          <w:kern w:val="0"/>
+          <w:szCs w:val="21"/>
+        </w:rPr>
+        <w:t>等机器学习算法以及</w:t>
+      </w:r>
+      <w:r>
+        <w:rPr>
+          <w:rFonts w:ascii="Times New Roman" w:eastAsia="SimSun" w:hAnsi="Times New Roman" w:cs="Times New Roman" w:hint="eastAsia"/>
+          <w:b/>
+          <w:kern w:val="0"/>
+          <w:szCs w:val="21"/>
+        </w:rPr>
+        <w:t>LSTM</w:t>
+      </w:r>
+      <w:r>
+        <w:rPr>
+          <w:rFonts w:ascii="Times New Roman" w:eastAsia="SimSun" w:hAnsi="Times New Roman" w:cs="Times New Roman" w:hint="eastAsia"/>
+          <w:bCs/>
+          <w:kern w:val="0"/>
+          <w:szCs w:val="21"/>
+        </w:rPr>
+        <w:t>和</w:t>
+      </w:r>
+      <w:r>
+        <w:rPr>
+          <w:rFonts w:ascii="Times New Roman" w:eastAsia="SimSun" w:hAnsi="Times New Roman" w:cs="Times New Roman" w:hint="eastAsia"/>
+          <w:b/>
+          <w:kern w:val="0"/>
+          <w:szCs w:val="21"/>
+        </w:rPr>
+        <w:t>GRU</w:t>
+      </w:r>
+      <w:r>
+        <w:rPr>
+          <w:rFonts w:ascii="Times New Roman" w:eastAsia="SimSun" w:hAnsi="Times New Roman" w:cs="Times New Roman" w:hint="eastAsia"/>
+          <w:bCs/>
+          <w:kern w:val="0"/>
+          <w:szCs w:val="21"/>
+        </w:rPr>
+        <w:t>等深度学习模型，将模型的预测准度提高了</w:t>
+      </w:r>
+      <w:r>
+        <w:rPr>
+          <w:rFonts w:ascii="Times New Roman" w:eastAsia="SimSun" w:hAnsi="Times New Roman" w:cs="Times New Roman" w:hint="eastAsia"/>
+          <w:bCs/>
+          <w:kern w:val="0"/>
+          <w:szCs w:val="21"/>
+        </w:rPr>
+        <w:t>4</w:t>
+      </w:r>
+      <w:r>
+        <w:rPr>
+          <w:rFonts w:ascii="Times New Roman" w:eastAsia="SimSun" w:hAnsi="Times New Roman" w:cs="Times New Roman"/>
+          <w:bCs/>
+          <w:kern w:val="0"/>
+          <w:szCs w:val="21"/>
+        </w:rPr>
+        <w:t>.2%</w:t>
+      </w:r>
+      <w:r>
+        <w:rPr>
+          <w:rFonts w:ascii="Times New Roman" w:eastAsia="SimSun" w:hAnsi="Times New Roman" w:cs="Times New Roman" w:hint="eastAsia"/>
+          <w:bCs/>
+          <w:kern w:val="0"/>
+          <w:szCs w:val="21"/>
+        </w:rPr>
+        <w:t>。</w:t>
       </w:r>
     </w:p>
     <w:sectPr>
@@ -5678,6 +6165,10 @@
 </file>
 
 <file path=customXml/item1.xml><?xml version="1.0" encoding="utf-8"?>
+<b:Sources xmlns:b="http://schemas.openxmlformats.org/officeDocument/2006/bibliography" xmlns="http://schemas.openxmlformats.org/officeDocument/2006/bibliography" SelectedStyle="\APASixthEditionOfficeOnline.xsl" StyleName="APA" Version="6"/>
+</file>
+
+<file path=customXml/item2.xml><?xml version="1.0" encoding="utf-8"?>
 <s:customData xmlns="http://www.wps.cn/officeDocument/2013/wpsCustomData" xmlns:s="http://www.wps.cn/officeDocument/2013/wpsCustomData">
   <customSectProps>
     <customSectPr/>
@@ -5685,22 +6176,18 @@
 </s:customData>
 </file>
 
-<file path=customXml/item2.xml><?xml version="1.0" encoding="utf-8"?>
-<b:Sources xmlns:b="http://schemas.openxmlformats.org/officeDocument/2006/bibliography" xmlns="http://schemas.openxmlformats.org/officeDocument/2006/bibliography" SelectedStyle="\APASixthEditionOfficeOnline.xsl" StyleName="APA" Version="6"/>
+<file path=customXml/itemProps1.xml><?xml version="1.0" encoding="utf-8"?>
+<ds:datastoreItem xmlns:ds="http://schemas.openxmlformats.org/officeDocument/2006/customXml" ds:itemID="{EDADD65B-9D19-CB4D-9B15-E06ECF8A1B47}">
+  <ds:schemaRefs>
+    <ds:schemaRef ds:uri="http://schemas.openxmlformats.org/officeDocument/2006/bibliography"/>
+  </ds:schemaRefs>
+</ds:datastoreItem>
 </file>
 
-<file path=customXml/itemProps1.xml><?xml version="1.0" encoding="utf-8"?>
+<file path=customXml/itemProps2.xml><?xml version="1.0" encoding="utf-8"?>
 <ds:datastoreItem xmlns:ds="http://schemas.openxmlformats.org/officeDocument/2006/customXml" ds:itemID="{B1977F7D-205B-4081-913C-38D41E755F92}">
   <ds:schemaRefs>
     <ds:schemaRef ds:uri="http://www.wps.cn/officeDocument/2013/wpsCustomData"/>
   </ds:schemaRefs>
 </ds:datastoreItem>
-</file>
-
-<file path=customXml/itemProps2.xml><?xml version="1.0" encoding="utf-8"?>
-<ds:datastoreItem xmlns:ds="http://schemas.openxmlformats.org/officeDocument/2006/customXml" ds:itemID="{EDADD65B-9D19-CB4D-9B15-E06ECF8A1B47}">
-  <ds:schemaRefs>
-    <ds:schemaRef ds:uri="http://schemas.openxmlformats.org/officeDocument/2006/bibliography"/>
-  </ds:schemaRefs>
-</ds:datastoreItem>
 </file>